--- a/docs/hcbc_usecase_summary.docx
+++ b/docs/hcbc_usecase_summary.docx
@@ -1,6 +1,6 @@
 
 <file path=word/document.xml><?xml version="1.0" encoding="utf-8"?>
-<w:document xmlns:wpc="http://schemas.microsoft.com/office/word/2010/wordprocessingCanvas" xmlns:mc="http://schemas.openxmlformats.org/markup-compatibility/2006" xmlns:o="urn:schemas-microsoft-com:office:office" xmlns:r="http://schemas.openxmlformats.org/officeDocument/2006/relationships" xmlns:m="http://schemas.openxmlformats.org/officeDocument/2006/math" xmlns:v="urn:schemas-microsoft-com:vml" xmlns:wp14="http://schemas.microsoft.com/office/word/2010/wordprocessingDrawing" xmlns:wp="http://schemas.openxmlformats.org/drawingml/2006/wordprocessingDrawing" xmlns:w10="urn:schemas-microsoft-com:office:word" xmlns:w="http://schemas.openxmlformats.org/wordprocessingml/2006/main" xmlns:w14="http://schemas.microsoft.com/office/word/2010/wordml" xmlns:w15="http://schemas.microsoft.com/office/word/2012/wordml" xmlns:wpg="http://schemas.microsoft.com/office/word/2010/wordprocessingGroup" xmlns:wpi="http://schemas.microsoft.com/office/word/2010/wordprocessingInk" xmlns:wne="http://schemas.microsoft.com/office/word/2006/wordml" xmlns:wps="http://schemas.microsoft.com/office/word/2010/wordprocessingShape" mc:Ignorable="w14 w15 wp14">
+<w:document xmlns:ve="http://schemas.openxmlformats.org/markup-compatibility/2006" xmlns:o="urn:schemas-microsoft-com:office:office" xmlns:r="http://schemas.openxmlformats.org/officeDocument/2006/relationships" xmlns:m="http://schemas.openxmlformats.org/officeDocument/2006/math" xmlns:v="urn:schemas-microsoft-com:vml" xmlns:wp="http://schemas.openxmlformats.org/drawingml/2006/wordprocessingDrawing" xmlns:w10="urn:schemas-microsoft-com:office:word" xmlns:w="http://schemas.openxmlformats.org/wordprocessingml/2006/main" xmlns:wne="http://schemas.microsoft.com/office/word/2006/wordml">
   <w:body>
     <w:p>
       <w:pPr>
@@ -44,7 +44,7 @@
           <w:insideV w:val="single" w:sz="4" w:space="0" w:color="000000"/>
         </w:tblBorders>
         <w:tblLayout w:type="fixed"/>
-        <w:tblLook w:val="04A0" w:firstRow="1" w:lastRow="0" w:firstColumn="1" w:lastColumn="0" w:noHBand="0" w:noVBand="1"/>
+        <w:tblLook w:val="04A0"/>
       </w:tblPr>
       <w:tblGrid>
         <w:gridCol w:w="535"/>
@@ -848,12 +848,6 @@
                 <w:rFonts w:ascii="Arial" w:hAnsi="Arial" w:cs="Arial"/>
               </w:rPr>
             </w:pPr>
-            <w:r>
-              <w:rPr>
-                <w:rFonts w:ascii="Arial" w:hAnsi="Arial" w:cs="Arial"/>
-              </w:rPr>
-              <w:t xml:space="preserve"> </w:t>
-            </w:r>
           </w:p>
         </w:tc>
         <w:tc>
@@ -903,12 +897,6 @@
               </w:rPr>
               <w:t xml:space="preserve">Verification of forms received </w:t>
             </w:r>
-            <w:r>
-              <w:rPr>
-                <w:rFonts w:ascii="Arial" w:hAnsi="Arial" w:cs="Arial"/>
-              </w:rPr>
-              <w:t xml:space="preserve"> </w:t>
-            </w:r>
           </w:p>
         </w:tc>
         <w:tc>
@@ -1168,14 +1156,14 @@
               <w:rPr>
                 <w:rFonts w:ascii="Arial" w:hAnsi="Arial" w:cs="Arial"/>
               </w:rPr>
-              <w:t xml:space="preserve">Group or aggregate data and </w:t>
+              <w:t xml:space="preserve">Group or aggregate data and generate </w:t>
             </w:r>
             <w:r>
               <w:rPr>
                 <w:rFonts w:ascii="Arial" w:hAnsi="Arial" w:cs="Arial"/>
               </w:rPr>
               <w:lastRenderedPageBreak/>
-              <w:t>generate report</w:t>
+              <w:t>report</w:t>
             </w:r>
           </w:p>
         </w:tc>
@@ -1209,14 +1197,14 @@
               <w:rPr>
                 <w:rFonts w:ascii="Arial" w:hAnsi="Arial" w:cs="Arial"/>
               </w:rPr>
-              <w:t xml:space="preserve">he data collected by the health workers and grouped by the </w:t>
+              <w:t xml:space="preserve">he data collected by the health workers and grouped by the various civic and </w:t>
             </w:r>
             <w:r>
               <w:rPr>
                 <w:rFonts w:ascii="Arial" w:hAnsi="Arial" w:cs="Arial"/>
               </w:rPr>
               <w:lastRenderedPageBreak/>
-              <w:t>various civic and administrative regions.</w:t>
+              <w:t>administrative regions.</w:t>
             </w:r>
           </w:p>
           <w:p>
@@ -1732,7 +1720,7 @@
       </w:pPr>
     </w:p>
     <w:sectPr>
-      <w:footerReference w:type="default" r:id="rId5"/>
+      <w:footerReference w:type="default" r:id="rId7"/>
       <w:pgSz w:w="15840" w:h="12240" w:orient="landscape"/>
       <w:pgMar w:top="1440" w:right="1440" w:bottom="1440" w:left="1440" w:header="720" w:footer="720" w:gutter="0"/>
       <w:cols w:space="720"/>
@@ -1742,8 +1730,33 @@
 </w:document>
 </file>
 
+<file path=word/endnotes.xml><?xml version="1.0" encoding="utf-8"?>
+<w:endnotes xmlns:ve="http://schemas.openxmlformats.org/markup-compatibility/2006" xmlns:o="urn:schemas-microsoft-com:office:office" xmlns:r="http://schemas.openxmlformats.org/officeDocument/2006/relationships" xmlns:m="http://schemas.openxmlformats.org/officeDocument/2006/math" xmlns:v="urn:schemas-microsoft-com:vml" xmlns:wp="http://schemas.openxmlformats.org/drawingml/2006/wordprocessingDrawing" xmlns:w10="urn:schemas-microsoft-com:office:word" xmlns:w="http://schemas.openxmlformats.org/wordprocessingml/2006/main" xmlns:wne="http://schemas.microsoft.com/office/word/2006/wordml">
+  <w:endnote w:type="separator" w:id="0">
+    <w:p>
+      <w:pPr>
+        <w:spacing w:after="0" w:line="240" w:lineRule="auto"/>
+      </w:pPr>
+      <w:r>
+        <w:separator/>
+      </w:r>
+    </w:p>
+  </w:endnote>
+  <w:endnote w:type="continuationSeparator" w:id="1">
+    <w:p>
+      <w:pPr>
+        <w:spacing w:after="0" w:line="240" w:lineRule="auto"/>
+      </w:pPr>
+      <w:r>
+        <w:continuationSeparator/>
+      </w:r>
+    </w:p>
+  </w:endnote>
+</w:endnotes>
+</file>
+
 <file path=word/footer1.xml><?xml version="1.0" encoding="utf-8"?>
-<w:ftr xmlns:wpc="http://schemas.microsoft.com/office/word/2010/wordprocessingCanvas" xmlns:mc="http://schemas.openxmlformats.org/markup-compatibility/2006" xmlns:o="urn:schemas-microsoft-com:office:office" xmlns:r="http://schemas.openxmlformats.org/officeDocument/2006/relationships" xmlns:m="http://schemas.openxmlformats.org/officeDocument/2006/math" xmlns:v="urn:schemas-microsoft-com:vml" xmlns:wp14="http://schemas.microsoft.com/office/word/2010/wordprocessingDrawing" xmlns:wp="http://schemas.openxmlformats.org/drawingml/2006/wordprocessingDrawing" xmlns:w10="urn:schemas-microsoft-com:office:word" xmlns:w="http://schemas.openxmlformats.org/wordprocessingml/2006/main" xmlns:w14="http://schemas.microsoft.com/office/word/2010/wordml" xmlns:w15="http://schemas.microsoft.com/office/word/2012/wordml" xmlns:wpg="http://schemas.microsoft.com/office/word/2010/wordprocessingGroup" xmlns:wpi="http://schemas.microsoft.com/office/word/2010/wordprocessingInk" xmlns:wne="http://schemas.microsoft.com/office/word/2006/wordml" xmlns:wps="http://schemas.microsoft.com/office/word/2010/wordprocessingShape" mc:Ignorable="w14 w15 wp14">
+<w:ftr xmlns:ve="http://schemas.openxmlformats.org/markup-compatibility/2006" xmlns:o="urn:schemas-microsoft-com:office:office" xmlns:r="http://schemas.openxmlformats.org/officeDocument/2006/relationships" xmlns:m="http://schemas.openxmlformats.org/officeDocument/2006/math" xmlns:v="urn:schemas-microsoft-com:vml" xmlns:wp="http://schemas.openxmlformats.org/drawingml/2006/wordprocessingDrawing" xmlns:w10="urn:schemas-microsoft-com:office:word" xmlns:w="http://schemas.openxmlformats.org/wordprocessingml/2006/main" xmlns:wne="http://schemas.microsoft.com/office/word/2006/wordml">
   <w:p>
     <w:pPr>
       <w:pStyle w:val="Footer"/>
@@ -1770,7 +1783,7 @@
         <w:bCs/>
         <w:noProof/>
       </w:rPr>
-      <w:t>2</w:t>
+      <w:t>1</w:t>
     </w:r>
     <w:r>
       <w:rPr>
@@ -1803,8 +1816,33 @@
 </w:ftr>
 </file>
 
+<file path=word/footnotes.xml><?xml version="1.0" encoding="utf-8"?>
+<w:footnotes xmlns:ve="http://schemas.openxmlformats.org/markup-compatibility/2006" xmlns:o="urn:schemas-microsoft-com:office:office" xmlns:r="http://schemas.openxmlformats.org/officeDocument/2006/relationships" xmlns:m="http://schemas.openxmlformats.org/officeDocument/2006/math" xmlns:v="urn:schemas-microsoft-com:vml" xmlns:wp="http://schemas.openxmlformats.org/drawingml/2006/wordprocessingDrawing" xmlns:w10="urn:schemas-microsoft-com:office:word" xmlns:w="http://schemas.openxmlformats.org/wordprocessingml/2006/main" xmlns:wne="http://schemas.microsoft.com/office/word/2006/wordml">
+  <w:footnote w:type="separator" w:id="0">
+    <w:p>
+      <w:pPr>
+        <w:spacing w:after="0" w:line="240" w:lineRule="auto"/>
+      </w:pPr>
+      <w:r>
+        <w:separator/>
+      </w:r>
+    </w:p>
+  </w:footnote>
+  <w:footnote w:type="continuationSeparator" w:id="1">
+    <w:p>
+      <w:pPr>
+        <w:spacing w:after="0" w:line="240" w:lineRule="auto"/>
+      </w:pPr>
+      <w:r>
+        <w:continuationSeparator/>
+      </w:r>
+    </w:p>
+  </w:footnote>
+</w:footnotes>
+</file>
+
 <file path=word/numbering.xml><?xml version="1.0" encoding="utf-8"?>
-<w:numbering xmlns:wpc="http://schemas.microsoft.com/office/word/2010/wordprocessingCanvas" xmlns:mc="http://schemas.openxmlformats.org/markup-compatibility/2006" xmlns:o="urn:schemas-microsoft-com:office:office" xmlns:r="http://schemas.openxmlformats.org/officeDocument/2006/relationships" xmlns:m="http://schemas.openxmlformats.org/officeDocument/2006/math" xmlns:v="urn:schemas-microsoft-com:vml" xmlns:wp14="http://schemas.microsoft.com/office/word/2010/wordprocessingDrawing" xmlns:wp="http://schemas.openxmlformats.org/drawingml/2006/wordprocessingDrawing" xmlns:w10="urn:schemas-microsoft-com:office:word" xmlns:w="http://schemas.openxmlformats.org/wordprocessingml/2006/main" xmlns:w14="http://schemas.microsoft.com/office/word/2010/wordml" xmlns:w15="http://schemas.microsoft.com/office/word/2012/wordml" xmlns:wpg="http://schemas.microsoft.com/office/word/2010/wordprocessingGroup" xmlns:wpi="http://schemas.microsoft.com/office/word/2010/wordprocessingInk" xmlns:wne="http://schemas.microsoft.com/office/word/2006/wordml" xmlns:wps="http://schemas.microsoft.com/office/word/2010/wordprocessingShape" mc:Ignorable="w14 w15 wp14">
+<w:numbering xmlns:ve="http://schemas.openxmlformats.org/markup-compatibility/2006" xmlns:o="urn:schemas-microsoft-com:office:office" xmlns:r="http://schemas.openxmlformats.org/officeDocument/2006/relationships" xmlns:m="http://schemas.openxmlformats.org/officeDocument/2006/math" xmlns:v="urn:schemas-microsoft-com:vml" xmlns:wp="http://schemas.openxmlformats.org/drawingml/2006/wordprocessingDrawing" xmlns:w10="urn:schemas-microsoft-com:office:word" xmlns:w="http://schemas.openxmlformats.org/wordprocessingml/2006/main" xmlns:wne="http://schemas.microsoft.com/office/word/2006/wordml">
   <w:abstractNum w:abstractNumId="0">
     <w:nsid w:val="233F542D"/>
     <w:multiLevelType w:val="hybridMultilevel"/>
@@ -2389,7 +2427,7 @@
 </file>
 
 <file path=word/styles.xml><?xml version="1.0" encoding="utf-8"?>
-<w:styles xmlns:mc="http://schemas.openxmlformats.org/markup-compatibility/2006" xmlns:r="http://schemas.openxmlformats.org/officeDocument/2006/relationships" xmlns:w="http://schemas.openxmlformats.org/wordprocessingml/2006/main" xmlns:w14="http://schemas.microsoft.com/office/word/2010/wordml" xmlns:w15="http://schemas.microsoft.com/office/word/2012/wordml" mc:Ignorable="w14 w15">
+<w:styles xmlns:r="http://schemas.openxmlformats.org/officeDocument/2006/relationships" xmlns:w="http://schemas.openxmlformats.org/wordprocessingml/2006/main">
   <w:docDefaults>
     <w:rPrDefault>
       <w:rPr>
@@ -2405,378 +2443,144 @@
       </w:pPr>
     </w:pPrDefault>
   </w:docDefaults>
-  <w:latentStyles w:defLockedState="0" w:defUIPriority="99" w:defSemiHidden="0" w:defUnhideWhenUsed="0" w:defQFormat="0" w:count="371">
-    <w:lsdException w:name="Normal" w:uiPriority="0" w:qFormat="1"/>
-    <w:lsdException w:name="heading 1" w:uiPriority="9" w:qFormat="1"/>
-    <w:lsdException w:name="heading 2" w:semiHidden="1" w:uiPriority="9" w:unhideWhenUsed="1" w:qFormat="1"/>
-    <w:lsdException w:name="heading 3" w:semiHidden="1" w:uiPriority="9" w:unhideWhenUsed="1" w:qFormat="1"/>
-    <w:lsdException w:name="heading 4" w:semiHidden="1" w:uiPriority="9" w:unhideWhenUsed="1" w:qFormat="1"/>
-    <w:lsdException w:name="heading 5" w:semiHidden="1" w:uiPriority="9" w:unhideWhenUsed="1" w:qFormat="1"/>
-    <w:lsdException w:name="heading 6" w:semiHidden="1" w:uiPriority="9" w:unhideWhenUsed="1" w:qFormat="1"/>
-    <w:lsdException w:name="heading 7" w:semiHidden="1" w:uiPriority="9" w:unhideWhenUsed="1" w:qFormat="1"/>
-    <w:lsdException w:name="heading 8" w:semiHidden="1" w:uiPriority="9" w:unhideWhenUsed="1" w:qFormat="1"/>
-    <w:lsdException w:name="heading 9" w:semiHidden="1" w:uiPriority="9" w:unhideWhenUsed="1" w:qFormat="1"/>
-    <w:lsdException w:name="index 1" w:semiHidden="1" w:unhideWhenUsed="1"/>
-    <w:lsdException w:name="index 2" w:semiHidden="1" w:unhideWhenUsed="1"/>
-    <w:lsdException w:name="index 3" w:semiHidden="1" w:unhideWhenUsed="1"/>
-    <w:lsdException w:name="index 4" w:semiHidden="1" w:unhideWhenUsed="1"/>
-    <w:lsdException w:name="index 5" w:semiHidden="1" w:unhideWhenUsed="1"/>
-    <w:lsdException w:name="index 6" w:semiHidden="1" w:unhideWhenUsed="1"/>
-    <w:lsdException w:name="index 7" w:semiHidden="1" w:unhideWhenUsed="1"/>
-    <w:lsdException w:name="index 8" w:semiHidden="1" w:unhideWhenUsed="1"/>
-    <w:lsdException w:name="index 9" w:semiHidden="1" w:unhideWhenUsed="1"/>
-    <w:lsdException w:name="toc 1" w:semiHidden="1" w:uiPriority="39" w:unhideWhenUsed="1"/>
-    <w:lsdException w:name="toc 2" w:semiHidden="1" w:uiPriority="39" w:unhideWhenUsed="1"/>
-    <w:lsdException w:name="toc 3" w:semiHidden="1" w:uiPriority="39" w:unhideWhenUsed="1"/>
-    <w:lsdException w:name="toc 4" w:semiHidden="1" w:uiPriority="39" w:unhideWhenUsed="1"/>
-    <w:lsdException w:name="toc 5" w:semiHidden="1" w:uiPriority="39" w:unhideWhenUsed="1"/>
-    <w:lsdException w:name="toc 6" w:semiHidden="1" w:uiPriority="39" w:unhideWhenUsed="1"/>
-    <w:lsdException w:name="toc 7" w:semiHidden="1" w:uiPriority="39" w:unhideWhenUsed="1"/>
-    <w:lsdException w:name="toc 8" w:semiHidden="1" w:uiPriority="39" w:unhideWhenUsed="1"/>
-    <w:lsdException w:name="toc 9" w:semiHidden="1" w:uiPriority="39" w:unhideWhenUsed="1"/>
-    <w:lsdException w:name="Normal Indent" w:semiHidden="1" w:unhideWhenUsed="1"/>
-    <w:lsdException w:name="footnote text" w:semiHidden="1" w:unhideWhenUsed="1"/>
-    <w:lsdException w:name="annotation text" w:semiHidden="1" w:unhideWhenUsed="1"/>
-    <w:lsdException w:name="header" w:semiHidden="1" w:unhideWhenUsed="1"/>
-    <w:lsdException w:name="footer" w:semiHidden="1" w:unhideWhenUsed="1"/>
-    <w:lsdException w:name="index heading" w:semiHidden="1" w:unhideWhenUsed="1"/>
-    <w:lsdException w:name="caption" w:semiHidden="1" w:uiPriority="35" w:unhideWhenUsed="1" w:qFormat="1"/>
-    <w:lsdException w:name="table of figures" w:semiHidden="1" w:unhideWhenUsed="1"/>
-    <w:lsdException w:name="envelope address" w:semiHidden="1" w:unhideWhenUsed="1"/>
-    <w:lsdException w:name="envelope return" w:semiHidden="1" w:unhideWhenUsed="1"/>
-    <w:lsdException w:name="footnote reference" w:semiHidden="1" w:unhideWhenUsed="1"/>
-    <w:lsdException w:name="annotation reference" w:semiHidden="1" w:unhideWhenUsed="1"/>
-    <w:lsdException w:name="line number" w:semiHidden="1" w:unhideWhenUsed="1"/>
-    <w:lsdException w:name="page number" w:semiHidden="1" w:unhideWhenUsed="1"/>
-    <w:lsdException w:name="endnote reference" w:semiHidden="1" w:unhideWhenUsed="1"/>
-    <w:lsdException w:name="endnote text" w:semiHidden="1" w:unhideWhenUsed="1"/>
-    <w:lsdException w:name="table of authorities" w:semiHidden="1" w:unhideWhenUsed="1"/>
-    <w:lsdException w:name="macro" w:semiHidden="1" w:unhideWhenUsed="1"/>
-    <w:lsdException w:name="toa heading" w:semiHidden="1" w:unhideWhenUsed="1"/>
-    <w:lsdException w:name="List" w:semiHidden="1" w:unhideWhenUsed="1"/>
-    <w:lsdException w:name="List Bullet" w:semiHidden="1" w:unhideWhenUsed="1"/>
-    <w:lsdException w:name="List Number" w:semiHidden="1" w:unhideWhenUsed="1"/>
-    <w:lsdException w:name="List 2" w:semiHidden="1" w:unhideWhenUsed="1"/>
-    <w:lsdException w:name="List 3" w:semiHidden="1" w:unhideWhenUsed="1"/>
-    <w:lsdException w:name="List 4" w:semiHidden="1" w:unhideWhenUsed="1"/>
-    <w:lsdException w:name="List 5" w:semiHidden="1" w:unhideWhenUsed="1"/>
-    <w:lsdException w:name="List Bullet 2" w:semiHidden="1" w:unhideWhenUsed="1"/>
-    <w:lsdException w:name="List Bullet 3" w:semiHidden="1" w:unhideWhenUsed="1"/>
-    <w:lsdException w:name="List Bullet 4" w:semiHidden="1" w:unhideWhenUsed="1"/>
-    <w:lsdException w:name="List Bullet 5" w:semiHidden="1" w:unhideWhenUsed="1"/>
-    <w:lsdException w:name="List Number 2" w:semiHidden="1" w:unhideWhenUsed="1"/>
-    <w:lsdException w:name="List Number 3" w:semiHidden="1" w:unhideWhenUsed="1"/>
-    <w:lsdException w:name="List Number 4" w:semiHidden="1" w:unhideWhenUsed="1"/>
-    <w:lsdException w:name="List Number 5" w:semiHidden="1" w:unhideWhenUsed="1"/>
-    <w:lsdException w:name="Title" w:uiPriority="10" w:qFormat="1"/>
-    <w:lsdException w:name="Closing" w:semiHidden="1" w:unhideWhenUsed="1"/>
-    <w:lsdException w:name="Signature" w:semiHidden="1" w:unhideWhenUsed="1"/>
-    <w:lsdException w:name="Default Paragraph Font" w:semiHidden="1" w:uiPriority="1" w:unhideWhenUsed="1"/>
-    <w:lsdException w:name="Body Text" w:semiHidden="1" w:unhideWhenUsed="1"/>
-    <w:lsdException w:name="Body Text Indent" w:semiHidden="1" w:unhideWhenUsed="1"/>
-    <w:lsdException w:name="List Continue" w:semiHidden="1" w:unhideWhenUsed="1"/>
-    <w:lsdException w:name="List Continue 2" w:semiHidden="1" w:unhideWhenUsed="1"/>
-    <w:lsdException w:name="List Continue 3" w:semiHidden="1" w:unhideWhenUsed="1"/>
-    <w:lsdException w:name="List Continue 4" w:semiHidden="1" w:unhideWhenUsed="1"/>
-    <w:lsdException w:name="List Continue 5" w:semiHidden="1" w:unhideWhenUsed="1"/>
-    <w:lsdException w:name="Message Header" w:semiHidden="1" w:unhideWhenUsed="1"/>
-    <w:lsdException w:name="Subtitle" w:uiPriority="11" w:qFormat="1"/>
-    <w:lsdException w:name="Salutation" w:semiHidden="1" w:unhideWhenUsed="1"/>
-    <w:lsdException w:name="Date" w:semiHidden="1" w:unhideWhenUsed="1"/>
-    <w:lsdException w:name="Body Text First Indent" w:semiHidden="1" w:unhideWhenUsed="1"/>
-    <w:lsdException w:name="Body Text First Indent 2" w:semiHidden="1" w:unhideWhenUsed="1"/>
-    <w:lsdException w:name="Note Heading" w:semiHidden="1" w:unhideWhenUsed="1"/>
-    <w:lsdException w:name="Body Text 2" w:semiHidden="1" w:unhideWhenUsed="1"/>
-    <w:lsdException w:name="Body Text 3" w:semiHidden="1" w:unhideWhenUsed="1"/>
-    <w:lsdException w:name="Body Text Indent 2" w:semiHidden="1" w:unhideWhenUsed="1"/>
-    <w:lsdException w:name="Body Text Indent 3" w:semiHidden="1" w:unhideWhenUsed="1"/>
-    <w:lsdException w:name="Block Text" w:semiHidden="1" w:unhideWhenUsed="1"/>
-    <w:lsdException w:name="Hyperlink" w:semiHidden="1" w:unhideWhenUsed="1"/>
-    <w:lsdException w:name="FollowedHyperlink" w:semiHidden="1" w:unhideWhenUsed="1"/>
-    <w:lsdException w:name="Strong" w:uiPriority="22" w:qFormat="1"/>
-    <w:lsdException w:name="Emphasis" w:uiPriority="20" w:qFormat="1"/>
-    <w:lsdException w:name="Document Map" w:semiHidden="1" w:unhideWhenUsed="1"/>
-    <w:lsdException w:name="Plain Text" w:semiHidden="1" w:unhideWhenUsed="1"/>
-    <w:lsdException w:name="E-mail Signature" w:semiHidden="1" w:unhideWhenUsed="1"/>
-    <w:lsdException w:name="HTML Top of Form" w:semiHidden="1" w:unhideWhenUsed="1"/>
-    <w:lsdException w:name="HTML Bottom of Form" w:semiHidden="1" w:unhideWhenUsed="1"/>
-    <w:lsdException w:name="Normal (Web)" w:semiHidden="1" w:unhideWhenUsed="1"/>
-    <w:lsdException w:name="HTML Acronym" w:semiHidden="1" w:unhideWhenUsed="1"/>
-    <w:lsdException w:name="HTML Address" w:semiHidden="1" w:unhideWhenUsed="1"/>
-    <w:lsdException w:name="HTML Cite" w:semiHidden="1" w:unhideWhenUsed="1"/>
-    <w:lsdException w:name="HTML Code" w:semiHidden="1" w:unhideWhenUsed="1"/>
-    <w:lsdException w:name="HTML Definition" w:semiHidden="1" w:unhideWhenUsed="1"/>
-    <w:lsdException w:name="HTML Keyboard" w:semiHidden="1" w:unhideWhenUsed="1"/>
-    <w:lsdException w:name="HTML Preformatted" w:semiHidden="1" w:unhideWhenUsed="1"/>
-    <w:lsdException w:name="HTML Sample" w:semiHidden="1" w:unhideWhenUsed="1"/>
-    <w:lsdException w:name="HTML Typewriter" w:semiHidden="1" w:unhideWhenUsed="1"/>
-    <w:lsdException w:name="HTML Variable" w:semiHidden="1" w:unhideWhenUsed="1"/>
-    <w:lsdException w:name="Normal Table" w:semiHidden="1" w:unhideWhenUsed="1"/>
-    <w:lsdException w:name="annotation subject" w:semiHidden="1" w:unhideWhenUsed="1"/>
-    <w:lsdException w:name="No List" w:semiHidden="1" w:unhideWhenUsed="1"/>
-    <w:lsdException w:name="Outline List 1" w:semiHidden="1" w:unhideWhenUsed="1"/>
-    <w:lsdException w:name="Outline List 2" w:semiHidden="1" w:unhideWhenUsed="1"/>
-    <w:lsdException w:name="Outline List 3" w:semiHidden="1" w:unhideWhenUsed="1"/>
-    <w:lsdException w:name="Table Simple 1" w:semiHidden="1" w:unhideWhenUsed="1"/>
-    <w:lsdException w:name="Table Simple 2" w:semiHidden="1" w:unhideWhenUsed="1"/>
-    <w:lsdException w:name="Table Simple 3" w:semiHidden="1" w:unhideWhenUsed="1"/>
-    <w:lsdException w:name="Table Classic 1" w:semiHidden="1" w:unhideWhenUsed="1"/>
-    <w:lsdException w:name="Table Classic 2" w:semiHidden="1" w:unhideWhenUsed="1"/>
-    <w:lsdException w:name="Table Classic 3" w:semiHidden="1" w:unhideWhenUsed="1"/>
-    <w:lsdException w:name="Table Classic 4" w:semiHidden="1" w:unhideWhenUsed="1"/>
-    <w:lsdException w:name="Table Colorful 1" w:semiHidden="1" w:unhideWhenUsed="1"/>
-    <w:lsdException w:name="Table Colorful 2" w:semiHidden="1" w:unhideWhenUsed="1"/>
-    <w:lsdException w:name="Table Colorful 3" w:semiHidden="1" w:unhideWhenUsed="1"/>
-    <w:lsdException w:name="Table Columns 1" w:semiHidden="1" w:unhideWhenUsed="1"/>
-    <w:lsdException w:name="Table Columns 2" w:semiHidden="1" w:unhideWhenUsed="1"/>
-    <w:lsdException w:name="Table Columns 3" w:semiHidden="1" w:unhideWhenUsed="1"/>
-    <w:lsdException w:name="Table Columns 4" w:semiHidden="1" w:unhideWhenUsed="1"/>
-    <w:lsdException w:name="Table Columns 5" w:semiHidden="1" w:unhideWhenUsed="1"/>
-    <w:lsdException w:name="Table Grid 1" w:semiHidden="1" w:unhideWhenUsed="1"/>
-    <w:lsdException w:name="Table Grid 2" w:semiHidden="1" w:unhideWhenUsed="1"/>
-    <w:lsdException w:name="Table Grid 3" w:semiHidden="1" w:unhideWhenUsed="1"/>
-    <w:lsdException w:name="Table Grid 4" w:semiHidden="1" w:unhideWhenUsed="1"/>
-    <w:lsdException w:name="Table Grid 5" w:semiHidden="1" w:unhideWhenUsed="1"/>
-    <w:lsdException w:name="Table Grid 6" w:semiHidden="1" w:unhideWhenUsed="1"/>
-    <w:lsdException w:name="Table Grid 7" w:semiHidden="1" w:unhideWhenUsed="1"/>
-    <w:lsdException w:name="Table Grid 8" w:semiHidden="1" w:unhideWhenUsed="1"/>
-    <w:lsdException w:name="Table List 1" w:semiHidden="1" w:unhideWhenUsed="1"/>
-    <w:lsdException w:name="Table List 2" w:semiHidden="1" w:unhideWhenUsed="1"/>
-    <w:lsdException w:name="Table List 3" w:semiHidden="1" w:unhideWhenUsed="1"/>
-    <w:lsdException w:name="Table List 4" w:semiHidden="1" w:unhideWhenUsed="1"/>
-    <w:lsdException w:name="Table List 5" w:semiHidden="1" w:unhideWhenUsed="1"/>
-    <w:lsdException w:name="Table List 6" w:semiHidden="1" w:unhideWhenUsed="1"/>
-    <w:lsdException w:name="Table List 7" w:semiHidden="1" w:unhideWhenUsed="1"/>
-    <w:lsdException w:name="Table List 8" w:semiHidden="1" w:unhideWhenUsed="1"/>
-    <w:lsdException w:name="Table 3D effects 1" w:semiHidden="1" w:unhideWhenUsed="1"/>
-    <w:lsdException w:name="Table 3D effects 2" w:semiHidden="1" w:unhideWhenUsed="1"/>
-    <w:lsdException w:name="Table 3D effects 3" w:semiHidden="1" w:unhideWhenUsed="1"/>
-    <w:lsdException w:name="Table Contemporary" w:semiHidden="1" w:unhideWhenUsed="1"/>
-    <w:lsdException w:name="Table Elegant" w:semiHidden="1" w:unhideWhenUsed="1"/>
-    <w:lsdException w:name="Table Professional" w:semiHidden="1" w:unhideWhenUsed="1"/>
-    <w:lsdException w:name="Table Subtle 1" w:semiHidden="1" w:unhideWhenUsed="1"/>
-    <w:lsdException w:name="Table Subtle 2" w:semiHidden="1" w:unhideWhenUsed="1"/>
-    <w:lsdException w:name="Table Web 1" w:semiHidden="1" w:unhideWhenUsed="1"/>
-    <w:lsdException w:name="Table Web 2" w:semiHidden="1" w:unhideWhenUsed="1"/>
-    <w:lsdException w:name="Table Web 3" w:semiHidden="1" w:unhideWhenUsed="1"/>
-    <w:lsdException w:name="Balloon Text" w:semiHidden="1" w:unhideWhenUsed="1"/>
-    <w:lsdException w:name="Table Grid" w:uiPriority="39"/>
-    <w:lsdException w:name="Table Theme" w:semiHidden="1" w:unhideWhenUsed="1"/>
-    <w:lsdException w:name="Placeholder Text" w:semiHidden="1"/>
-    <w:lsdException w:name="No Spacing" w:uiPriority="1" w:qFormat="1"/>
-    <w:lsdException w:name="Light Shading" w:uiPriority="60"/>
-    <w:lsdException w:name="Light List" w:uiPriority="61"/>
-    <w:lsdException w:name="Light Grid" w:uiPriority="62"/>
-    <w:lsdException w:name="Medium Shading 1" w:uiPriority="63"/>
-    <w:lsdException w:name="Medium Shading 2" w:uiPriority="64"/>
-    <w:lsdException w:name="Medium List 1" w:uiPriority="65"/>
-    <w:lsdException w:name="Medium List 2" w:uiPriority="66"/>
-    <w:lsdException w:name="Medium Grid 1" w:uiPriority="67"/>
-    <w:lsdException w:name="Medium Grid 2" w:uiPriority="68"/>
-    <w:lsdException w:name="Medium Grid 3" w:uiPriority="69"/>
-    <w:lsdException w:name="Dark List" w:uiPriority="70"/>
-    <w:lsdException w:name="Colorful Shading" w:uiPriority="71"/>
-    <w:lsdException w:name="Colorful List" w:uiPriority="72"/>
-    <w:lsdException w:name="Colorful Grid" w:uiPriority="73"/>
-    <w:lsdException w:name="Light Shading Accent 1" w:uiPriority="60"/>
-    <w:lsdException w:name="Light List Accent 1" w:uiPriority="61"/>
-    <w:lsdException w:name="Light Grid Accent 1" w:uiPriority="62"/>
-    <w:lsdException w:name="Medium Shading 1 Accent 1" w:uiPriority="63"/>
-    <w:lsdException w:name="Medium Shading 2 Accent 1" w:uiPriority="64"/>
-    <w:lsdException w:name="Medium List 1 Accent 1" w:uiPriority="65"/>
-    <w:lsdException w:name="Revision" w:semiHidden="1"/>
-    <w:lsdException w:name="List Paragraph" w:uiPriority="34" w:qFormat="1"/>
-    <w:lsdException w:name="Quote" w:uiPriority="29" w:qFormat="1"/>
-    <w:lsdException w:name="Intense Quote" w:uiPriority="30" w:qFormat="1"/>
-    <w:lsdException w:name="Medium List 2 Accent 1" w:uiPriority="66"/>
-    <w:lsdException w:name="Medium Grid 1 Accent 1" w:uiPriority="67"/>
-    <w:lsdException w:name="Medium Grid 2 Accent 1" w:uiPriority="68"/>
-    <w:lsdException w:name="Medium Grid 3 Accent 1" w:uiPriority="69"/>
-    <w:lsdException w:name="Dark List Accent 1" w:uiPriority="70"/>
-    <w:lsdException w:name="Colorful Shading Accent 1" w:uiPriority="71"/>
-    <w:lsdException w:name="Colorful List Accent 1" w:uiPriority="72"/>
-    <w:lsdException w:name="Colorful Grid Accent 1" w:uiPriority="73"/>
-    <w:lsdException w:name="Light Shading Accent 2" w:uiPriority="60"/>
-    <w:lsdException w:name="Light List Accent 2" w:uiPriority="61"/>
-    <w:lsdException w:name="Light Grid Accent 2" w:uiPriority="62"/>
-    <w:lsdException w:name="Medium Shading 1 Accent 2" w:uiPriority="63"/>
-    <w:lsdException w:name="Medium Shading 2 Accent 2" w:uiPriority="64"/>
-    <w:lsdException w:name="Medium List 1 Accent 2" w:uiPriority="65"/>
-    <w:lsdException w:name="Medium List 2 Accent 2" w:uiPriority="66"/>
-    <w:lsdException w:name="Medium Grid 1 Accent 2" w:uiPriority="67"/>
-    <w:lsdException w:name="Medium Grid 2 Accent 2" w:uiPriority="68"/>
-    <w:lsdException w:name="Medium Grid 3 Accent 2" w:uiPriority="69"/>
-    <w:lsdException w:name="Dark List Accent 2" w:uiPriority="70"/>
-    <w:lsdException w:name="Colorful Shading Accent 2" w:uiPriority="71"/>
-    <w:lsdException w:name="Colorful List Accent 2" w:uiPriority="72"/>
-    <w:lsdException w:name="Colorful Grid Accent 2" w:uiPriority="73"/>
-    <w:lsdException w:name="Light Shading Accent 3" w:uiPriority="60"/>
-    <w:lsdException w:name="Light List Accent 3" w:uiPriority="61"/>
-    <w:lsdException w:name="Light Grid Accent 3" w:uiPriority="62"/>
-    <w:lsdException w:name="Medium Shading 1 Accent 3" w:uiPriority="63"/>
-    <w:lsdException w:name="Medium Shading 2 Accent 3" w:uiPriority="64"/>
-    <w:lsdException w:name="Medium List 1 Accent 3" w:uiPriority="65"/>
-    <w:lsdException w:name="Medium List 2 Accent 3" w:uiPriority="66"/>
-    <w:lsdException w:name="Medium Grid 1 Accent 3" w:uiPriority="67"/>
-    <w:lsdException w:name="Medium Grid 2 Accent 3" w:uiPriority="68"/>
-    <w:lsdException w:name="Medium Grid 3 Accent 3" w:uiPriority="69"/>
-    <w:lsdException w:name="Dark List Accent 3" w:uiPriority="70"/>
-    <w:lsdException w:name="Colorful Shading Accent 3" w:uiPriority="71"/>
-    <w:lsdException w:name="Colorful List Accent 3" w:uiPriority="72"/>
-    <w:lsdException w:name="Colorful Grid Accent 3" w:uiPriority="73"/>
-    <w:lsdException w:name="Light Shading Accent 4" w:uiPriority="60"/>
-    <w:lsdException w:name="Light List Accent 4" w:uiPriority="61"/>
-    <w:lsdException w:name="Light Grid Accent 4" w:uiPriority="62"/>
-    <w:lsdException w:name="Medium Shading 1 Accent 4" w:uiPriority="63"/>
-    <w:lsdException w:name="Medium Shading 2 Accent 4" w:uiPriority="64"/>
-    <w:lsdException w:name="Medium List 1 Accent 4" w:uiPriority="65"/>
-    <w:lsdException w:name="Medium List 2 Accent 4" w:uiPriority="66"/>
-    <w:lsdException w:name="Medium Grid 1 Accent 4" w:uiPriority="67"/>
-    <w:lsdException w:name="Medium Grid 2 Accent 4" w:uiPriority="68"/>
-    <w:lsdException w:name="Medium Grid 3 Accent 4" w:uiPriority="69"/>
-    <w:lsdException w:name="Dark List Accent 4" w:uiPriority="70"/>
-    <w:lsdException w:name="Colorful Shading Accent 4" w:uiPriority="71"/>
-    <w:lsdException w:name="Colorful List Accent 4" w:uiPriority="72"/>
-    <w:lsdException w:name="Colorful Grid Accent 4" w:uiPriority="73"/>
-    <w:lsdException w:name="Light Shading Accent 5" w:uiPriority="60"/>
-    <w:lsdException w:name="Light List Accent 5" w:uiPriority="61"/>
-    <w:lsdException w:name="Light Grid Accent 5" w:uiPriority="62"/>
-    <w:lsdException w:name="Medium Shading 1 Accent 5" w:uiPriority="63"/>
-    <w:lsdException w:name="Medium Shading 2 Accent 5" w:uiPriority="64"/>
-    <w:lsdException w:name="Medium List 1 Accent 5" w:uiPriority="65"/>
-    <w:lsdException w:name="Medium List 2 Accent 5" w:uiPriority="66"/>
-    <w:lsdException w:name="Medium Grid 1 Accent 5" w:uiPriority="67"/>
-    <w:lsdException w:name="Medium Grid 2 Accent 5" w:uiPriority="68"/>
-    <w:lsdException w:name="Medium Grid 3 Accent 5" w:uiPriority="69"/>
-    <w:lsdException w:name="Dark List Accent 5" w:uiPriority="70"/>
-    <w:lsdException w:name="Colorful Shading Accent 5" w:uiPriority="71"/>
-    <w:lsdException w:name="Colorful List Accent 5" w:uiPriority="72"/>
-    <w:lsdException w:name="Colorful Grid Accent 5" w:uiPriority="73"/>
-    <w:lsdException w:name="Light Shading Accent 6" w:uiPriority="60"/>
-    <w:lsdException w:name="Light List Accent 6" w:uiPriority="61"/>
-    <w:lsdException w:name="Light Grid Accent 6" w:uiPriority="62"/>
-    <w:lsdException w:name="Medium Shading 1 Accent 6" w:uiPriority="63"/>
-    <w:lsdException w:name="Medium Shading 2 Accent 6" w:uiPriority="64"/>
-    <w:lsdException w:name="Medium List 1 Accent 6" w:uiPriority="65"/>
-    <w:lsdException w:name="Medium List 2 Accent 6" w:uiPriority="66"/>
-    <w:lsdException w:name="Medium Grid 1 Accent 6" w:uiPriority="67"/>
-    <w:lsdException w:name="Medium Grid 2 Accent 6" w:uiPriority="68"/>
-    <w:lsdException w:name="Medium Grid 3 Accent 6" w:uiPriority="69"/>
-    <w:lsdException w:name="Dark List Accent 6" w:uiPriority="70"/>
-    <w:lsdException w:name="Colorful Shading Accent 6" w:uiPriority="71"/>
-    <w:lsdException w:name="Colorful List Accent 6" w:uiPriority="72"/>
-    <w:lsdException w:name="Colorful Grid Accent 6" w:uiPriority="73"/>
-    <w:lsdException w:name="Subtle Emphasis" w:uiPriority="19" w:qFormat="1"/>
-    <w:lsdException w:name="Intense Emphasis" w:uiPriority="21" w:qFormat="1"/>
-    <w:lsdException w:name="Subtle Reference" w:uiPriority="31" w:qFormat="1"/>
-    <w:lsdException w:name="Intense Reference" w:uiPriority="32" w:qFormat="1"/>
-    <w:lsdException w:name="Book Title" w:uiPriority="33" w:qFormat="1"/>
-    <w:lsdException w:name="Bibliography" w:semiHidden="1" w:uiPriority="37" w:unhideWhenUsed="1"/>
-    <w:lsdException w:name="TOC Heading" w:semiHidden="1" w:uiPriority="39" w:unhideWhenUsed="1" w:qFormat="1"/>
-    <w:lsdException w:name="Plain Table 1" w:uiPriority="41"/>
-    <w:lsdException w:name="Plain Table 2" w:uiPriority="42"/>
-    <w:lsdException w:name="Plain Table 3" w:uiPriority="43"/>
-    <w:lsdException w:name="Plain Table 4" w:uiPriority="44"/>
-    <w:lsdException w:name="Plain Table 5" w:uiPriority="45"/>
-    <w:lsdException w:name="Grid Table Light" w:uiPriority="40"/>
-    <w:lsdException w:name="Grid Table 1 Light" w:uiPriority="46"/>
-    <w:lsdException w:name="Grid Table 2" w:uiPriority="47"/>
-    <w:lsdException w:name="Grid Table 3" w:uiPriority="48"/>
-    <w:lsdException w:name="Grid Table 4" w:uiPriority="49"/>
-    <w:lsdException w:name="Grid Table 5 Dark" w:uiPriority="50"/>
-    <w:lsdException w:name="Grid Table 6 Colorful" w:uiPriority="51"/>
-    <w:lsdException w:name="Grid Table 7 Colorful" w:uiPriority="52"/>
-    <w:lsdException w:name="Grid Table 1 Light Accent 1" w:uiPriority="46"/>
-    <w:lsdException w:name="Grid Table 2 Accent 1" w:uiPriority="47"/>
-    <w:lsdException w:name="Grid Table 3 Accent 1" w:uiPriority="48"/>
-    <w:lsdException w:name="Grid Table 4 Accent 1" w:uiPriority="49"/>
-    <w:lsdException w:name="Grid Table 5 Dark Accent 1" w:uiPriority="50"/>
-    <w:lsdException w:name="Grid Table 6 Colorful Accent 1" w:uiPriority="51"/>
-    <w:lsdException w:name="Grid Table 7 Colorful Accent 1" w:uiPriority="52"/>
-    <w:lsdException w:name="Grid Table 1 Light Accent 2" w:uiPriority="46"/>
-    <w:lsdException w:name="Grid Table 2 Accent 2" w:uiPriority="47"/>
-    <w:lsdException w:name="Grid Table 3 Accent 2" w:uiPriority="48"/>
-    <w:lsdException w:name="Grid Table 4 Accent 2" w:uiPriority="49"/>
-    <w:lsdException w:name="Grid Table 5 Dark Accent 2" w:uiPriority="50"/>
-    <w:lsdException w:name="Grid Table 6 Colorful Accent 2" w:uiPriority="51"/>
-    <w:lsdException w:name="Grid Table 7 Colorful Accent 2" w:uiPriority="52"/>
-    <w:lsdException w:name="Grid Table 1 Light Accent 3" w:uiPriority="46"/>
-    <w:lsdException w:name="Grid Table 2 Accent 3" w:uiPriority="47"/>
-    <w:lsdException w:name="Grid Table 3 Accent 3" w:uiPriority="48"/>
-    <w:lsdException w:name="Grid Table 4 Accent 3" w:uiPriority="49"/>
-    <w:lsdException w:name="Grid Table 5 Dark Accent 3" w:uiPriority="50"/>
-    <w:lsdException w:name="Grid Table 6 Colorful Accent 3" w:uiPriority="51"/>
-    <w:lsdException w:name="Grid Table 7 Colorful Accent 3" w:uiPriority="52"/>
-    <w:lsdException w:name="Grid Table 1 Light Accent 4" w:uiPriority="46"/>
-    <w:lsdException w:name="Grid Table 2 Accent 4" w:uiPriority="47"/>
-    <w:lsdException w:name="Grid Table 3 Accent 4" w:uiPriority="48"/>
-    <w:lsdException w:name="Grid Table 4 Accent 4" w:uiPriority="49"/>
-    <w:lsdException w:name="Grid Table 5 Dark Accent 4" w:uiPriority="50"/>
-    <w:lsdException w:name="Grid Table 6 Colorful Accent 4" w:uiPriority="51"/>
-    <w:lsdException w:name="Grid Table 7 Colorful Accent 4" w:uiPriority="52"/>
-    <w:lsdException w:name="Grid Table 1 Light Accent 5" w:uiPriority="46"/>
-    <w:lsdException w:name="Grid Table 2 Accent 5" w:uiPriority="47"/>
-    <w:lsdException w:name="Grid Table 3 Accent 5" w:uiPriority="48"/>
-    <w:lsdException w:name="Grid Table 4 Accent 5" w:uiPriority="49"/>
-    <w:lsdException w:name="Grid Table 5 Dark Accent 5" w:uiPriority="50"/>
-    <w:lsdException w:name="Grid Table 6 Colorful Accent 5" w:uiPriority="51"/>
-    <w:lsdException w:name="Grid Table 7 Colorful Accent 5" w:uiPriority="52"/>
-    <w:lsdException w:name="Grid Table 1 Light Accent 6" w:uiPriority="46"/>
-    <w:lsdException w:name="Grid Table 2 Accent 6" w:uiPriority="47"/>
-    <w:lsdException w:name="Grid Table 3 Accent 6" w:uiPriority="48"/>
-    <w:lsdException w:name="Grid Table 4 Accent 6" w:uiPriority="49"/>
-    <w:lsdException w:name="Grid Table 5 Dark Accent 6" w:uiPriority="50"/>
-    <w:lsdException w:name="Grid Table 6 Colorful Accent 6" w:uiPriority="51"/>
-    <w:lsdException w:name="Grid Table 7 Colorful Accent 6" w:uiPriority="52"/>
-    <w:lsdException w:name="List Table 1 Light" w:uiPriority="46"/>
-    <w:lsdException w:name="List Table 2" w:uiPriority="47"/>
-    <w:lsdException w:name="List Table 3" w:uiPriority="48"/>
-    <w:lsdException w:name="List Table 4" w:uiPriority="49"/>
-    <w:lsdException w:name="List Table 5 Dark" w:uiPriority="50"/>
-    <w:lsdException w:name="List Table 6 Colorful" w:uiPriority="51"/>
-    <w:lsdException w:name="List Table 7 Colorful" w:uiPriority="52"/>
-    <w:lsdException w:name="List Table 1 Light Accent 1" w:uiPriority="46"/>
-    <w:lsdException w:name="List Table 2 Accent 1" w:uiPriority="47"/>
-    <w:lsdException w:name="List Table 3 Accent 1" w:uiPriority="48"/>
-    <w:lsdException w:name="List Table 4 Accent 1" w:uiPriority="49"/>
-    <w:lsdException w:name="List Table 5 Dark Accent 1" w:uiPriority="50"/>
-    <w:lsdException w:name="List Table 6 Colorful Accent 1" w:uiPriority="51"/>
-    <w:lsdException w:name="List Table 7 Colorful Accent 1" w:uiPriority="52"/>
-    <w:lsdException w:name="List Table 1 Light Accent 2" w:uiPriority="46"/>
-    <w:lsdException w:name="List Table 2 Accent 2" w:uiPriority="47"/>
-    <w:lsdException w:name="List Table 3 Accent 2" w:uiPriority="48"/>
-    <w:lsdException w:name="List Table 4 Accent 2" w:uiPriority="49"/>
-    <w:lsdException w:name="List Table 5 Dark Accent 2" w:uiPriority="50"/>
-    <w:lsdException w:name="List Table 6 Colorful Accent 2" w:uiPriority="51"/>
-    <w:lsdException w:name="List Table 7 Colorful Accent 2" w:uiPriority="52"/>
-    <w:lsdException w:name="List Table 1 Light Accent 3" w:uiPriority="46"/>
-    <w:lsdException w:name="List Table 2 Accent 3" w:uiPriority="47"/>
-    <w:lsdException w:name="List Table 3 Accent 3" w:uiPriority="48"/>
-    <w:lsdException w:name="List Table 4 Accent 3" w:uiPriority="49"/>
-    <w:lsdException w:name="List Table 5 Dark Accent 3" w:uiPriority="50"/>
-    <w:lsdException w:name="List Table 6 Colorful Accent 3" w:uiPriority="51"/>
-    <w:lsdException w:name="List Table 7 Colorful Accent 3" w:uiPriority="52"/>
-    <w:lsdException w:name="List Table 1 Light Accent 4" w:uiPriority="46"/>
-    <w:lsdException w:name="List Table 2 Accent 4" w:uiPriority="47"/>
-    <w:lsdException w:name="List Table 3 Accent 4" w:uiPriority="48"/>
-    <w:lsdException w:name="List Table 4 Accent 4" w:uiPriority="49"/>
-    <w:lsdException w:name="List Table 5 Dark Accent 4" w:uiPriority="50"/>
-    <w:lsdException w:name="List Table 6 Colorful Accent 4" w:uiPriority="51"/>
-    <w:lsdException w:name="List Table 7 Colorful Accent 4" w:uiPriority="52"/>
-    <w:lsdException w:name="List Table 1 Light Accent 5" w:uiPriority="46"/>
-    <w:lsdException w:name="List Table 2 Accent 5" w:uiPriority="47"/>
-    <w:lsdException w:name="List Table 3 Accent 5" w:uiPriority="48"/>
-    <w:lsdException w:name="List Table 4 Accent 5" w:uiPriority="49"/>
-    <w:lsdException w:name="List Table 5 Dark Accent 5" w:uiPriority="50"/>
-    <w:lsdException w:name="List Table 6 Colorful Accent 5" w:uiPriority="51"/>
-    <w:lsdException w:name="List Table 7 Colorful Accent 5" w:uiPriority="52"/>
-    <w:lsdException w:name="List Table 1 Light Accent 6" w:uiPriority="46"/>
-    <w:lsdException w:name="List Table 2 Accent 6" w:uiPriority="47"/>
-    <w:lsdException w:name="List Table 3 Accent 6" w:uiPriority="48"/>
-    <w:lsdException w:name="List Table 4 Accent 6" w:uiPriority="49"/>
-    <w:lsdException w:name="List Table 5 Dark Accent 6" w:uiPriority="50"/>
-    <w:lsdException w:name="List Table 6 Colorful Accent 6" w:uiPriority="51"/>
-    <w:lsdException w:name="List Table 7 Colorful Accent 6" w:uiPriority="52"/>
+  <w:latentStyles w:defLockedState="0" w:defUIPriority="99" w:defSemiHidden="1" w:defUnhideWhenUsed="1" w:defQFormat="0" w:count="267">
+    <w:lsdException w:name="Normal" w:semiHidden="0" w:uiPriority="0" w:unhideWhenUsed="0" w:qFormat="1"/>
+    <w:lsdException w:name="heading 1" w:semiHidden="0" w:uiPriority="9" w:unhideWhenUsed="0" w:qFormat="1"/>
+    <w:lsdException w:name="heading 2" w:uiPriority="9" w:qFormat="1"/>
+    <w:lsdException w:name="heading 3" w:uiPriority="9" w:qFormat="1"/>
+    <w:lsdException w:name="heading 4" w:uiPriority="9" w:qFormat="1"/>
+    <w:lsdException w:name="heading 5" w:uiPriority="9" w:qFormat="1"/>
+    <w:lsdException w:name="heading 6" w:uiPriority="9" w:qFormat="1"/>
+    <w:lsdException w:name="heading 7" w:uiPriority="9" w:qFormat="1"/>
+    <w:lsdException w:name="heading 8" w:uiPriority="9" w:qFormat="1"/>
+    <w:lsdException w:name="heading 9" w:uiPriority="9" w:qFormat="1"/>
+    <w:lsdException w:name="toc 1" w:uiPriority="39"/>
+    <w:lsdException w:name="toc 2" w:uiPriority="39"/>
+    <w:lsdException w:name="toc 3" w:uiPriority="39"/>
+    <w:lsdException w:name="toc 4" w:uiPriority="39"/>
+    <w:lsdException w:name="toc 5" w:uiPriority="39"/>
+    <w:lsdException w:name="toc 6" w:uiPriority="39"/>
+    <w:lsdException w:name="toc 7" w:uiPriority="39"/>
+    <w:lsdException w:name="toc 8" w:uiPriority="39"/>
+    <w:lsdException w:name="toc 9" w:uiPriority="39"/>
+    <w:lsdException w:name="caption" w:uiPriority="35" w:qFormat="1"/>
+    <w:lsdException w:name="Title" w:semiHidden="0" w:uiPriority="10" w:unhideWhenUsed="0" w:qFormat="1"/>
+    <w:lsdException w:name="Default Paragraph Font" w:uiPriority="1"/>
+    <w:lsdException w:name="Subtitle" w:semiHidden="0" w:uiPriority="11" w:unhideWhenUsed="0" w:qFormat="1"/>
+    <w:lsdException w:name="Strong" w:semiHidden="0" w:uiPriority="22" w:unhideWhenUsed="0" w:qFormat="1"/>
+    <w:lsdException w:name="Emphasis" w:semiHidden="0" w:uiPriority="20" w:unhideWhenUsed="0" w:qFormat="1"/>
+    <w:lsdException w:name="Table Grid" w:semiHidden="0" w:uiPriority="39" w:unhideWhenUsed="0"/>
+    <w:lsdException w:name="Placeholder Text" w:unhideWhenUsed="0"/>
+    <w:lsdException w:name="No Spacing" w:semiHidden="0" w:uiPriority="1" w:unhideWhenUsed="0" w:qFormat="1"/>
+    <w:lsdException w:name="Light Shading" w:semiHidden="0" w:uiPriority="60" w:unhideWhenUsed="0"/>
+    <w:lsdException w:name="Light List" w:semiHidden="0" w:uiPriority="61" w:unhideWhenUsed="0"/>
+    <w:lsdException w:name="Light Grid" w:semiHidden="0" w:uiPriority="62" w:unhideWhenUsed="0"/>
+    <w:lsdException w:name="Medium Shading 1" w:semiHidden="0" w:uiPriority="63" w:unhideWhenUsed="0"/>
+    <w:lsdException w:name="Medium Shading 2" w:semiHidden="0" w:uiPriority="64" w:unhideWhenUsed="0"/>
+    <w:lsdException w:name="Medium List 1" w:semiHidden="0" w:uiPriority="65" w:unhideWhenUsed="0"/>
+    <w:lsdException w:name="Medium List 2" w:semiHidden="0" w:uiPriority="66" w:unhideWhenUsed="0"/>
+    <w:lsdException w:name="Medium Grid 1" w:semiHidden="0" w:uiPriority="67" w:unhideWhenUsed="0"/>
+    <w:lsdException w:name="Medium Grid 2" w:semiHidden="0" w:uiPriority="68" w:unhideWhenUsed="0"/>
+    <w:lsdException w:name="Medium Grid 3" w:semiHidden="0" w:uiPriority="69" w:unhideWhenUsed="0"/>
+    <w:lsdException w:name="Dark List" w:semiHidden="0" w:uiPriority="70" w:unhideWhenUsed="0"/>
+    <w:lsdException w:name="Colorful Shading" w:semiHidden="0" w:uiPriority="71" w:unhideWhenUsed="0"/>
+    <w:lsdException w:name="Colorful List" w:semiHidden="0" w:uiPriority="72" w:unhideWhenUsed="0"/>
+    <w:lsdException w:name="Colorful Grid" w:semiHidden="0" w:uiPriority="73" w:unhideWhenUsed="0"/>
+    <w:lsdException w:name="Light Shading Accent 1" w:semiHidden="0" w:uiPriority="60" w:unhideWhenUsed="0"/>
+    <w:lsdException w:name="Light List Accent 1" w:semiHidden="0" w:uiPriority="61" w:unhideWhenUsed="0"/>
+    <w:lsdException w:name="Light Grid Accent 1" w:semiHidden="0" w:uiPriority="62" w:unhideWhenUsed="0"/>
+    <w:lsdException w:name="Medium Shading 1 Accent 1" w:semiHidden="0" w:uiPriority="63" w:unhideWhenUsed="0"/>
+    <w:lsdException w:name="Medium Shading 2 Accent 1" w:semiHidden="0" w:uiPriority="64" w:unhideWhenUsed="0"/>
+    <w:lsdException w:name="Medium List 1 Accent 1" w:semiHidden="0" w:uiPriority="65" w:unhideWhenUsed="0"/>
+    <w:lsdException w:name="Revision" w:unhideWhenUsed="0"/>
+    <w:lsdException w:name="List Paragraph" w:semiHidden="0" w:uiPriority="34" w:unhideWhenUsed="0" w:qFormat="1"/>
+    <w:lsdException w:name="Quote" w:semiHidden="0" w:uiPriority="29" w:unhideWhenUsed="0" w:qFormat="1"/>
+    <w:lsdException w:name="Intense Quote" w:semiHidden="0" w:uiPriority="30" w:unhideWhenUsed="0" w:qFormat="1"/>
+    <w:lsdException w:name="Medium List 2 Accent 1" w:semiHidden="0" w:uiPriority="66" w:unhideWhenUsed="0"/>
+    <w:lsdException w:name="Medium Grid 1 Accent 1" w:semiHidden="0" w:uiPriority="67" w:unhideWhenUsed="0"/>
+    <w:lsdException w:name="Medium Grid 2 Accent 1" w:semiHidden="0" w:uiPriority="68" w:unhideWhenUsed="0"/>
+    <w:lsdException w:name="Medium Grid 3 Accent 1" w:semiHidden="0" w:uiPriority="69" w:unhideWhenUsed="0"/>
+    <w:lsdException w:name="Dark List Accent 1" w:semiHidden="0" w:uiPriority="70" w:unhideWhenUsed="0"/>
+    <w:lsdException w:name="Colorful Shading Accent 1" w:semiHidden="0" w:uiPriority="71" w:unhideWhenUsed="0"/>
+    <w:lsdException w:name="Colorful List Accent 1" w:semiHidden="0" w:uiPriority="72" w:unhideWhenUsed="0"/>
+    <w:lsdException w:name="Colorful Grid Accent 1" w:semiHidden="0" w:uiPriority="73" w:unhideWhenUsed="0"/>
+    <w:lsdException w:name="Light Shading Accent 2" w:semiHidden="0" w:uiPriority="60" w:unhideWhenUsed="0"/>
+    <w:lsdException w:name="Light List Accent 2" w:semiHidden="0" w:uiPriority="61" w:unhideWhenUsed="0"/>
+    <w:lsdException w:name="Light Grid Accent 2" w:semiHidden="0" w:uiPriority="62" w:unhideWhenUsed="0"/>
+    <w:lsdException w:name="Medium Shading 1 Accent 2" w:semiHidden="0" w:uiPriority="63" w:unhideWhenUsed="0"/>
+    <w:lsdException w:name="Medium Shading 2 Accent 2" w:semiHidden="0" w:uiPriority="64" w:unhideWhenUsed="0"/>
+    <w:lsdException w:name="Medium List 1 Accent 2" w:semiHidden="0" w:uiPriority="65" w:unhideWhenUsed="0"/>
+    <w:lsdException w:name="Medium List 2 Accent 2" w:semiHidden="0" w:uiPriority="66" w:unhideWhenUsed="0"/>
+    <w:lsdException w:name="Medium Grid 1 Accent 2" w:semiHidden="0" w:uiPriority="67" w:unhideWhenUsed="0"/>
+    <w:lsdException w:name="Medium Grid 2 Accent 2" w:semiHidden="0" w:uiPriority="68" w:unhideWhenUsed="0"/>
+    <w:lsdException w:name="Medium Grid 3 Accent 2" w:semiHidden="0" w:uiPriority="69" w:unhideWhenUsed="0"/>
+    <w:lsdException w:name="Dark List Accent 2" w:semiHidden="0" w:uiPriority="70" w:unhideWhenUsed="0"/>
+    <w:lsdException w:name="Colorful Shading Accent 2" w:semiHidden="0" w:uiPriority="71" w:unhideWhenUsed="0"/>
+    <w:lsdException w:name="Colorful List Accent 2" w:semiHidden="0" w:uiPriority="72" w:unhideWhenUsed="0"/>
+    <w:lsdException w:name="Colorful Grid Accent 2" w:semiHidden="0" w:uiPriority="73" w:unhideWhenUsed="0"/>
+    <w:lsdException w:name="Light Shading Accent 3" w:semiHidden="0" w:uiPriority="60" w:unhideWhenUsed="0"/>
+    <w:lsdException w:name="Light List Accent 3" w:semiHidden="0" w:uiPriority="61" w:unhideWhenUsed="0"/>
+    <w:lsdException w:name="Light Grid Accent 3" w:semiHidden="0" w:uiPriority="62" w:unhideWhenUsed="0"/>
+    <w:lsdException w:name="Medium Shading 1 Accent 3" w:semiHidden="0" w:uiPriority="63" w:unhideWhenUsed="0"/>
+    <w:lsdException w:name="Medium Shading 2 Accent 3" w:semiHidden="0" w:uiPriority="64" w:unhideWhenUsed="0"/>
+    <w:lsdException w:name="Medium List 1 Accent 3" w:semiHidden="0" w:uiPriority="65" w:unhideWhenUsed="0"/>
+    <w:lsdException w:name="Medium List 2 Accent 3" w:semiHidden="0" w:uiPriority="66" w:unhideWhenUsed="0"/>
+    <w:lsdException w:name="Medium Grid 1 Accent 3" w:semiHidden="0" w:uiPriority="67" w:unhideWhenUsed="0"/>
+    <w:lsdException w:name="Medium Grid 2 Accent 3" w:semiHidden="0" w:uiPriority="68" w:unhideWhenUsed="0"/>
+    <w:lsdException w:name="Medium Grid 3 Accent 3" w:semiHidden="0" w:uiPriority="69" w:unhideWhenUsed="0"/>
+    <w:lsdException w:name="Dark List Accent 3" w:semiHidden="0" w:uiPriority="70" w:unhideWhenUsed="0"/>
+    <w:lsdException w:name="Colorful Shading Accent 3" w:semiHidden="0" w:uiPriority="71" w:unhideWhenUsed="0"/>
+    <w:lsdException w:name="Colorful List Accent 3" w:semiHidden="0" w:uiPriority="72" w:unhideWhenUsed="0"/>
+    <w:lsdException w:name="Colorful Grid Accent 3" w:semiHidden="0" w:uiPriority="73" w:unhideWhenUsed="0"/>
+    <w:lsdException w:name="Light Shading Accent 4" w:semiHidden="0" w:uiPriority="60" w:unhideWhenUsed="0"/>
+    <w:lsdException w:name="Light List Accent 4" w:semiHidden="0" w:uiPriority="61" w:unhideWhenUsed="0"/>
+    <w:lsdException w:name="Light Grid Accent 4" w:semiHidden="0" w:uiPriority="62" w:unhideWhenUsed="0"/>
+    <w:lsdException w:name="Medium Shading 1 Accent 4" w:semiHidden="0" w:uiPriority="63" w:unhideWhenUsed="0"/>
+    <w:lsdException w:name="Medium Shading 2 Accent 4" w:semiHidden="0" w:uiPriority="64" w:unhideWhenUsed="0"/>
+    <w:lsdException w:name="Medium List 1 Accent 4" w:semiHidden="0" w:uiPriority="65" w:unhideWhenUsed="0"/>
+    <w:lsdException w:name="Medium List 2 Accent 4" w:semiHidden="0" w:uiPriority="66" w:unhideWhenUsed="0"/>
+    <w:lsdException w:name="Medium Grid 1 Accent 4" w:semiHidden="0" w:uiPriority="67" w:unhideWhenUsed="0"/>
+    <w:lsdException w:name="Medium Grid 2 Accent 4" w:semiHidden="0" w:uiPriority="68" w:unhideWhenUsed="0"/>
+    <w:lsdException w:name="Medium Grid 3 Accent 4" w:semiHidden="0" w:uiPriority="69" w:unhideWhenUsed="0"/>
+    <w:lsdException w:name="Dark List Accent 4" w:semiHidden="0" w:uiPriority="70" w:unhideWhenUsed="0"/>
+    <w:lsdException w:name="Colorful Shading Accent 4" w:semiHidden="0" w:uiPriority="71" w:unhideWhenUsed="0"/>
+    <w:lsdException w:name="Colorful List Accent 4" w:semiHidden="0" w:uiPriority="72" w:unhideWhenUsed="0"/>
+    <w:lsdException w:name="Colorful Grid Accent 4" w:semiHidden="0" w:uiPriority="73" w:unhideWhenUsed="0"/>
+    <w:lsdException w:name="Light Shading Accent 5" w:semiHidden="0" w:uiPriority="60" w:unhideWhenUsed="0"/>
+    <w:lsdException w:name="Light List Accent 5" w:semiHidden="0" w:uiPriority="61" w:unhideWhenUsed="0"/>
+    <w:lsdException w:name="Light Grid Accent 5" w:semiHidden="0" w:uiPriority="62" w:unhideWhenUsed="0"/>
+    <w:lsdException w:name="Medium Shading 1 Accent 5" w:semiHidden="0" w:uiPriority="63" w:unhideWhenUsed="0"/>
+    <w:lsdException w:name="Medium Shading 2 Accent 5" w:semiHidden="0" w:uiPriority="64" w:unhideWhenUsed="0"/>
+    <w:lsdException w:name="Medium List 1 Accent 5" w:semiHidden="0" w:uiPriority="65" w:unhideWhenUsed="0"/>
+    <w:lsdException w:name="Medium List 2 Accent 5" w:semiHidden="0" w:uiPriority="66" w:unhideWhenUsed="0"/>
+    <w:lsdException w:name="Medium Grid 1 Accent 5" w:semiHidden="0" w:uiPriority="67" w:unhideWhenUsed="0"/>
+    <w:lsdException w:name="Medium Grid 2 Accent 5" w:semiHidden="0" w:uiPriority="68" w:unhideWhenUsed="0"/>
+    <w:lsdException w:name="Medium Grid 3 Accent 5" w:semiHidden="0" w:uiPriority="69" w:unhideWhenUsed="0"/>
+    <w:lsdException w:name="Dark List Accent 5" w:semiHidden="0" w:uiPriority="70" w:unhideWhenUsed="0"/>
+    <w:lsdException w:name="Colorful Shading Accent 5" w:semiHidden="0" w:uiPriority="71" w:unhideWhenUsed="0"/>
+    <w:lsdException w:name="Colorful List Accent 5" w:semiHidden="0" w:uiPriority="72" w:unhideWhenUsed="0"/>
+    <w:lsdException w:name="Colorful Grid Accent 5" w:semiHidden="0" w:uiPriority="73" w:unhideWhenUsed="0"/>
+    <w:lsdException w:name="Light Shading Accent 6" w:semiHidden="0" w:uiPriority="60" w:unhideWhenUsed="0"/>
+    <w:lsdException w:name="Light List Accent 6" w:semiHidden="0" w:uiPriority="61" w:unhideWhenUsed="0"/>
+    <w:lsdException w:name="Light Grid Accent 6" w:semiHidden="0" w:uiPriority="62" w:unhideWhenUsed="0"/>
+    <w:lsdException w:name="Medium Shading 1 Accent 6" w:semiHidden="0" w:uiPriority="63" w:unhideWhenUsed="0"/>
+    <w:lsdException w:name="Medium Shading 2 Accent 6" w:semiHidden="0" w:uiPriority="64" w:unhideWhenUsed="0"/>
+    <w:lsdException w:name="Medium List 1 Accent 6" w:semiHidden="0" w:uiPriority="65" w:unhideWhenUsed="0"/>
+    <w:lsdException w:name="Medium List 2 Accent 6" w:semiHidden="0" w:uiPriority="66" w:unhideWhenUsed="0"/>
+    <w:lsdException w:name="Medium Grid 1 Accent 6" w:semiHidden="0" w:uiPriority="67" w:unhideWhenUsed="0"/>
+    <w:lsdException w:name="Medium Grid 2 Accent 6" w:semiHidden="0" w:uiPriority="68" w:unhideWhenUsed="0"/>
+    <w:lsdException w:name="Medium Grid 3 Accent 6" w:semiHidden="0" w:uiPriority="69" w:unhideWhenUsed="0"/>
+    <w:lsdException w:name="Dark List Accent 6" w:semiHidden="0" w:uiPriority="70" w:unhideWhenUsed="0"/>
+    <w:lsdException w:name="Colorful Shading Accent 6" w:semiHidden="0" w:uiPriority="71" w:unhideWhenUsed="0"/>
+    <w:lsdException w:name="Colorful List Accent 6" w:semiHidden="0" w:uiPriority="72" w:unhideWhenUsed="0"/>
+    <w:lsdException w:name="Colorful Grid Accent 6" w:semiHidden="0" w:uiPriority="73" w:unhideWhenUsed="0"/>
+    <w:lsdException w:name="Subtle Emphasis" w:semiHidden="0" w:uiPriority="19" w:unhideWhenUsed="0" w:qFormat="1"/>
+    <w:lsdException w:name="Intense Emphasis" w:semiHidden="0" w:uiPriority="21" w:unhideWhenUsed="0" w:qFormat="1"/>
+    <w:lsdException w:name="Subtle Reference" w:semiHidden="0" w:uiPriority="31" w:unhideWhenUsed="0" w:qFormat="1"/>
+    <w:lsdException w:name="Intense Reference" w:semiHidden="0" w:uiPriority="32" w:unhideWhenUsed="0" w:qFormat="1"/>
+    <w:lsdException w:name="Book Title" w:semiHidden="0" w:uiPriority="33" w:unhideWhenUsed="0" w:qFormat="1"/>
+    <w:lsdException w:name="Bibliography" w:uiPriority="37"/>
+    <w:lsdException w:name="TOC Heading" w:uiPriority="39" w:qFormat="1"/>
   </w:latentStyles>
   <w:style w:type="paragraph" w:default="1" w:styleId="Normal">
     <w:name w:val="Normal"/>
@@ -2800,6 +2604,7 @@
     <w:uiPriority w:val="99"/>
     <w:semiHidden/>
     <w:unhideWhenUsed/>
+    <w:qFormat/>
     <w:tblPr>
       <w:tblInd w:w="0" w:type="dxa"/>
       <w:tblCellMar>
@@ -2910,7 +2715,7 @@
     </a:clrScheme>
     <a:fontScheme name="Office">
       <a:majorFont>
-        <a:latin typeface="Calibri Light" panose="020F0302020204030204"/>
+        <a:latin typeface="Calibri Light"/>
         <a:ea typeface=""/>
         <a:cs typeface=""/>
         <a:font script="Jpan" typeface="ＭＳ ゴシック"/>
@@ -2945,7 +2750,7 @@
         <a:font script="Geor" typeface="Sylfaen"/>
       </a:majorFont>
       <a:minorFont>
-        <a:latin typeface="Calibri" panose="020F0502020204030204"/>
+        <a:latin typeface="Calibri"/>
         <a:ea typeface=""/>
         <a:cs typeface=""/>
         <a:font script="Jpan" typeface="ＭＳ 明朝"/>
@@ -3122,7 +2927,7 @@
   <a:extraClrSchemeLst/>
   <a:extLst>
     <a:ext uri="{05A4C25C-085E-4340-85A3-A5531E510DB2}">
-      <thm15:themeFamily xmlns:thm15="http://schemas.microsoft.com/office/thememl/2012/main" name="Office Theme" id="{62F939B6-93AF-4DB8-9C6B-D6C7DFDC589F}" vid="{4A3C46E8-61CC-4603-A589-7422A47A8E4A}"/>
+      <thm15:themeFamily xmlns:thm15="http://schemas.microsoft.com/office/thememl/2012/main" xmlns="" name="Office Theme" id="{62F939B6-93AF-4DB8-9C6B-D6C7DFDC589F}" vid="{4A3C46E8-61CC-4603-A589-7422A47A8E4A}"/>
     </a:ext>
   </a:extLst>
 </a:theme>

--- a/docs/hcbc_usecase_summary.docx
+++ b/docs/hcbc_usecase_summary.docx
@@ -1,6 +1,6 @@
 
 <file path=word/document.xml><?xml version="1.0" encoding="utf-8"?>
-<w:document xmlns:wpc="http://schemas.microsoft.com/office/word/2010/wordprocessingCanvas" xmlns:mc="http://schemas.openxmlformats.org/markup-compatibility/2006" xmlns:o="urn:schemas-microsoft-com:office:office" xmlns:r="http://schemas.openxmlformats.org/officeDocument/2006/relationships" xmlns:m="http://schemas.openxmlformats.org/officeDocument/2006/math" xmlns:v="urn:schemas-microsoft-com:vml" xmlns:wp14="http://schemas.microsoft.com/office/word/2010/wordprocessingDrawing" xmlns:wp="http://schemas.openxmlformats.org/drawingml/2006/wordprocessingDrawing" xmlns:w10="urn:schemas-microsoft-com:office:word" xmlns:w="http://schemas.openxmlformats.org/wordprocessingml/2006/main" xmlns:w14="http://schemas.microsoft.com/office/word/2010/wordml" xmlns:w15="http://schemas.microsoft.com/office/word/2012/wordml" xmlns:wpg="http://schemas.microsoft.com/office/word/2010/wordprocessingGroup" xmlns:wpi="http://schemas.microsoft.com/office/word/2010/wordprocessingInk" xmlns:wne="http://schemas.microsoft.com/office/word/2006/wordml" xmlns:wps="http://schemas.microsoft.com/office/word/2010/wordprocessingShape" mc:Ignorable="w14 w15 wp14">
+<w:document xmlns:wpc="http://schemas.microsoft.com/office/word/2010/wordprocessingCanvas" xmlns:mc="http://schemas.openxmlformats.org/markup-compatibility/2006" xmlns:o="urn:schemas-microsoft-com:office:office" xmlns:r="http://schemas.openxmlformats.org/officeDocument/2006/relationships" xmlns:m="http://schemas.openxmlformats.org/officeDocument/2006/math" xmlns:v="urn:schemas-microsoft-com:vml" xmlns:wp14="http://schemas.microsoft.com/office/word/2010/wordprocessingDrawing" xmlns:wp="http://schemas.openxmlformats.org/drawingml/2006/wordprocessingDrawing" xmlns:w10="urn:schemas-microsoft-com:office:word" xmlns:w="http://schemas.openxmlformats.org/wordprocessingml/2006/main" xmlns:w14="http://schemas.microsoft.com/office/word/2010/wordml" xmlns:wpg="http://schemas.microsoft.com/office/word/2010/wordprocessingGroup" xmlns:wpi="http://schemas.microsoft.com/office/word/2010/wordprocessingInk" xmlns:wne="http://schemas.microsoft.com/office/word/2006/wordml" xmlns:wps="http://schemas.microsoft.com/office/word/2010/wordprocessingShape" mc:Ignorable="w14 wp14">
   <w:body>
     <w:p>
       <w:pPr>
@@ -69,6 +69,7 @@
                 <w:b/>
               </w:rPr>
             </w:pPr>
+            <w:proofErr w:type="spellStart"/>
             <w:r>
               <w:rPr>
                 <w:rFonts w:ascii="Arial" w:hAnsi="Arial" w:cs="Arial"/>
@@ -76,6 +77,7 @@
               </w:rPr>
               <w:t>Sn</w:t>
             </w:r>
+            <w:proofErr w:type="spellEnd"/>
           </w:p>
         </w:tc>
         <w:tc>
@@ -1168,14 +1170,14 @@
               <w:rPr>
                 <w:rFonts w:ascii="Arial" w:hAnsi="Arial" w:cs="Arial"/>
               </w:rPr>
-              <w:t xml:space="preserve">Group or aggregate data and </w:t>
+              <w:t xml:space="preserve">Group or aggregate data and generate </w:t>
             </w:r>
             <w:r>
               <w:rPr>
                 <w:rFonts w:ascii="Arial" w:hAnsi="Arial" w:cs="Arial"/>
               </w:rPr>
               <w:lastRenderedPageBreak/>
-              <w:t>generate report</w:t>
+              <w:t>report</w:t>
             </w:r>
           </w:p>
         </w:tc>
@@ -1209,14 +1211,14 @@
               <w:rPr>
                 <w:rFonts w:ascii="Arial" w:hAnsi="Arial" w:cs="Arial"/>
               </w:rPr>
-              <w:t xml:space="preserve">he data collected by the health workers and grouped by the </w:t>
+              <w:t xml:space="preserve">he data collected by the health workers and grouped by the various civic and </w:t>
             </w:r>
             <w:r>
               <w:rPr>
                 <w:rFonts w:ascii="Arial" w:hAnsi="Arial" w:cs="Arial"/>
               </w:rPr>
               <w:lastRenderedPageBreak/>
-              <w:t>various civic and administrative regions.</w:t>
+              <w:t>administrative regions.</w:t>
             </w:r>
           </w:p>
           <w:p>
@@ -1402,8 +1404,6 @@
             </w:r>
           </w:p>
         </w:tc>
-        <w:bookmarkStart w:id="0" w:name="_GoBack"/>
-        <w:bookmarkEnd w:id="0"/>
       </w:tr>
       <w:tr>
         <w:tc>
@@ -1716,6 +1716,1806 @@
           </w:p>
         </w:tc>
       </w:tr>
+      <w:tr>
+        <w:tc>
+          <w:tcPr>
+            <w:tcW w:w="535" w:type="dxa"/>
+            <w:tcBorders>
+              <w:top w:val="single" w:sz="4" w:space="0" w:color="000000"/>
+              <w:left w:val="single" w:sz="4" w:space="0" w:color="000000"/>
+              <w:bottom w:val="single" w:sz="4" w:space="0" w:color="000000"/>
+              <w:right w:val="single" w:sz="4" w:space="0" w:color="000000"/>
+            </w:tcBorders>
+            <w:shd w:val="clear" w:color="auto" w:fill="FFFFFF" w:themeFill="background1"/>
+          </w:tcPr>
+          <w:p>
+            <w:pPr>
+              <w:spacing w:after="0" w:line="240" w:lineRule="auto"/>
+              <w:rPr>
+                <w:rFonts w:ascii="Arial" w:hAnsi="Arial" w:cs="Arial"/>
+              </w:rPr>
+            </w:pPr>
+            <w:r>
+              <w:rPr>
+                <w:rFonts w:ascii="Arial" w:hAnsi="Arial" w:cs="Arial"/>
+              </w:rPr>
+              <w:t>01</w:t>
+            </w:r>
+          </w:p>
+        </w:tc>
+        <w:tc>
+          <w:tcPr>
+            <w:tcW w:w="1620" w:type="dxa"/>
+            <w:tcBorders>
+              <w:top w:val="single" w:sz="4" w:space="0" w:color="000000"/>
+              <w:left w:val="single" w:sz="4" w:space="0" w:color="000000"/>
+              <w:bottom w:val="single" w:sz="4" w:space="0" w:color="000000"/>
+              <w:right w:val="single" w:sz="4" w:space="0" w:color="000000"/>
+            </w:tcBorders>
+            <w:shd w:val="clear" w:color="auto" w:fill="FFFFFF" w:themeFill="background1"/>
+          </w:tcPr>
+          <w:p>
+            <w:pPr>
+              <w:spacing w:after="0" w:line="240" w:lineRule="auto"/>
+              <w:rPr>
+                <w:rFonts w:ascii="Arial" w:hAnsi="Arial" w:cs="Arial"/>
+              </w:rPr>
+            </w:pPr>
+            <w:r>
+              <w:rPr>
+                <w:rFonts w:ascii="Arial" w:hAnsi="Arial" w:cs="Arial"/>
+              </w:rPr>
+              <w:t>Selection of community health workers</w:t>
+            </w:r>
+          </w:p>
+        </w:tc>
+        <w:tc>
+          <w:tcPr>
+            <w:tcW w:w="2993" w:type="dxa"/>
+            <w:tcBorders>
+              <w:top w:val="single" w:sz="4" w:space="0" w:color="000000"/>
+              <w:left w:val="single" w:sz="4" w:space="0" w:color="000000"/>
+              <w:bottom w:val="single" w:sz="4" w:space="0" w:color="000000"/>
+              <w:right w:val="single" w:sz="4" w:space="0" w:color="000000"/>
+            </w:tcBorders>
+            <w:shd w:val="clear" w:color="auto" w:fill="FFFFFF" w:themeFill="background1"/>
+          </w:tcPr>
+          <w:p>
+            <w:pPr>
+              <w:spacing w:after="0" w:line="240" w:lineRule="auto"/>
+              <w:rPr>
+                <w:rFonts w:ascii="Arial" w:hAnsi="Arial" w:cs="Arial"/>
+              </w:rPr>
+            </w:pPr>
+            <w:r>
+              <w:rPr>
+                <w:rFonts w:ascii="Arial" w:hAnsi="Arial" w:cs="Arial"/>
+              </w:rPr>
+              <w:t>Allows</w:t>
+            </w:r>
+            <w:r>
+              <w:rPr>
+                <w:rFonts w:ascii="Arial" w:hAnsi="Arial" w:cs="Arial"/>
+              </w:rPr>
+              <w:t xml:space="preserve"> the health workers to be selected from trusted community members</w:t>
+            </w:r>
+          </w:p>
+        </w:tc>
+        <w:tc>
+          <w:tcPr>
+            <w:tcW w:w="2430" w:type="dxa"/>
+            <w:tcBorders>
+              <w:top w:val="single" w:sz="4" w:space="0" w:color="000000"/>
+              <w:left w:val="single" w:sz="4" w:space="0" w:color="000000"/>
+              <w:bottom w:val="single" w:sz="4" w:space="0" w:color="000000"/>
+              <w:right w:val="single" w:sz="4" w:space="0" w:color="000000"/>
+            </w:tcBorders>
+            <w:shd w:val="clear" w:color="auto" w:fill="FFFFFF" w:themeFill="background1"/>
+          </w:tcPr>
+          <w:p>
+            <w:pPr>
+              <w:pStyle w:val="ListParagraph"/>
+              <w:spacing w:line="240" w:lineRule="auto"/>
+              <w:ind w:left="161" w:hanging="161"/>
+              <w:rPr>
+                <w:rFonts w:ascii="Arial" w:hAnsi="Arial" w:cs="Arial"/>
+              </w:rPr>
+            </w:pPr>
+            <w:r>
+              <w:rPr>
+                <w:rFonts w:ascii="Arial" w:hAnsi="Arial" w:cs="Arial"/>
+              </w:rPr>
+              <w:t>Known community and trusted members</w:t>
+            </w:r>
+          </w:p>
+        </w:tc>
+        <w:tc>
+          <w:tcPr>
+            <w:tcW w:w="1507" w:type="dxa"/>
+            <w:tcBorders>
+              <w:top w:val="single" w:sz="4" w:space="0" w:color="000000"/>
+              <w:left w:val="single" w:sz="4" w:space="0" w:color="000000"/>
+              <w:bottom w:val="single" w:sz="4" w:space="0" w:color="000000"/>
+              <w:right w:val="single" w:sz="4" w:space="0" w:color="000000"/>
+            </w:tcBorders>
+            <w:shd w:val="clear" w:color="auto" w:fill="FFFFFF" w:themeFill="background1"/>
+          </w:tcPr>
+          <w:p>
+            <w:pPr>
+              <w:pStyle w:val="ListParagraph"/>
+              <w:rPr>
+                <w:rFonts w:ascii="Arial" w:hAnsi="Arial" w:cs="Arial"/>
+              </w:rPr>
+            </w:pPr>
+            <w:r>
+              <w:rPr>
+                <w:rFonts w:ascii="Arial" w:hAnsi="Arial" w:cs="Arial"/>
+              </w:rPr>
+              <w:t>community</w:t>
+            </w:r>
+          </w:p>
+        </w:tc>
+        <w:tc>
+          <w:tcPr>
+            <w:tcW w:w="2183" w:type="dxa"/>
+            <w:tcBorders>
+              <w:top w:val="single" w:sz="4" w:space="0" w:color="000000"/>
+              <w:left w:val="single" w:sz="4" w:space="0" w:color="000000"/>
+              <w:bottom w:val="single" w:sz="4" w:space="0" w:color="000000"/>
+              <w:right w:val="single" w:sz="4" w:space="0" w:color="000000"/>
+            </w:tcBorders>
+            <w:shd w:val="clear" w:color="auto" w:fill="FFFFFF" w:themeFill="background1"/>
+          </w:tcPr>
+          <w:p>
+            <w:pPr>
+              <w:pStyle w:val="ListParagraph"/>
+              <w:rPr>
+                <w:rFonts w:ascii="Arial" w:hAnsi="Arial" w:cs="Arial"/>
+              </w:rPr>
+            </w:pPr>
+            <w:r>
+              <w:rPr>
+                <w:rFonts w:ascii="Arial" w:hAnsi="Arial" w:cs="Arial"/>
+              </w:rPr>
+              <w:t>Selected worker</w:t>
+            </w:r>
+          </w:p>
+        </w:tc>
+        <w:tc>
+          <w:tcPr>
+            <w:tcW w:w="1682" w:type="dxa"/>
+            <w:tcBorders>
+              <w:top w:val="single" w:sz="4" w:space="0" w:color="000000"/>
+              <w:left w:val="single" w:sz="4" w:space="0" w:color="000000"/>
+              <w:bottom w:val="single" w:sz="4" w:space="0" w:color="000000"/>
+              <w:right w:val="single" w:sz="4" w:space="0" w:color="000000"/>
+            </w:tcBorders>
+            <w:shd w:val="clear" w:color="auto" w:fill="FFFFFF" w:themeFill="background1"/>
+          </w:tcPr>
+          <w:p>
+            <w:pPr>
+              <w:spacing w:after="0" w:line="240" w:lineRule="auto"/>
+              <w:rPr>
+                <w:rFonts w:ascii="Arial" w:hAnsi="Arial" w:cs="Arial"/>
+              </w:rPr>
+            </w:pPr>
+            <w:r>
+              <w:rPr>
+                <w:rFonts w:ascii="Arial" w:hAnsi="Arial" w:cs="Arial"/>
+              </w:rPr>
+              <w:t>Ministry of health</w:t>
+            </w:r>
+          </w:p>
+        </w:tc>
+      </w:tr>
+      <w:tr>
+        <w:tc>
+          <w:tcPr>
+            <w:tcW w:w="535" w:type="dxa"/>
+            <w:tcBorders>
+              <w:top w:val="single" w:sz="4" w:space="0" w:color="000000"/>
+              <w:left w:val="single" w:sz="4" w:space="0" w:color="000000"/>
+              <w:bottom w:val="single" w:sz="4" w:space="0" w:color="000000"/>
+              <w:right w:val="single" w:sz="4" w:space="0" w:color="000000"/>
+            </w:tcBorders>
+            <w:shd w:val="clear" w:color="auto" w:fill="FFFFFF" w:themeFill="background1"/>
+          </w:tcPr>
+          <w:p>
+            <w:pPr>
+              <w:spacing w:after="0" w:line="240" w:lineRule="auto"/>
+              <w:rPr>
+                <w:rFonts w:ascii="Arial" w:hAnsi="Arial" w:cs="Arial"/>
+              </w:rPr>
+            </w:pPr>
+            <w:r>
+              <w:rPr>
+                <w:rFonts w:ascii="Arial" w:hAnsi="Arial" w:cs="Arial"/>
+              </w:rPr>
+              <w:t>02</w:t>
+            </w:r>
+          </w:p>
+        </w:tc>
+        <w:tc>
+          <w:tcPr>
+            <w:tcW w:w="1620" w:type="dxa"/>
+            <w:tcBorders>
+              <w:top w:val="single" w:sz="4" w:space="0" w:color="000000"/>
+              <w:left w:val="single" w:sz="4" w:space="0" w:color="000000"/>
+              <w:bottom w:val="single" w:sz="4" w:space="0" w:color="000000"/>
+              <w:right w:val="single" w:sz="4" w:space="0" w:color="000000"/>
+            </w:tcBorders>
+            <w:shd w:val="clear" w:color="auto" w:fill="FFFFFF" w:themeFill="background1"/>
+          </w:tcPr>
+          <w:p>
+            <w:pPr>
+              <w:spacing w:after="0" w:line="240" w:lineRule="auto"/>
+              <w:rPr>
+                <w:rFonts w:ascii="Arial" w:hAnsi="Arial" w:cs="Arial"/>
+              </w:rPr>
+            </w:pPr>
+            <w:r>
+              <w:rPr>
+                <w:rFonts w:ascii="Arial" w:hAnsi="Arial" w:cs="Arial"/>
+              </w:rPr>
+              <w:t>Selected Health workers</w:t>
+            </w:r>
+          </w:p>
+        </w:tc>
+        <w:tc>
+          <w:tcPr>
+            <w:tcW w:w="2993" w:type="dxa"/>
+            <w:tcBorders>
+              <w:top w:val="single" w:sz="4" w:space="0" w:color="000000"/>
+              <w:left w:val="single" w:sz="4" w:space="0" w:color="000000"/>
+              <w:bottom w:val="single" w:sz="4" w:space="0" w:color="000000"/>
+              <w:right w:val="single" w:sz="4" w:space="0" w:color="000000"/>
+            </w:tcBorders>
+            <w:shd w:val="clear" w:color="auto" w:fill="FFFFFF" w:themeFill="background1"/>
+          </w:tcPr>
+          <w:p>
+            <w:pPr>
+              <w:spacing w:after="0" w:line="240" w:lineRule="auto"/>
+              <w:rPr>
+                <w:rFonts w:ascii="Arial" w:hAnsi="Arial" w:cs="Arial"/>
+              </w:rPr>
+            </w:pPr>
+            <w:r>
+              <w:rPr>
+                <w:rFonts w:ascii="Arial" w:hAnsi="Arial" w:cs="Arial"/>
+              </w:rPr>
+              <w:t>Training by health officers</w:t>
+            </w:r>
+          </w:p>
+        </w:tc>
+        <w:tc>
+          <w:tcPr>
+            <w:tcW w:w="2430" w:type="dxa"/>
+            <w:tcBorders>
+              <w:top w:val="single" w:sz="4" w:space="0" w:color="000000"/>
+              <w:left w:val="single" w:sz="4" w:space="0" w:color="000000"/>
+              <w:bottom w:val="single" w:sz="4" w:space="0" w:color="000000"/>
+              <w:right w:val="single" w:sz="4" w:space="0" w:color="000000"/>
+            </w:tcBorders>
+            <w:shd w:val="clear" w:color="auto" w:fill="FFFFFF" w:themeFill="background1"/>
+          </w:tcPr>
+          <w:p>
+            <w:pPr>
+              <w:pStyle w:val="ListParagraph"/>
+              <w:spacing w:line="240" w:lineRule="auto"/>
+              <w:ind w:left="161" w:hanging="161"/>
+              <w:rPr>
+                <w:rFonts w:ascii="Arial" w:hAnsi="Arial" w:cs="Arial"/>
+              </w:rPr>
+            </w:pPr>
+            <w:r>
+              <w:rPr>
+                <w:rFonts w:ascii="Arial" w:hAnsi="Arial" w:cs="Arial"/>
+              </w:rPr>
+              <w:t>Selected Health worker</w:t>
+            </w:r>
+          </w:p>
+        </w:tc>
+        <w:tc>
+          <w:tcPr>
+            <w:tcW w:w="1507" w:type="dxa"/>
+            <w:tcBorders>
+              <w:top w:val="single" w:sz="4" w:space="0" w:color="000000"/>
+              <w:left w:val="single" w:sz="4" w:space="0" w:color="000000"/>
+              <w:bottom w:val="single" w:sz="4" w:space="0" w:color="000000"/>
+              <w:right w:val="single" w:sz="4" w:space="0" w:color="000000"/>
+            </w:tcBorders>
+            <w:shd w:val="clear" w:color="auto" w:fill="FFFFFF" w:themeFill="background1"/>
+          </w:tcPr>
+          <w:p>
+            <w:pPr>
+              <w:pStyle w:val="ListParagraph"/>
+              <w:spacing w:after="0" w:line="240" w:lineRule="auto"/>
+              <w:ind w:left="0"/>
+              <w:rPr>
+                <w:rFonts w:ascii="Arial" w:hAnsi="Arial" w:cs="Arial"/>
+              </w:rPr>
+            </w:pPr>
+            <w:r>
+              <w:rPr>
+                <w:rFonts w:ascii="Arial" w:hAnsi="Arial" w:cs="Arial"/>
+              </w:rPr>
+              <w:t>Community</w:t>
+            </w:r>
+            <w:r>
+              <w:rPr>
+                <w:rFonts w:ascii="Arial" w:hAnsi="Arial" w:cs="Arial"/>
+              </w:rPr>
+              <w:t xml:space="preserve"> </w:t>
+            </w:r>
+          </w:p>
+        </w:tc>
+        <w:tc>
+          <w:tcPr>
+            <w:tcW w:w="2183" w:type="dxa"/>
+            <w:tcBorders>
+              <w:top w:val="single" w:sz="4" w:space="0" w:color="000000"/>
+              <w:left w:val="single" w:sz="4" w:space="0" w:color="000000"/>
+              <w:bottom w:val="single" w:sz="4" w:space="0" w:color="000000"/>
+              <w:right w:val="single" w:sz="4" w:space="0" w:color="000000"/>
+            </w:tcBorders>
+            <w:shd w:val="clear" w:color="auto" w:fill="FFFFFF" w:themeFill="background1"/>
+          </w:tcPr>
+          <w:p>
+            <w:pPr>
+              <w:pStyle w:val="ListParagraph"/>
+              <w:spacing w:after="0" w:line="240" w:lineRule="auto"/>
+              <w:ind w:left="0"/>
+              <w:rPr>
+                <w:rFonts w:ascii="Arial" w:hAnsi="Arial" w:cs="Arial"/>
+              </w:rPr>
+            </w:pPr>
+            <w:r>
+              <w:rPr>
+                <w:rFonts w:ascii="Arial" w:hAnsi="Arial" w:cs="Arial"/>
+              </w:rPr>
+              <w:t>Complete or incomplete selection status</w:t>
+            </w:r>
+          </w:p>
+        </w:tc>
+        <w:tc>
+          <w:tcPr>
+            <w:tcW w:w="1682" w:type="dxa"/>
+            <w:tcBorders>
+              <w:top w:val="single" w:sz="4" w:space="0" w:color="000000"/>
+              <w:left w:val="single" w:sz="4" w:space="0" w:color="000000"/>
+              <w:bottom w:val="single" w:sz="4" w:space="0" w:color="000000"/>
+              <w:right w:val="single" w:sz="4" w:space="0" w:color="000000"/>
+            </w:tcBorders>
+            <w:shd w:val="clear" w:color="auto" w:fill="FFFFFF" w:themeFill="background1"/>
+          </w:tcPr>
+          <w:p>
+            <w:pPr>
+              <w:spacing w:after="0" w:line="240" w:lineRule="auto"/>
+              <w:rPr>
+                <w:rFonts w:ascii="Arial" w:hAnsi="Arial" w:cs="Arial"/>
+              </w:rPr>
+            </w:pPr>
+          </w:p>
+          <w:p>
+            <w:pPr>
+              <w:pStyle w:val="ListParagraph"/>
+              <w:numPr>
+                <w:ilvl w:val="0"/>
+                <w:numId w:val="2"/>
+              </w:numPr>
+              <w:spacing w:after="0" w:line="240" w:lineRule="auto"/>
+              <w:ind w:left="157" w:hanging="157"/>
+              <w:rPr>
+                <w:rFonts w:ascii="Arial" w:hAnsi="Arial" w:cs="Arial"/>
+              </w:rPr>
+            </w:pPr>
+            <w:r>
+              <w:rPr>
+                <w:rFonts w:ascii="Arial" w:hAnsi="Arial" w:cs="Arial"/>
+              </w:rPr>
+              <w:t>Applicant</w:t>
+            </w:r>
+          </w:p>
+        </w:tc>
+      </w:tr>
+      <w:tr>
+        <w:tc>
+          <w:tcPr>
+            <w:tcW w:w="535" w:type="dxa"/>
+            <w:tcBorders>
+              <w:top w:val="single" w:sz="4" w:space="0" w:color="000000"/>
+              <w:left w:val="single" w:sz="4" w:space="0" w:color="000000"/>
+              <w:bottom w:val="single" w:sz="4" w:space="0" w:color="000000"/>
+              <w:right w:val="single" w:sz="4" w:space="0" w:color="000000"/>
+            </w:tcBorders>
+            <w:shd w:val="clear" w:color="auto" w:fill="FFFFFF" w:themeFill="background1"/>
+          </w:tcPr>
+          <w:p>
+            <w:pPr>
+              <w:spacing w:after="0" w:line="240" w:lineRule="auto"/>
+              <w:rPr>
+                <w:rFonts w:ascii="Arial" w:hAnsi="Arial" w:cs="Arial"/>
+              </w:rPr>
+            </w:pPr>
+            <w:r>
+              <w:rPr>
+                <w:rFonts w:ascii="Arial" w:hAnsi="Arial" w:cs="Arial"/>
+              </w:rPr>
+              <w:t>03</w:t>
+            </w:r>
+          </w:p>
+        </w:tc>
+        <w:tc>
+          <w:tcPr>
+            <w:tcW w:w="1620" w:type="dxa"/>
+            <w:tcBorders>
+              <w:top w:val="single" w:sz="4" w:space="0" w:color="000000"/>
+              <w:left w:val="single" w:sz="4" w:space="0" w:color="000000"/>
+              <w:bottom w:val="single" w:sz="4" w:space="0" w:color="000000"/>
+              <w:right w:val="single" w:sz="4" w:space="0" w:color="000000"/>
+            </w:tcBorders>
+            <w:shd w:val="clear" w:color="auto" w:fill="FFFFFF" w:themeFill="background1"/>
+          </w:tcPr>
+          <w:p>
+            <w:pPr>
+              <w:spacing w:after="0" w:line="240" w:lineRule="auto"/>
+              <w:rPr>
+                <w:rFonts w:ascii="Arial" w:hAnsi="Arial" w:cs="Arial"/>
+              </w:rPr>
+            </w:pPr>
+            <w:r>
+              <w:rPr>
+                <w:rFonts w:ascii="Arial" w:hAnsi="Arial" w:cs="Arial"/>
+              </w:rPr>
+              <w:t>Data collection</w:t>
+            </w:r>
+          </w:p>
+        </w:tc>
+        <w:tc>
+          <w:tcPr>
+            <w:tcW w:w="2993" w:type="dxa"/>
+            <w:tcBorders>
+              <w:top w:val="single" w:sz="4" w:space="0" w:color="000000"/>
+              <w:left w:val="single" w:sz="4" w:space="0" w:color="000000"/>
+              <w:bottom w:val="single" w:sz="4" w:space="0" w:color="000000"/>
+              <w:right w:val="single" w:sz="4" w:space="0" w:color="000000"/>
+            </w:tcBorders>
+            <w:shd w:val="clear" w:color="auto" w:fill="FFFFFF" w:themeFill="background1"/>
+          </w:tcPr>
+          <w:p>
+            <w:pPr>
+              <w:spacing w:after="0" w:line="240" w:lineRule="auto"/>
+              <w:rPr>
+                <w:rFonts w:ascii="Arial" w:hAnsi="Arial" w:cs="Arial"/>
+              </w:rPr>
+            </w:pPr>
+            <w:r>
+              <w:rPr>
+                <w:rFonts w:ascii="Arial" w:hAnsi="Arial" w:cs="Arial"/>
+              </w:rPr>
+              <w:t xml:space="preserve">Data </w:t>
+            </w:r>
+            <w:proofErr w:type="spellStart"/>
+            <w:r>
+              <w:rPr>
+                <w:rFonts w:ascii="Arial" w:hAnsi="Arial" w:cs="Arial"/>
+              </w:rPr>
+              <w:t>collection,M</w:t>
+            </w:r>
+            <w:proofErr w:type="spellEnd"/>
+            <w:r>
+              <w:rPr>
+                <w:rFonts w:ascii="Arial" w:hAnsi="Arial" w:cs="Arial"/>
+              </w:rPr>
+              <w:t xml:space="preserve"> and </w:t>
+            </w:r>
+            <w:proofErr w:type="spellStart"/>
+            <w:r>
+              <w:rPr>
+                <w:rFonts w:ascii="Arial" w:hAnsi="Arial" w:cs="Arial"/>
+              </w:rPr>
+              <w:t>Esurvey</w:t>
+            </w:r>
+            <w:proofErr w:type="spellEnd"/>
+            <w:r>
+              <w:rPr>
+                <w:rFonts w:ascii="Arial" w:hAnsi="Arial" w:cs="Arial"/>
+              </w:rPr>
+              <w:t xml:space="preserve"> by health workers</w:t>
+            </w:r>
+          </w:p>
+        </w:tc>
+        <w:tc>
+          <w:tcPr>
+            <w:tcW w:w="2430" w:type="dxa"/>
+            <w:tcBorders>
+              <w:top w:val="single" w:sz="4" w:space="0" w:color="000000"/>
+              <w:left w:val="single" w:sz="4" w:space="0" w:color="000000"/>
+              <w:bottom w:val="single" w:sz="4" w:space="0" w:color="000000"/>
+              <w:right w:val="single" w:sz="4" w:space="0" w:color="000000"/>
+            </w:tcBorders>
+            <w:shd w:val="clear" w:color="auto" w:fill="FFFFFF" w:themeFill="background1"/>
+          </w:tcPr>
+          <w:p>
+            <w:pPr>
+              <w:pStyle w:val="ListParagraph"/>
+              <w:numPr>
+                <w:ilvl w:val="0"/>
+                <w:numId w:val="1"/>
+              </w:numPr>
+              <w:spacing w:after="0" w:line="240" w:lineRule="auto"/>
+              <w:ind w:left="161" w:hanging="161"/>
+              <w:rPr>
+                <w:rFonts w:ascii="Arial" w:hAnsi="Arial" w:cs="Arial"/>
+              </w:rPr>
+            </w:pPr>
+            <w:r>
+              <w:rPr>
+                <w:rFonts w:ascii="Arial" w:hAnsi="Arial" w:cs="Arial"/>
+              </w:rPr>
+              <w:t>Interviews</w:t>
+            </w:r>
+          </w:p>
+        </w:tc>
+        <w:tc>
+          <w:tcPr>
+            <w:tcW w:w="1507" w:type="dxa"/>
+            <w:tcBorders>
+              <w:top w:val="single" w:sz="4" w:space="0" w:color="000000"/>
+              <w:left w:val="single" w:sz="4" w:space="0" w:color="000000"/>
+              <w:bottom w:val="single" w:sz="4" w:space="0" w:color="000000"/>
+              <w:right w:val="single" w:sz="4" w:space="0" w:color="000000"/>
+            </w:tcBorders>
+            <w:shd w:val="clear" w:color="auto" w:fill="FFFFFF" w:themeFill="background1"/>
+          </w:tcPr>
+          <w:p>
+            <w:pPr>
+              <w:pStyle w:val="ListParagraph"/>
+              <w:spacing w:after="0" w:line="240" w:lineRule="auto"/>
+              <w:ind w:left="0"/>
+              <w:rPr>
+                <w:rFonts w:ascii="Arial" w:hAnsi="Arial" w:cs="Arial"/>
+              </w:rPr>
+            </w:pPr>
+            <w:r>
+              <w:rPr>
+                <w:rFonts w:ascii="Arial" w:hAnsi="Arial" w:cs="Arial"/>
+              </w:rPr>
+              <w:t>Community</w:t>
+            </w:r>
+          </w:p>
+        </w:tc>
+        <w:tc>
+          <w:tcPr>
+            <w:tcW w:w="2183" w:type="dxa"/>
+            <w:tcBorders>
+              <w:top w:val="single" w:sz="4" w:space="0" w:color="000000"/>
+              <w:left w:val="single" w:sz="4" w:space="0" w:color="000000"/>
+              <w:bottom w:val="single" w:sz="4" w:space="0" w:color="000000"/>
+              <w:right w:val="single" w:sz="4" w:space="0" w:color="000000"/>
+            </w:tcBorders>
+            <w:shd w:val="clear" w:color="auto" w:fill="FFFFFF" w:themeFill="background1"/>
+          </w:tcPr>
+          <w:p>
+            <w:pPr>
+              <w:pStyle w:val="ListParagraph"/>
+              <w:spacing w:after="0" w:line="240" w:lineRule="auto"/>
+              <w:ind w:left="0"/>
+              <w:rPr>
+                <w:rFonts w:ascii="Arial" w:hAnsi="Arial" w:cs="Arial"/>
+              </w:rPr>
+            </w:pPr>
+            <w:proofErr w:type="spellStart"/>
+            <w:r>
+              <w:rPr>
+                <w:rFonts w:ascii="Arial" w:hAnsi="Arial" w:cs="Arial"/>
+              </w:rPr>
+              <w:t>Reports,refferals</w:t>
+            </w:r>
+            <w:proofErr w:type="spellEnd"/>
+            <w:r>
+              <w:rPr>
+                <w:rFonts w:ascii="Arial" w:hAnsi="Arial" w:cs="Arial"/>
+              </w:rPr>
+              <w:t xml:space="preserve"> for </w:t>
+            </w:r>
+            <w:proofErr w:type="spellStart"/>
+            <w:r>
+              <w:rPr>
+                <w:rFonts w:ascii="Arial" w:hAnsi="Arial" w:cs="Arial"/>
+              </w:rPr>
+              <w:t>ARVs,COUNSELLING,TREATMENT</w:t>
+            </w:r>
+            <w:proofErr w:type="spellEnd"/>
+          </w:p>
+        </w:tc>
+        <w:tc>
+          <w:tcPr>
+            <w:tcW w:w="1682" w:type="dxa"/>
+            <w:tcBorders>
+              <w:top w:val="single" w:sz="4" w:space="0" w:color="000000"/>
+              <w:left w:val="single" w:sz="4" w:space="0" w:color="000000"/>
+              <w:bottom w:val="single" w:sz="4" w:space="0" w:color="000000"/>
+              <w:right w:val="single" w:sz="4" w:space="0" w:color="000000"/>
+            </w:tcBorders>
+            <w:shd w:val="clear" w:color="auto" w:fill="FFFFFF" w:themeFill="background1"/>
+          </w:tcPr>
+          <w:p>
+            <w:pPr>
+              <w:spacing w:after="0" w:line="240" w:lineRule="auto"/>
+              <w:rPr>
+                <w:rFonts w:ascii="Arial" w:hAnsi="Arial" w:cs="Arial"/>
+              </w:rPr>
+            </w:pPr>
+            <w:r>
+              <w:rPr>
+                <w:rFonts w:ascii="Arial" w:hAnsi="Arial" w:cs="Arial"/>
+              </w:rPr>
+              <w:t>PATIENTS</w:t>
+            </w:r>
+          </w:p>
+        </w:tc>
+      </w:tr>
+      <w:tr>
+        <w:tc>
+          <w:tcPr>
+            <w:tcW w:w="535" w:type="dxa"/>
+            <w:tcBorders>
+              <w:top w:val="single" w:sz="4" w:space="0" w:color="000000"/>
+              <w:left w:val="single" w:sz="4" w:space="0" w:color="000000"/>
+              <w:bottom w:val="single" w:sz="4" w:space="0" w:color="000000"/>
+              <w:right w:val="single" w:sz="4" w:space="0" w:color="000000"/>
+            </w:tcBorders>
+            <w:shd w:val="clear" w:color="auto" w:fill="FFFFFF" w:themeFill="background1"/>
+          </w:tcPr>
+          <w:p>
+            <w:pPr>
+              <w:spacing w:after="0" w:line="240" w:lineRule="auto"/>
+              <w:rPr>
+                <w:rFonts w:ascii="Arial" w:hAnsi="Arial" w:cs="Arial"/>
+              </w:rPr>
+            </w:pPr>
+            <w:r>
+              <w:rPr>
+                <w:rFonts w:ascii="Arial" w:hAnsi="Arial" w:cs="Arial"/>
+              </w:rPr>
+              <w:t>04</w:t>
+            </w:r>
+          </w:p>
+        </w:tc>
+        <w:tc>
+          <w:tcPr>
+            <w:tcW w:w="1620" w:type="dxa"/>
+            <w:tcBorders>
+              <w:top w:val="single" w:sz="4" w:space="0" w:color="000000"/>
+              <w:left w:val="single" w:sz="4" w:space="0" w:color="000000"/>
+              <w:bottom w:val="single" w:sz="4" w:space="0" w:color="000000"/>
+              <w:right w:val="single" w:sz="4" w:space="0" w:color="000000"/>
+            </w:tcBorders>
+            <w:shd w:val="clear" w:color="auto" w:fill="FFFFFF" w:themeFill="background1"/>
+          </w:tcPr>
+          <w:p>
+            <w:pPr>
+              <w:spacing w:after="0" w:line="240" w:lineRule="auto"/>
+              <w:rPr>
+                <w:rFonts w:ascii="Arial" w:hAnsi="Arial" w:cs="Arial"/>
+              </w:rPr>
+            </w:pPr>
+            <w:r>
+              <w:rPr>
+                <w:rFonts w:ascii="Arial" w:hAnsi="Arial" w:cs="Arial"/>
+              </w:rPr>
+              <w:t>DIARY/ACTIVITY LOG BOOK</w:t>
+            </w:r>
+          </w:p>
+        </w:tc>
+        <w:tc>
+          <w:tcPr>
+            <w:tcW w:w="2993" w:type="dxa"/>
+            <w:tcBorders>
+              <w:top w:val="single" w:sz="4" w:space="0" w:color="000000"/>
+              <w:left w:val="single" w:sz="4" w:space="0" w:color="000000"/>
+              <w:bottom w:val="single" w:sz="4" w:space="0" w:color="000000"/>
+              <w:right w:val="single" w:sz="4" w:space="0" w:color="000000"/>
+            </w:tcBorders>
+            <w:shd w:val="clear" w:color="auto" w:fill="FFFFFF" w:themeFill="background1"/>
+          </w:tcPr>
+          <w:p>
+            <w:pPr>
+              <w:spacing w:after="0" w:line="240" w:lineRule="auto"/>
+              <w:rPr>
+                <w:rFonts w:ascii="Arial" w:hAnsi="Arial" w:cs="Arial"/>
+              </w:rPr>
+            </w:pPr>
+            <w:r>
+              <w:rPr>
+                <w:rFonts w:ascii="Arial" w:hAnsi="Arial" w:cs="Arial"/>
+              </w:rPr>
+              <w:t xml:space="preserve">To ensure </w:t>
+            </w:r>
+            <w:r>
+              <w:rPr>
+                <w:rFonts w:ascii="Arial" w:hAnsi="Arial" w:cs="Arial"/>
+              </w:rPr>
+              <w:t xml:space="preserve">patient </w:t>
+            </w:r>
+            <w:proofErr w:type="spellStart"/>
+            <w:r>
+              <w:rPr>
+                <w:rFonts w:ascii="Arial" w:hAnsi="Arial" w:cs="Arial"/>
+              </w:rPr>
+              <w:t>refferals</w:t>
+            </w:r>
+            <w:proofErr w:type="spellEnd"/>
+            <w:r>
+              <w:rPr>
+                <w:rFonts w:ascii="Arial" w:hAnsi="Arial" w:cs="Arial"/>
+              </w:rPr>
+              <w:t xml:space="preserve"> to public hospitals</w:t>
+            </w:r>
+          </w:p>
+        </w:tc>
+        <w:tc>
+          <w:tcPr>
+            <w:tcW w:w="2430" w:type="dxa"/>
+            <w:tcBorders>
+              <w:top w:val="single" w:sz="4" w:space="0" w:color="000000"/>
+              <w:left w:val="single" w:sz="4" w:space="0" w:color="000000"/>
+              <w:bottom w:val="single" w:sz="4" w:space="0" w:color="000000"/>
+              <w:right w:val="single" w:sz="4" w:space="0" w:color="000000"/>
+            </w:tcBorders>
+            <w:shd w:val="clear" w:color="auto" w:fill="FFFFFF" w:themeFill="background1"/>
+          </w:tcPr>
+          <w:p>
+            <w:pPr>
+              <w:pStyle w:val="ListParagraph"/>
+              <w:numPr>
+                <w:ilvl w:val="0"/>
+                <w:numId w:val="1"/>
+              </w:numPr>
+              <w:spacing w:line="240" w:lineRule="auto"/>
+              <w:ind w:left="161" w:hanging="161"/>
+              <w:rPr>
+                <w:rFonts w:ascii="Arial" w:hAnsi="Arial" w:cs="Arial"/>
+              </w:rPr>
+            </w:pPr>
+            <w:r>
+              <w:rPr>
+                <w:rFonts w:ascii="Arial" w:hAnsi="Arial" w:cs="Arial"/>
+              </w:rPr>
+              <w:t>interviews</w:t>
+            </w:r>
+          </w:p>
+          <w:p>
+            <w:pPr>
+              <w:pStyle w:val="ListParagraph"/>
+              <w:spacing w:line="240" w:lineRule="auto"/>
+              <w:ind w:left="161" w:hanging="161"/>
+              <w:rPr>
+                <w:rFonts w:ascii="Arial" w:hAnsi="Arial" w:cs="Arial"/>
+              </w:rPr>
+            </w:pPr>
+          </w:p>
+          <w:p>
+            <w:pPr>
+              <w:pStyle w:val="ListParagraph"/>
+              <w:spacing w:line="240" w:lineRule="auto"/>
+              <w:ind w:left="161" w:hanging="161"/>
+              <w:rPr>
+                <w:rFonts w:ascii="Arial" w:hAnsi="Arial" w:cs="Arial"/>
+              </w:rPr>
+            </w:pPr>
+            <w:r>
+              <w:rPr>
+                <w:rFonts w:ascii="Arial" w:hAnsi="Arial" w:cs="Arial"/>
+              </w:rPr>
+              <w:t xml:space="preserve"> </w:t>
+            </w:r>
+          </w:p>
+        </w:tc>
+        <w:tc>
+          <w:tcPr>
+            <w:tcW w:w="1507" w:type="dxa"/>
+            <w:tcBorders>
+              <w:top w:val="single" w:sz="4" w:space="0" w:color="000000"/>
+              <w:left w:val="single" w:sz="4" w:space="0" w:color="000000"/>
+              <w:bottom w:val="single" w:sz="4" w:space="0" w:color="000000"/>
+              <w:right w:val="single" w:sz="4" w:space="0" w:color="000000"/>
+            </w:tcBorders>
+            <w:shd w:val="clear" w:color="auto" w:fill="FFFFFF" w:themeFill="background1"/>
+          </w:tcPr>
+          <w:p>
+            <w:pPr>
+              <w:pStyle w:val="ListParagraph"/>
+              <w:spacing w:after="0" w:line="240" w:lineRule="auto"/>
+              <w:ind w:left="0"/>
+              <w:rPr>
+                <w:rFonts w:ascii="Arial" w:hAnsi="Arial" w:cs="Arial"/>
+              </w:rPr>
+            </w:pPr>
+            <w:r>
+              <w:rPr>
+                <w:rFonts w:ascii="Arial" w:hAnsi="Arial" w:cs="Arial"/>
+              </w:rPr>
+              <w:t>Patient/participant</w:t>
+            </w:r>
+            <w:r>
+              <w:rPr>
+                <w:rFonts w:ascii="Arial" w:hAnsi="Arial" w:cs="Arial"/>
+              </w:rPr>
+              <w:t xml:space="preserve"> </w:t>
+            </w:r>
+          </w:p>
+        </w:tc>
+        <w:tc>
+          <w:tcPr>
+            <w:tcW w:w="2183" w:type="dxa"/>
+            <w:tcBorders>
+              <w:top w:val="single" w:sz="4" w:space="0" w:color="000000"/>
+              <w:left w:val="single" w:sz="4" w:space="0" w:color="000000"/>
+              <w:bottom w:val="single" w:sz="4" w:space="0" w:color="000000"/>
+              <w:right w:val="single" w:sz="4" w:space="0" w:color="000000"/>
+            </w:tcBorders>
+            <w:shd w:val="clear" w:color="auto" w:fill="FFFFFF" w:themeFill="background1"/>
+          </w:tcPr>
+          <w:p>
+            <w:pPr>
+              <w:pStyle w:val="ListParagraph"/>
+              <w:numPr>
+                <w:ilvl w:val="0"/>
+                <w:numId w:val="3"/>
+              </w:numPr>
+              <w:spacing w:after="0" w:line="240" w:lineRule="auto"/>
+              <w:jc w:val="both"/>
+              <w:rPr>
+                <w:rFonts w:ascii="Arial" w:hAnsi="Arial" w:cs="Arial"/>
+              </w:rPr>
+            </w:pPr>
+            <w:r>
+              <w:rPr>
+                <w:rFonts w:ascii="Arial" w:hAnsi="Arial" w:cs="Arial"/>
+              </w:rPr>
+              <w:t>Treatment</w:t>
+            </w:r>
+            <w:r>
+              <w:rPr>
+                <w:rFonts w:ascii="Arial" w:hAnsi="Arial" w:cs="Arial"/>
+              </w:rPr>
+              <w:t xml:space="preserve"> </w:t>
+            </w:r>
+          </w:p>
+        </w:tc>
+        <w:tc>
+          <w:tcPr>
+            <w:tcW w:w="1682" w:type="dxa"/>
+            <w:tcBorders>
+              <w:top w:val="single" w:sz="4" w:space="0" w:color="000000"/>
+              <w:left w:val="single" w:sz="4" w:space="0" w:color="000000"/>
+              <w:bottom w:val="single" w:sz="4" w:space="0" w:color="000000"/>
+              <w:right w:val="single" w:sz="4" w:space="0" w:color="000000"/>
+            </w:tcBorders>
+            <w:shd w:val="clear" w:color="auto" w:fill="FFFFFF" w:themeFill="background1"/>
+          </w:tcPr>
+          <w:p>
+            <w:pPr>
+              <w:pStyle w:val="ListParagraph"/>
+              <w:numPr>
+                <w:ilvl w:val="0"/>
+                <w:numId w:val="3"/>
+              </w:numPr>
+              <w:spacing w:after="0" w:line="240" w:lineRule="auto"/>
+              <w:ind w:left="157" w:hanging="180"/>
+              <w:jc w:val="both"/>
+              <w:rPr>
+                <w:rFonts w:ascii="Arial" w:hAnsi="Arial" w:cs="Arial"/>
+              </w:rPr>
+            </w:pPr>
+            <w:proofErr w:type="spellStart"/>
+            <w:r>
+              <w:rPr>
+                <w:rFonts w:ascii="Arial" w:hAnsi="Arial" w:cs="Arial"/>
+              </w:rPr>
+              <w:t>Paient</w:t>
+            </w:r>
+            <w:proofErr w:type="spellEnd"/>
+            <w:r>
+              <w:rPr>
+                <w:rFonts w:ascii="Arial" w:hAnsi="Arial" w:cs="Arial"/>
+              </w:rPr>
+              <w:t>/participant</w:t>
+            </w:r>
+          </w:p>
+        </w:tc>
+      </w:tr>
+      <w:tr>
+        <w:tc>
+          <w:tcPr>
+            <w:tcW w:w="535" w:type="dxa"/>
+            <w:tcBorders>
+              <w:top w:val="single" w:sz="4" w:space="0" w:color="000000"/>
+              <w:left w:val="single" w:sz="4" w:space="0" w:color="000000"/>
+              <w:bottom w:val="single" w:sz="4" w:space="0" w:color="000000"/>
+              <w:right w:val="single" w:sz="4" w:space="0" w:color="000000"/>
+            </w:tcBorders>
+            <w:shd w:val="clear" w:color="auto" w:fill="FFFFFF" w:themeFill="background1"/>
+          </w:tcPr>
+          <w:p>
+            <w:pPr>
+              <w:spacing w:after="0" w:line="240" w:lineRule="auto"/>
+              <w:rPr>
+                <w:rFonts w:ascii="Arial" w:hAnsi="Arial" w:cs="Arial"/>
+              </w:rPr>
+            </w:pPr>
+            <w:r>
+              <w:rPr>
+                <w:rFonts w:ascii="Arial" w:hAnsi="Arial" w:cs="Arial"/>
+              </w:rPr>
+              <w:t>05</w:t>
+            </w:r>
+          </w:p>
+        </w:tc>
+        <w:tc>
+          <w:tcPr>
+            <w:tcW w:w="1620" w:type="dxa"/>
+            <w:tcBorders>
+              <w:top w:val="single" w:sz="4" w:space="0" w:color="000000"/>
+              <w:left w:val="single" w:sz="4" w:space="0" w:color="000000"/>
+              <w:bottom w:val="single" w:sz="4" w:space="0" w:color="000000"/>
+              <w:right w:val="single" w:sz="4" w:space="0" w:color="000000"/>
+            </w:tcBorders>
+            <w:shd w:val="clear" w:color="auto" w:fill="FFFFFF" w:themeFill="background1"/>
+          </w:tcPr>
+          <w:p>
+            <w:pPr>
+              <w:spacing w:after="0" w:line="240" w:lineRule="auto"/>
+              <w:rPr>
+                <w:rFonts w:ascii="Arial" w:hAnsi="Arial" w:cs="Arial"/>
+              </w:rPr>
+            </w:pPr>
+            <w:r>
+              <w:rPr>
+                <w:rFonts w:ascii="Arial" w:hAnsi="Arial" w:cs="Arial"/>
+              </w:rPr>
+              <w:t>Review data collected &amp; make decision</w:t>
+            </w:r>
+          </w:p>
+        </w:tc>
+        <w:tc>
+          <w:tcPr>
+            <w:tcW w:w="2993" w:type="dxa"/>
+            <w:tcBorders>
+              <w:top w:val="single" w:sz="4" w:space="0" w:color="000000"/>
+              <w:left w:val="single" w:sz="4" w:space="0" w:color="000000"/>
+              <w:bottom w:val="single" w:sz="4" w:space="0" w:color="000000"/>
+              <w:right w:val="single" w:sz="4" w:space="0" w:color="000000"/>
+            </w:tcBorders>
+            <w:shd w:val="clear" w:color="auto" w:fill="FFFFFF" w:themeFill="background1"/>
+          </w:tcPr>
+          <w:p>
+            <w:pPr>
+              <w:spacing w:after="0" w:line="240" w:lineRule="auto"/>
+              <w:rPr>
+                <w:rFonts w:ascii="Arial" w:hAnsi="Arial" w:cs="Arial"/>
+              </w:rPr>
+            </w:pPr>
+            <w:r>
+              <w:rPr>
+                <w:rFonts w:ascii="Arial" w:hAnsi="Arial" w:cs="Arial"/>
+              </w:rPr>
+              <w:t>The review data collected and make a decision on how to classify patient condition as normal or complex</w:t>
+            </w:r>
+          </w:p>
+        </w:tc>
+        <w:tc>
+          <w:tcPr>
+            <w:tcW w:w="2430" w:type="dxa"/>
+            <w:tcBorders>
+              <w:top w:val="single" w:sz="4" w:space="0" w:color="000000"/>
+              <w:left w:val="single" w:sz="4" w:space="0" w:color="000000"/>
+              <w:bottom w:val="single" w:sz="4" w:space="0" w:color="000000"/>
+              <w:right w:val="single" w:sz="4" w:space="0" w:color="000000"/>
+            </w:tcBorders>
+            <w:shd w:val="clear" w:color="auto" w:fill="FFFFFF" w:themeFill="background1"/>
+          </w:tcPr>
+          <w:p>
+            <w:pPr>
+              <w:pStyle w:val="ListParagraph"/>
+              <w:spacing w:line="240" w:lineRule="auto"/>
+              <w:ind w:left="161" w:hanging="161"/>
+              <w:rPr>
+                <w:rFonts w:ascii="Arial" w:hAnsi="Arial" w:cs="Arial"/>
+              </w:rPr>
+            </w:pPr>
+            <w:r>
+              <w:rPr>
+                <w:rFonts w:ascii="Arial" w:hAnsi="Arial" w:cs="Arial"/>
+              </w:rPr>
+              <w:t>Activity log book\diary</w:t>
+            </w:r>
+          </w:p>
+        </w:tc>
+        <w:tc>
+          <w:tcPr>
+            <w:tcW w:w="1507" w:type="dxa"/>
+            <w:tcBorders>
+              <w:top w:val="single" w:sz="4" w:space="0" w:color="000000"/>
+              <w:left w:val="single" w:sz="4" w:space="0" w:color="000000"/>
+              <w:bottom w:val="single" w:sz="4" w:space="0" w:color="000000"/>
+              <w:right w:val="single" w:sz="4" w:space="0" w:color="000000"/>
+            </w:tcBorders>
+            <w:shd w:val="clear" w:color="auto" w:fill="FFFFFF" w:themeFill="background1"/>
+          </w:tcPr>
+          <w:p>
+            <w:pPr>
+              <w:pStyle w:val="ListParagraph"/>
+              <w:spacing w:after="0" w:line="240" w:lineRule="auto"/>
+              <w:ind w:left="0"/>
+              <w:rPr>
+                <w:rFonts w:ascii="Arial" w:hAnsi="Arial" w:cs="Arial"/>
+              </w:rPr>
+            </w:pPr>
+            <w:r>
+              <w:rPr>
+                <w:rFonts w:ascii="Arial" w:hAnsi="Arial" w:cs="Arial"/>
+              </w:rPr>
+              <w:t>Diary</w:t>
+            </w:r>
+          </w:p>
+        </w:tc>
+        <w:tc>
+          <w:tcPr>
+            <w:tcW w:w="2183" w:type="dxa"/>
+            <w:tcBorders>
+              <w:top w:val="single" w:sz="4" w:space="0" w:color="000000"/>
+              <w:left w:val="single" w:sz="4" w:space="0" w:color="000000"/>
+              <w:bottom w:val="single" w:sz="4" w:space="0" w:color="000000"/>
+              <w:right w:val="single" w:sz="4" w:space="0" w:color="000000"/>
+            </w:tcBorders>
+            <w:shd w:val="clear" w:color="auto" w:fill="FFFFFF" w:themeFill="background1"/>
+          </w:tcPr>
+          <w:p>
+            <w:pPr>
+              <w:pStyle w:val="ListParagraph"/>
+              <w:spacing w:after="0" w:line="240" w:lineRule="auto"/>
+              <w:ind w:left="0"/>
+              <w:rPr>
+                <w:rFonts w:ascii="Arial" w:hAnsi="Arial" w:cs="Arial"/>
+              </w:rPr>
+            </w:pPr>
+            <w:r>
+              <w:rPr>
+                <w:rFonts w:ascii="Arial" w:hAnsi="Arial" w:cs="Arial"/>
+              </w:rPr>
+              <w:t>Normal or complex situation</w:t>
+            </w:r>
+          </w:p>
+        </w:tc>
+        <w:tc>
+          <w:tcPr>
+            <w:tcW w:w="1682" w:type="dxa"/>
+            <w:tcBorders>
+              <w:top w:val="single" w:sz="4" w:space="0" w:color="000000"/>
+              <w:left w:val="single" w:sz="4" w:space="0" w:color="000000"/>
+              <w:bottom w:val="single" w:sz="4" w:space="0" w:color="000000"/>
+              <w:right w:val="single" w:sz="4" w:space="0" w:color="000000"/>
+            </w:tcBorders>
+            <w:shd w:val="clear" w:color="auto" w:fill="FFFFFF" w:themeFill="background1"/>
+          </w:tcPr>
+          <w:p>
+            <w:pPr>
+              <w:spacing w:after="0" w:line="240" w:lineRule="auto"/>
+              <w:rPr>
+                <w:rFonts w:ascii="Arial" w:hAnsi="Arial" w:cs="Arial"/>
+              </w:rPr>
+            </w:pPr>
+            <w:r>
+              <w:rPr>
+                <w:rFonts w:ascii="Arial" w:hAnsi="Arial" w:cs="Arial"/>
+              </w:rPr>
+              <w:t>Public hospitals</w:t>
+            </w:r>
+          </w:p>
+        </w:tc>
+      </w:tr>
+      <w:tr>
+        <w:tc>
+          <w:tcPr>
+            <w:tcW w:w="535" w:type="dxa"/>
+            <w:tcBorders>
+              <w:top w:val="single" w:sz="4" w:space="0" w:color="000000"/>
+              <w:left w:val="single" w:sz="4" w:space="0" w:color="000000"/>
+              <w:bottom w:val="single" w:sz="4" w:space="0" w:color="000000"/>
+              <w:right w:val="single" w:sz="4" w:space="0" w:color="000000"/>
+            </w:tcBorders>
+            <w:shd w:val="clear" w:color="auto" w:fill="FFFFFF" w:themeFill="background1"/>
+          </w:tcPr>
+          <w:p>
+            <w:pPr>
+              <w:spacing w:after="0" w:line="240" w:lineRule="auto"/>
+              <w:rPr>
+                <w:rFonts w:ascii="Arial" w:hAnsi="Arial" w:cs="Arial"/>
+              </w:rPr>
+            </w:pPr>
+            <w:r>
+              <w:rPr>
+                <w:rFonts w:ascii="Arial" w:hAnsi="Arial" w:cs="Arial"/>
+              </w:rPr>
+              <w:t>06</w:t>
+            </w:r>
+          </w:p>
+        </w:tc>
+        <w:tc>
+          <w:tcPr>
+            <w:tcW w:w="1620" w:type="dxa"/>
+            <w:tcBorders>
+              <w:top w:val="single" w:sz="4" w:space="0" w:color="000000"/>
+              <w:left w:val="single" w:sz="4" w:space="0" w:color="000000"/>
+              <w:bottom w:val="single" w:sz="4" w:space="0" w:color="000000"/>
+              <w:right w:val="single" w:sz="4" w:space="0" w:color="000000"/>
+            </w:tcBorders>
+            <w:shd w:val="clear" w:color="auto" w:fill="FFFFFF" w:themeFill="background1"/>
+          </w:tcPr>
+          <w:p>
+            <w:pPr>
+              <w:spacing w:after="0" w:line="240" w:lineRule="auto"/>
+              <w:rPr>
+                <w:rFonts w:ascii="Arial" w:hAnsi="Arial" w:cs="Arial"/>
+              </w:rPr>
+            </w:pPr>
+            <w:proofErr w:type="spellStart"/>
+            <w:r>
+              <w:rPr>
+                <w:rFonts w:ascii="Arial" w:hAnsi="Arial" w:cs="Arial"/>
+              </w:rPr>
+              <w:t>Refferals</w:t>
+            </w:r>
+            <w:proofErr w:type="spellEnd"/>
+            <w:r>
+              <w:rPr>
+                <w:rFonts w:ascii="Arial" w:hAnsi="Arial" w:cs="Arial"/>
+              </w:rPr>
+              <w:t xml:space="preserve"> if situation is complex</w:t>
+            </w:r>
+          </w:p>
+        </w:tc>
+        <w:tc>
+          <w:tcPr>
+            <w:tcW w:w="2993" w:type="dxa"/>
+            <w:tcBorders>
+              <w:top w:val="single" w:sz="4" w:space="0" w:color="000000"/>
+              <w:left w:val="single" w:sz="4" w:space="0" w:color="000000"/>
+              <w:bottom w:val="single" w:sz="4" w:space="0" w:color="000000"/>
+              <w:right w:val="single" w:sz="4" w:space="0" w:color="000000"/>
+            </w:tcBorders>
+            <w:shd w:val="clear" w:color="auto" w:fill="FFFFFF" w:themeFill="background1"/>
+          </w:tcPr>
+          <w:p>
+            <w:pPr>
+              <w:spacing w:after="0" w:line="240" w:lineRule="auto"/>
+              <w:rPr>
+                <w:rFonts w:ascii="Arial" w:hAnsi="Arial" w:cs="Arial"/>
+              </w:rPr>
+            </w:pPr>
+            <w:r>
+              <w:rPr>
+                <w:rFonts w:ascii="Arial" w:hAnsi="Arial" w:cs="Arial"/>
+              </w:rPr>
+              <w:t xml:space="preserve">To do </w:t>
+            </w:r>
+            <w:proofErr w:type="spellStart"/>
+            <w:r>
+              <w:rPr>
+                <w:rFonts w:ascii="Arial" w:hAnsi="Arial" w:cs="Arial"/>
+              </w:rPr>
+              <w:t>refferals</w:t>
+            </w:r>
+            <w:proofErr w:type="spellEnd"/>
+            <w:r>
+              <w:rPr>
+                <w:rFonts w:ascii="Arial" w:hAnsi="Arial" w:cs="Arial"/>
+              </w:rPr>
+              <w:t xml:space="preserve"> if the patient situation is complex</w:t>
+            </w:r>
+          </w:p>
+        </w:tc>
+        <w:tc>
+          <w:tcPr>
+            <w:tcW w:w="2430" w:type="dxa"/>
+            <w:tcBorders>
+              <w:top w:val="single" w:sz="4" w:space="0" w:color="000000"/>
+              <w:left w:val="single" w:sz="4" w:space="0" w:color="000000"/>
+              <w:bottom w:val="single" w:sz="4" w:space="0" w:color="000000"/>
+              <w:right w:val="single" w:sz="4" w:space="0" w:color="000000"/>
+            </w:tcBorders>
+            <w:shd w:val="clear" w:color="auto" w:fill="FFFFFF" w:themeFill="background1"/>
+          </w:tcPr>
+          <w:p>
+            <w:pPr>
+              <w:pStyle w:val="ListParagraph"/>
+              <w:spacing w:line="240" w:lineRule="auto"/>
+              <w:ind w:left="161" w:hanging="161"/>
+              <w:rPr>
+                <w:rFonts w:ascii="Arial" w:hAnsi="Arial" w:cs="Arial"/>
+              </w:rPr>
+            </w:pPr>
+            <w:r>
+              <w:rPr>
+                <w:rFonts w:ascii="Arial" w:hAnsi="Arial" w:cs="Arial"/>
+              </w:rPr>
+              <w:t>Normal or complex situation</w:t>
+            </w:r>
+          </w:p>
+        </w:tc>
+        <w:tc>
+          <w:tcPr>
+            <w:tcW w:w="1507" w:type="dxa"/>
+            <w:tcBorders>
+              <w:top w:val="single" w:sz="4" w:space="0" w:color="000000"/>
+              <w:left w:val="single" w:sz="4" w:space="0" w:color="000000"/>
+              <w:bottom w:val="single" w:sz="4" w:space="0" w:color="000000"/>
+              <w:right w:val="single" w:sz="4" w:space="0" w:color="000000"/>
+            </w:tcBorders>
+            <w:shd w:val="clear" w:color="auto" w:fill="FFFFFF" w:themeFill="background1"/>
+          </w:tcPr>
+          <w:p>
+            <w:pPr>
+              <w:pStyle w:val="ListParagraph"/>
+              <w:spacing w:after="0" w:line="240" w:lineRule="auto"/>
+              <w:ind w:left="0"/>
+              <w:rPr>
+                <w:rFonts w:ascii="Arial" w:hAnsi="Arial" w:cs="Arial"/>
+              </w:rPr>
+            </w:pPr>
+            <w:r>
+              <w:rPr>
+                <w:rFonts w:ascii="Arial" w:hAnsi="Arial" w:cs="Arial"/>
+              </w:rPr>
+              <w:t>HCBC</w:t>
+            </w:r>
+          </w:p>
+        </w:tc>
+        <w:tc>
+          <w:tcPr>
+            <w:tcW w:w="2183" w:type="dxa"/>
+            <w:tcBorders>
+              <w:top w:val="single" w:sz="4" w:space="0" w:color="000000"/>
+              <w:left w:val="single" w:sz="4" w:space="0" w:color="000000"/>
+              <w:bottom w:val="single" w:sz="4" w:space="0" w:color="000000"/>
+              <w:right w:val="single" w:sz="4" w:space="0" w:color="000000"/>
+            </w:tcBorders>
+            <w:shd w:val="clear" w:color="auto" w:fill="FFFFFF" w:themeFill="background1"/>
+          </w:tcPr>
+          <w:p>
+            <w:pPr>
+              <w:pStyle w:val="ListParagraph"/>
+              <w:spacing w:after="0" w:line="240" w:lineRule="auto"/>
+              <w:ind w:left="0"/>
+              <w:rPr>
+                <w:rFonts w:ascii="Arial" w:hAnsi="Arial" w:cs="Arial"/>
+              </w:rPr>
+            </w:pPr>
+            <w:r>
+              <w:rPr>
+                <w:rFonts w:ascii="Arial" w:hAnsi="Arial" w:cs="Arial"/>
+              </w:rPr>
+              <w:t xml:space="preserve">Printed referral letter </w:t>
+            </w:r>
+          </w:p>
+        </w:tc>
+        <w:tc>
+          <w:tcPr>
+            <w:tcW w:w="1682" w:type="dxa"/>
+            <w:tcBorders>
+              <w:top w:val="single" w:sz="4" w:space="0" w:color="000000"/>
+              <w:left w:val="single" w:sz="4" w:space="0" w:color="000000"/>
+              <w:bottom w:val="single" w:sz="4" w:space="0" w:color="000000"/>
+              <w:right w:val="single" w:sz="4" w:space="0" w:color="000000"/>
+            </w:tcBorders>
+            <w:shd w:val="clear" w:color="auto" w:fill="FFFFFF" w:themeFill="background1"/>
+          </w:tcPr>
+          <w:p>
+            <w:pPr>
+              <w:spacing w:after="0" w:line="240" w:lineRule="auto"/>
+              <w:rPr>
+                <w:rFonts w:ascii="Arial" w:hAnsi="Arial" w:cs="Arial"/>
+              </w:rPr>
+            </w:pPr>
+            <w:r>
+              <w:rPr>
+                <w:rFonts w:ascii="Arial" w:hAnsi="Arial" w:cs="Arial"/>
+              </w:rPr>
+              <w:t>Public hospital</w:t>
+            </w:r>
+          </w:p>
+        </w:tc>
+      </w:tr>
+      <w:tr>
+        <w:tc>
+          <w:tcPr>
+            <w:tcW w:w="535" w:type="dxa"/>
+            <w:tcBorders>
+              <w:top w:val="single" w:sz="4" w:space="0" w:color="000000"/>
+              <w:left w:val="single" w:sz="4" w:space="0" w:color="000000"/>
+              <w:bottom w:val="single" w:sz="4" w:space="0" w:color="000000"/>
+              <w:right w:val="single" w:sz="4" w:space="0" w:color="000000"/>
+            </w:tcBorders>
+            <w:shd w:val="clear" w:color="auto" w:fill="FFFFFF" w:themeFill="background1"/>
+          </w:tcPr>
+          <w:p>
+            <w:pPr>
+              <w:spacing w:after="0" w:line="240" w:lineRule="auto"/>
+              <w:rPr>
+                <w:rFonts w:ascii="Arial" w:hAnsi="Arial" w:cs="Arial"/>
+              </w:rPr>
+            </w:pPr>
+            <w:r>
+              <w:rPr>
+                <w:rFonts w:ascii="Arial" w:hAnsi="Arial" w:cs="Arial"/>
+              </w:rPr>
+              <w:t>07</w:t>
+            </w:r>
+          </w:p>
+        </w:tc>
+        <w:tc>
+          <w:tcPr>
+            <w:tcW w:w="1620" w:type="dxa"/>
+            <w:tcBorders>
+              <w:top w:val="single" w:sz="4" w:space="0" w:color="000000"/>
+              <w:left w:val="single" w:sz="4" w:space="0" w:color="000000"/>
+              <w:bottom w:val="single" w:sz="4" w:space="0" w:color="000000"/>
+              <w:right w:val="single" w:sz="4" w:space="0" w:color="000000"/>
+            </w:tcBorders>
+            <w:shd w:val="clear" w:color="auto" w:fill="FFFFFF" w:themeFill="background1"/>
+          </w:tcPr>
+          <w:p>
+            <w:pPr>
+              <w:spacing w:after="0" w:line="240" w:lineRule="auto"/>
+              <w:rPr>
+                <w:rFonts w:ascii="Arial" w:hAnsi="Arial" w:cs="Arial"/>
+              </w:rPr>
+            </w:pPr>
+            <w:r>
+              <w:rPr>
+                <w:rFonts w:ascii="Arial" w:hAnsi="Arial" w:cs="Arial"/>
+              </w:rPr>
+              <w:t>Formalize/</w:t>
+            </w:r>
+            <w:r>
+              <w:rPr>
+                <w:rFonts w:ascii="Arial" w:hAnsi="Arial" w:cs="Arial"/>
+              </w:rPr>
+              <w:t xml:space="preserve"> </w:t>
+            </w:r>
+            <w:r>
+              <w:rPr>
+                <w:rFonts w:ascii="Arial" w:hAnsi="Arial" w:cs="Arial"/>
+              </w:rPr>
+              <w:lastRenderedPageBreak/>
+              <w:t>sign permit or decline letter</w:t>
+            </w:r>
+          </w:p>
+          <w:p>
+            <w:pPr>
+              <w:spacing w:after="0" w:line="240" w:lineRule="auto"/>
+              <w:rPr>
+                <w:rFonts w:ascii="Arial" w:hAnsi="Arial" w:cs="Arial"/>
+              </w:rPr>
+            </w:pPr>
+          </w:p>
+        </w:tc>
+        <w:tc>
+          <w:tcPr>
+            <w:tcW w:w="2993" w:type="dxa"/>
+            <w:tcBorders>
+              <w:top w:val="single" w:sz="4" w:space="0" w:color="000000"/>
+              <w:left w:val="single" w:sz="4" w:space="0" w:color="000000"/>
+              <w:bottom w:val="single" w:sz="4" w:space="0" w:color="000000"/>
+              <w:right w:val="single" w:sz="4" w:space="0" w:color="000000"/>
+            </w:tcBorders>
+            <w:shd w:val="clear" w:color="auto" w:fill="FFFFFF" w:themeFill="background1"/>
+          </w:tcPr>
+          <w:p>
+            <w:pPr>
+              <w:spacing w:after="0" w:line="240" w:lineRule="auto"/>
+              <w:rPr>
+                <w:rFonts w:ascii="Arial" w:hAnsi="Arial" w:cs="Arial"/>
+              </w:rPr>
+            </w:pPr>
+            <w:r>
+              <w:rPr>
+                <w:rFonts w:ascii="Arial" w:hAnsi="Arial" w:cs="Arial"/>
+              </w:rPr>
+              <w:lastRenderedPageBreak/>
+              <w:t xml:space="preserve">To </w:t>
+            </w:r>
+            <w:r>
+              <w:rPr>
+                <w:rFonts w:ascii="Arial" w:hAnsi="Arial" w:cs="Arial"/>
+              </w:rPr>
+              <w:t xml:space="preserve">formalize the issued </w:t>
+            </w:r>
+            <w:r>
+              <w:rPr>
+                <w:rFonts w:ascii="Arial" w:hAnsi="Arial" w:cs="Arial"/>
+              </w:rPr>
+              <w:lastRenderedPageBreak/>
+              <w:t>permit or decline letter</w:t>
+            </w:r>
+          </w:p>
+        </w:tc>
+        <w:tc>
+          <w:tcPr>
+            <w:tcW w:w="2430" w:type="dxa"/>
+            <w:tcBorders>
+              <w:top w:val="single" w:sz="4" w:space="0" w:color="000000"/>
+              <w:left w:val="single" w:sz="4" w:space="0" w:color="000000"/>
+              <w:bottom w:val="single" w:sz="4" w:space="0" w:color="000000"/>
+              <w:right w:val="single" w:sz="4" w:space="0" w:color="000000"/>
+            </w:tcBorders>
+            <w:shd w:val="clear" w:color="auto" w:fill="FFFFFF" w:themeFill="background1"/>
+          </w:tcPr>
+          <w:p>
+            <w:pPr>
+              <w:pStyle w:val="ListParagraph"/>
+              <w:spacing w:line="240" w:lineRule="auto"/>
+              <w:ind w:left="161" w:hanging="161"/>
+              <w:rPr>
+                <w:rFonts w:ascii="Arial" w:hAnsi="Arial" w:cs="Arial"/>
+              </w:rPr>
+            </w:pPr>
+            <w:r>
+              <w:rPr>
+                <w:rFonts w:ascii="Arial" w:hAnsi="Arial" w:cs="Arial"/>
+              </w:rPr>
+              <w:lastRenderedPageBreak/>
+              <w:t xml:space="preserve">Printed permit/ decline </w:t>
+            </w:r>
+            <w:r>
+              <w:rPr>
+                <w:rFonts w:ascii="Arial" w:hAnsi="Arial" w:cs="Arial"/>
+              </w:rPr>
+              <w:lastRenderedPageBreak/>
+              <w:t>letter &amp; request to sign</w:t>
+            </w:r>
+          </w:p>
+        </w:tc>
+        <w:tc>
+          <w:tcPr>
+            <w:tcW w:w="1507" w:type="dxa"/>
+            <w:tcBorders>
+              <w:top w:val="single" w:sz="4" w:space="0" w:color="000000"/>
+              <w:left w:val="single" w:sz="4" w:space="0" w:color="000000"/>
+              <w:bottom w:val="single" w:sz="4" w:space="0" w:color="000000"/>
+              <w:right w:val="single" w:sz="4" w:space="0" w:color="000000"/>
+            </w:tcBorders>
+            <w:shd w:val="clear" w:color="auto" w:fill="FFFFFF" w:themeFill="background1"/>
+          </w:tcPr>
+          <w:p>
+            <w:pPr>
+              <w:pStyle w:val="ListParagraph"/>
+              <w:spacing w:after="0" w:line="240" w:lineRule="auto"/>
+              <w:ind w:left="0"/>
+              <w:rPr>
+                <w:rFonts w:ascii="Arial" w:hAnsi="Arial" w:cs="Arial"/>
+              </w:rPr>
+            </w:pPr>
+            <w:r>
+              <w:rPr>
+                <w:rFonts w:ascii="Arial" w:hAnsi="Arial" w:cs="Arial"/>
+              </w:rPr>
+              <w:lastRenderedPageBreak/>
+              <w:t xml:space="preserve">Head of </w:t>
+            </w:r>
+            <w:r>
+              <w:rPr>
+                <w:rFonts w:ascii="Arial" w:hAnsi="Arial" w:cs="Arial"/>
+              </w:rPr>
+              <w:lastRenderedPageBreak/>
+              <w:t>Biodiversity</w:t>
+            </w:r>
+          </w:p>
+        </w:tc>
+        <w:tc>
+          <w:tcPr>
+            <w:tcW w:w="2183" w:type="dxa"/>
+            <w:tcBorders>
+              <w:top w:val="single" w:sz="4" w:space="0" w:color="000000"/>
+              <w:left w:val="single" w:sz="4" w:space="0" w:color="000000"/>
+              <w:bottom w:val="single" w:sz="4" w:space="0" w:color="000000"/>
+              <w:right w:val="single" w:sz="4" w:space="0" w:color="000000"/>
+            </w:tcBorders>
+            <w:shd w:val="clear" w:color="auto" w:fill="FFFFFF" w:themeFill="background1"/>
+          </w:tcPr>
+          <w:p>
+            <w:pPr>
+              <w:pStyle w:val="ListParagraph"/>
+              <w:spacing w:after="0" w:line="240" w:lineRule="auto"/>
+              <w:ind w:left="0"/>
+              <w:rPr>
+                <w:rFonts w:ascii="Arial" w:hAnsi="Arial" w:cs="Arial"/>
+              </w:rPr>
+            </w:pPr>
+            <w:r>
+              <w:rPr>
+                <w:rFonts w:ascii="Arial" w:hAnsi="Arial" w:cs="Arial"/>
+              </w:rPr>
+              <w:lastRenderedPageBreak/>
+              <w:t xml:space="preserve">Signed </w:t>
+            </w:r>
+            <w:r>
+              <w:rPr>
+                <w:rFonts w:ascii="Arial" w:hAnsi="Arial" w:cs="Arial"/>
+              </w:rPr>
+              <w:lastRenderedPageBreak/>
+              <w:t>permit/decline letter</w:t>
+            </w:r>
+          </w:p>
+        </w:tc>
+        <w:tc>
+          <w:tcPr>
+            <w:tcW w:w="1682" w:type="dxa"/>
+            <w:tcBorders>
+              <w:top w:val="single" w:sz="4" w:space="0" w:color="000000"/>
+              <w:left w:val="single" w:sz="4" w:space="0" w:color="000000"/>
+              <w:bottom w:val="single" w:sz="4" w:space="0" w:color="000000"/>
+              <w:right w:val="single" w:sz="4" w:space="0" w:color="000000"/>
+            </w:tcBorders>
+            <w:shd w:val="clear" w:color="auto" w:fill="FFFFFF" w:themeFill="background1"/>
+          </w:tcPr>
+          <w:p>
+            <w:pPr>
+              <w:spacing w:after="0" w:line="240" w:lineRule="auto"/>
+              <w:rPr>
+                <w:rFonts w:ascii="Arial" w:hAnsi="Arial" w:cs="Arial"/>
+              </w:rPr>
+            </w:pPr>
+            <w:r>
+              <w:rPr>
+                <w:rFonts w:ascii="Arial" w:hAnsi="Arial" w:cs="Arial"/>
+              </w:rPr>
+              <w:lastRenderedPageBreak/>
+              <w:t xml:space="preserve">Head of </w:t>
+            </w:r>
+            <w:r>
+              <w:rPr>
+                <w:rFonts w:ascii="Arial" w:hAnsi="Arial" w:cs="Arial"/>
+              </w:rPr>
+              <w:lastRenderedPageBreak/>
+              <w:t>Biodiversity</w:t>
+            </w:r>
+          </w:p>
+        </w:tc>
+      </w:tr>
+      <w:tr>
+        <w:tc>
+          <w:tcPr>
+            <w:tcW w:w="535" w:type="dxa"/>
+            <w:tcBorders>
+              <w:top w:val="single" w:sz="4" w:space="0" w:color="000000"/>
+              <w:left w:val="single" w:sz="4" w:space="0" w:color="000000"/>
+              <w:bottom w:val="single" w:sz="4" w:space="0" w:color="000000"/>
+              <w:right w:val="single" w:sz="4" w:space="0" w:color="000000"/>
+            </w:tcBorders>
+            <w:shd w:val="clear" w:color="auto" w:fill="FFFFFF" w:themeFill="background1"/>
+          </w:tcPr>
+          <w:p>
+            <w:pPr>
+              <w:spacing w:after="0" w:line="240" w:lineRule="auto"/>
+              <w:rPr>
+                <w:rFonts w:ascii="Arial" w:hAnsi="Arial" w:cs="Arial"/>
+              </w:rPr>
+            </w:pPr>
+            <w:r>
+              <w:rPr>
+                <w:rFonts w:ascii="Arial" w:hAnsi="Arial" w:cs="Arial"/>
+              </w:rPr>
+              <w:lastRenderedPageBreak/>
+              <w:t>08</w:t>
+            </w:r>
+          </w:p>
+        </w:tc>
+        <w:tc>
+          <w:tcPr>
+            <w:tcW w:w="1620" w:type="dxa"/>
+            <w:tcBorders>
+              <w:top w:val="single" w:sz="4" w:space="0" w:color="000000"/>
+              <w:left w:val="single" w:sz="4" w:space="0" w:color="000000"/>
+              <w:bottom w:val="single" w:sz="4" w:space="0" w:color="000000"/>
+              <w:right w:val="single" w:sz="4" w:space="0" w:color="000000"/>
+            </w:tcBorders>
+            <w:shd w:val="clear" w:color="auto" w:fill="FFFFFF" w:themeFill="background1"/>
+          </w:tcPr>
+          <w:p>
+            <w:pPr>
+              <w:spacing w:after="0" w:line="240" w:lineRule="auto"/>
+              <w:rPr>
+                <w:rFonts w:ascii="Arial" w:hAnsi="Arial" w:cs="Arial"/>
+              </w:rPr>
+            </w:pPr>
+            <w:r>
+              <w:rPr>
+                <w:rFonts w:ascii="Arial" w:hAnsi="Arial" w:cs="Arial"/>
+              </w:rPr>
+              <w:t>Request for Collection</w:t>
+            </w:r>
+            <w:r>
+              <w:rPr>
+                <w:rFonts w:ascii="Arial" w:hAnsi="Arial" w:cs="Arial"/>
+              </w:rPr>
+              <w:t xml:space="preserve">, issue permit/decline letter, </w:t>
+            </w:r>
+            <w:r>
+              <w:rPr>
+                <w:rFonts w:ascii="Arial" w:hAnsi="Arial" w:cs="Arial"/>
+              </w:rPr>
+              <w:t xml:space="preserve">&amp; </w:t>
+            </w:r>
+            <w:r>
+              <w:rPr>
+                <w:rFonts w:ascii="Arial" w:hAnsi="Arial" w:cs="Arial"/>
+              </w:rPr>
+              <w:t>file copy</w:t>
+            </w:r>
+          </w:p>
+          <w:p>
+            <w:pPr>
+              <w:spacing w:after="0" w:line="240" w:lineRule="auto"/>
+              <w:rPr>
+                <w:rFonts w:ascii="Arial" w:hAnsi="Arial" w:cs="Arial"/>
+              </w:rPr>
+            </w:pPr>
+          </w:p>
+        </w:tc>
+        <w:tc>
+          <w:tcPr>
+            <w:tcW w:w="2993" w:type="dxa"/>
+            <w:tcBorders>
+              <w:top w:val="single" w:sz="4" w:space="0" w:color="000000"/>
+              <w:left w:val="single" w:sz="4" w:space="0" w:color="000000"/>
+              <w:bottom w:val="single" w:sz="4" w:space="0" w:color="000000"/>
+              <w:right w:val="single" w:sz="4" w:space="0" w:color="000000"/>
+            </w:tcBorders>
+            <w:shd w:val="clear" w:color="auto" w:fill="FFFFFF" w:themeFill="background1"/>
+          </w:tcPr>
+          <w:p>
+            <w:pPr>
+              <w:spacing w:after="0" w:line="240" w:lineRule="auto"/>
+              <w:rPr>
+                <w:rFonts w:ascii="Arial" w:hAnsi="Arial" w:cs="Arial"/>
+              </w:rPr>
+            </w:pPr>
+            <w:r>
+              <w:rPr>
+                <w:rFonts w:ascii="Arial" w:hAnsi="Arial" w:cs="Arial"/>
+              </w:rPr>
+              <w:t>To send a request to the applicant to collect the permit or decline letter, and file a copy of the same.</w:t>
+            </w:r>
+          </w:p>
+        </w:tc>
+        <w:tc>
+          <w:tcPr>
+            <w:tcW w:w="2430" w:type="dxa"/>
+            <w:tcBorders>
+              <w:top w:val="single" w:sz="4" w:space="0" w:color="000000"/>
+              <w:left w:val="single" w:sz="4" w:space="0" w:color="000000"/>
+              <w:bottom w:val="single" w:sz="4" w:space="0" w:color="000000"/>
+              <w:right w:val="single" w:sz="4" w:space="0" w:color="000000"/>
+            </w:tcBorders>
+            <w:shd w:val="clear" w:color="auto" w:fill="FFFFFF" w:themeFill="background1"/>
+          </w:tcPr>
+          <w:p>
+            <w:pPr>
+              <w:pStyle w:val="ListParagraph"/>
+              <w:spacing w:line="240" w:lineRule="auto"/>
+              <w:ind w:left="161" w:hanging="161"/>
+              <w:rPr>
+                <w:rFonts w:ascii="Arial" w:hAnsi="Arial" w:cs="Arial"/>
+              </w:rPr>
+            </w:pPr>
+            <w:r>
+              <w:rPr>
+                <w:rFonts w:ascii="Arial" w:hAnsi="Arial" w:cs="Arial"/>
+              </w:rPr>
+              <w:t>Signed permit or decline letter</w:t>
+            </w:r>
+          </w:p>
+        </w:tc>
+        <w:tc>
+          <w:tcPr>
+            <w:tcW w:w="1507" w:type="dxa"/>
+            <w:tcBorders>
+              <w:top w:val="single" w:sz="4" w:space="0" w:color="000000"/>
+              <w:left w:val="single" w:sz="4" w:space="0" w:color="000000"/>
+              <w:bottom w:val="single" w:sz="4" w:space="0" w:color="000000"/>
+              <w:right w:val="single" w:sz="4" w:space="0" w:color="000000"/>
+            </w:tcBorders>
+            <w:shd w:val="clear" w:color="auto" w:fill="FFFFFF" w:themeFill="background1"/>
+          </w:tcPr>
+          <w:p>
+            <w:pPr>
+              <w:pStyle w:val="ListParagraph"/>
+              <w:spacing w:after="0" w:line="240" w:lineRule="auto"/>
+              <w:ind w:left="0"/>
+              <w:rPr>
+                <w:rFonts w:ascii="Arial" w:hAnsi="Arial" w:cs="Arial"/>
+              </w:rPr>
+            </w:pPr>
+            <w:r>
+              <w:rPr>
+                <w:rFonts w:ascii="Arial" w:hAnsi="Arial" w:cs="Arial"/>
+              </w:rPr>
+              <w:t>Chief conservator of forests</w:t>
+            </w:r>
+          </w:p>
+        </w:tc>
+        <w:tc>
+          <w:tcPr>
+            <w:tcW w:w="2183" w:type="dxa"/>
+            <w:tcBorders>
+              <w:top w:val="single" w:sz="4" w:space="0" w:color="000000"/>
+              <w:left w:val="single" w:sz="4" w:space="0" w:color="000000"/>
+              <w:bottom w:val="single" w:sz="4" w:space="0" w:color="000000"/>
+              <w:right w:val="single" w:sz="4" w:space="0" w:color="000000"/>
+            </w:tcBorders>
+            <w:shd w:val="clear" w:color="auto" w:fill="FFFFFF" w:themeFill="background1"/>
+          </w:tcPr>
+          <w:p>
+            <w:pPr>
+              <w:pStyle w:val="ListParagraph"/>
+              <w:spacing w:after="0" w:line="240" w:lineRule="auto"/>
+              <w:ind w:left="0"/>
+              <w:rPr>
+                <w:rFonts w:ascii="Arial" w:hAnsi="Arial" w:cs="Arial"/>
+              </w:rPr>
+            </w:pPr>
+            <w:r>
+              <w:rPr>
+                <w:rFonts w:ascii="Arial" w:hAnsi="Arial" w:cs="Arial"/>
+              </w:rPr>
+              <w:t>Request to collect permit, and filing copy.</w:t>
+            </w:r>
+          </w:p>
+        </w:tc>
+        <w:tc>
+          <w:tcPr>
+            <w:tcW w:w="1682" w:type="dxa"/>
+            <w:tcBorders>
+              <w:top w:val="single" w:sz="4" w:space="0" w:color="000000"/>
+              <w:left w:val="single" w:sz="4" w:space="0" w:color="000000"/>
+              <w:bottom w:val="single" w:sz="4" w:space="0" w:color="000000"/>
+              <w:right w:val="single" w:sz="4" w:space="0" w:color="000000"/>
+            </w:tcBorders>
+            <w:shd w:val="clear" w:color="auto" w:fill="FFFFFF" w:themeFill="background1"/>
+          </w:tcPr>
+          <w:p>
+            <w:pPr>
+              <w:pStyle w:val="ListParagraph"/>
+              <w:numPr>
+                <w:ilvl w:val="0"/>
+                <w:numId w:val="4"/>
+              </w:numPr>
+              <w:spacing w:after="0" w:line="240" w:lineRule="auto"/>
+              <w:ind w:left="162" w:hanging="162"/>
+              <w:rPr>
+                <w:rFonts w:ascii="Arial" w:hAnsi="Arial" w:cs="Arial"/>
+              </w:rPr>
+            </w:pPr>
+            <w:r>
+              <w:rPr>
+                <w:rFonts w:ascii="Arial" w:hAnsi="Arial" w:cs="Arial"/>
+              </w:rPr>
+              <w:t>Applicant</w:t>
+            </w:r>
+          </w:p>
+          <w:p>
+            <w:pPr>
+              <w:rPr>
+                <w:rFonts w:ascii="Arial" w:hAnsi="Arial" w:cs="Arial"/>
+              </w:rPr>
+            </w:pPr>
+          </w:p>
+        </w:tc>
+      </w:tr>
     </w:tbl>
     <w:p>
       <w:pPr>
@@ -1723,6 +3523,8 @@
           <w:rFonts w:ascii="Arial" w:hAnsi="Arial" w:cs="Arial"/>
         </w:rPr>
       </w:pPr>
+      <w:bookmarkStart w:id="0" w:name="_GoBack"/>
+      <w:bookmarkEnd w:id="0"/>
     </w:p>
     <w:p>
       <w:pPr>
@@ -1732,7 +3534,7 @@
       </w:pPr>
     </w:p>
     <w:sectPr>
-      <w:footerReference w:type="default" r:id="rId5"/>
+      <w:footerReference w:type="default" r:id="rId8"/>
       <w:pgSz w:w="15840" w:h="12240" w:orient="landscape"/>
       <w:pgMar w:top="1440" w:right="1440" w:bottom="1440" w:left="1440" w:header="720" w:footer="720" w:gutter="0"/>
       <w:cols w:space="720"/>
@@ -1742,8 +3544,33 @@
 </w:document>
 </file>
 
+<file path=word/endnotes.xml><?xml version="1.0" encoding="utf-8"?>
+<w:endnotes xmlns:wpc="http://schemas.microsoft.com/office/word/2010/wordprocessingCanvas" xmlns:mc="http://schemas.openxmlformats.org/markup-compatibility/2006" xmlns:o="urn:schemas-microsoft-com:office:office" xmlns:r="http://schemas.openxmlformats.org/officeDocument/2006/relationships" xmlns:m="http://schemas.openxmlformats.org/officeDocument/2006/math" xmlns:v="urn:schemas-microsoft-com:vml" xmlns:wp14="http://schemas.microsoft.com/office/word/2010/wordprocessingDrawing" xmlns:wp="http://schemas.openxmlformats.org/drawingml/2006/wordprocessingDrawing" xmlns:w10="urn:schemas-microsoft-com:office:word" xmlns:w="http://schemas.openxmlformats.org/wordprocessingml/2006/main" xmlns:w14="http://schemas.microsoft.com/office/word/2010/wordml" xmlns:wpg="http://schemas.microsoft.com/office/word/2010/wordprocessingGroup" xmlns:wpi="http://schemas.microsoft.com/office/word/2010/wordprocessingInk" xmlns:wne="http://schemas.microsoft.com/office/word/2006/wordml" xmlns:wps="http://schemas.microsoft.com/office/word/2010/wordprocessingShape" mc:Ignorable="w14 wp14">
+  <w:endnote w:type="separator" w:id="-1">
+    <w:p>
+      <w:pPr>
+        <w:spacing w:after="0" w:line="240" w:lineRule="auto"/>
+      </w:pPr>
+      <w:r>
+        <w:separator/>
+      </w:r>
+    </w:p>
+  </w:endnote>
+  <w:endnote w:type="continuationSeparator" w:id="0">
+    <w:p>
+      <w:pPr>
+        <w:spacing w:after="0" w:line="240" w:lineRule="auto"/>
+      </w:pPr>
+      <w:r>
+        <w:continuationSeparator/>
+      </w:r>
+    </w:p>
+  </w:endnote>
+</w:endnotes>
+</file>
+
 <file path=word/footer1.xml><?xml version="1.0" encoding="utf-8"?>
-<w:ftr xmlns:wpc="http://schemas.microsoft.com/office/word/2010/wordprocessingCanvas" xmlns:mc="http://schemas.openxmlformats.org/markup-compatibility/2006" xmlns:o="urn:schemas-microsoft-com:office:office" xmlns:r="http://schemas.openxmlformats.org/officeDocument/2006/relationships" xmlns:m="http://schemas.openxmlformats.org/officeDocument/2006/math" xmlns:v="urn:schemas-microsoft-com:vml" xmlns:wp14="http://schemas.microsoft.com/office/word/2010/wordprocessingDrawing" xmlns:wp="http://schemas.openxmlformats.org/drawingml/2006/wordprocessingDrawing" xmlns:w10="urn:schemas-microsoft-com:office:word" xmlns:w="http://schemas.openxmlformats.org/wordprocessingml/2006/main" xmlns:w14="http://schemas.microsoft.com/office/word/2010/wordml" xmlns:w15="http://schemas.microsoft.com/office/word/2012/wordml" xmlns:wpg="http://schemas.microsoft.com/office/word/2010/wordprocessingGroup" xmlns:wpi="http://schemas.microsoft.com/office/word/2010/wordprocessingInk" xmlns:wne="http://schemas.microsoft.com/office/word/2006/wordml" xmlns:wps="http://schemas.microsoft.com/office/word/2010/wordprocessingShape" mc:Ignorable="w14 w15 wp14">
+<w:ftr xmlns:wpc="http://schemas.microsoft.com/office/word/2010/wordprocessingCanvas" xmlns:mc="http://schemas.openxmlformats.org/markup-compatibility/2006" xmlns:o="urn:schemas-microsoft-com:office:office" xmlns:r="http://schemas.openxmlformats.org/officeDocument/2006/relationships" xmlns:m="http://schemas.openxmlformats.org/officeDocument/2006/math" xmlns:v="urn:schemas-microsoft-com:vml" xmlns:wp14="http://schemas.microsoft.com/office/word/2010/wordprocessingDrawing" xmlns:wp="http://schemas.openxmlformats.org/drawingml/2006/wordprocessingDrawing" xmlns:w10="urn:schemas-microsoft-com:office:word" xmlns:w="http://schemas.openxmlformats.org/wordprocessingml/2006/main" xmlns:w14="http://schemas.microsoft.com/office/word/2010/wordml" xmlns:wpg="http://schemas.microsoft.com/office/word/2010/wordprocessingGroup" xmlns:wpi="http://schemas.microsoft.com/office/word/2010/wordprocessingInk" xmlns:wne="http://schemas.microsoft.com/office/word/2006/wordml" xmlns:wps="http://schemas.microsoft.com/office/word/2010/wordprocessingShape" mc:Ignorable="w14 wp14">
   <w:p>
     <w:pPr>
       <w:pStyle w:val="Footer"/>
@@ -1770,7 +3597,7 @@
         <w:bCs/>
         <w:noProof/>
       </w:rPr>
-      <w:t>2</w:t>
+      <w:t>1</w:t>
     </w:r>
     <w:r>
       <w:rPr>
@@ -1803,8 +3630,33 @@
 </w:ftr>
 </file>
 
+<file path=word/footnotes.xml><?xml version="1.0" encoding="utf-8"?>
+<w:footnotes xmlns:wpc="http://schemas.microsoft.com/office/word/2010/wordprocessingCanvas" xmlns:mc="http://schemas.openxmlformats.org/markup-compatibility/2006" xmlns:o="urn:schemas-microsoft-com:office:office" xmlns:r="http://schemas.openxmlformats.org/officeDocument/2006/relationships" xmlns:m="http://schemas.openxmlformats.org/officeDocument/2006/math" xmlns:v="urn:schemas-microsoft-com:vml" xmlns:wp14="http://schemas.microsoft.com/office/word/2010/wordprocessingDrawing" xmlns:wp="http://schemas.openxmlformats.org/drawingml/2006/wordprocessingDrawing" xmlns:w10="urn:schemas-microsoft-com:office:word" xmlns:w="http://schemas.openxmlformats.org/wordprocessingml/2006/main" xmlns:w14="http://schemas.microsoft.com/office/word/2010/wordml" xmlns:wpg="http://schemas.microsoft.com/office/word/2010/wordprocessingGroup" xmlns:wpi="http://schemas.microsoft.com/office/word/2010/wordprocessingInk" xmlns:wne="http://schemas.microsoft.com/office/word/2006/wordml" xmlns:wps="http://schemas.microsoft.com/office/word/2010/wordprocessingShape" mc:Ignorable="w14 wp14">
+  <w:footnote w:type="separator" w:id="-1">
+    <w:p>
+      <w:pPr>
+        <w:spacing w:after="0" w:line="240" w:lineRule="auto"/>
+      </w:pPr>
+      <w:r>
+        <w:separator/>
+      </w:r>
+    </w:p>
+  </w:footnote>
+  <w:footnote w:type="continuationSeparator" w:id="0">
+    <w:p>
+      <w:pPr>
+        <w:spacing w:after="0" w:line="240" w:lineRule="auto"/>
+      </w:pPr>
+      <w:r>
+        <w:continuationSeparator/>
+      </w:r>
+    </w:p>
+  </w:footnote>
+</w:footnotes>
+</file>
+
 <file path=word/numbering.xml><?xml version="1.0" encoding="utf-8"?>
-<w:numbering xmlns:wpc="http://schemas.microsoft.com/office/word/2010/wordprocessingCanvas" xmlns:mc="http://schemas.openxmlformats.org/markup-compatibility/2006" xmlns:o="urn:schemas-microsoft-com:office:office" xmlns:r="http://schemas.openxmlformats.org/officeDocument/2006/relationships" xmlns:m="http://schemas.openxmlformats.org/officeDocument/2006/math" xmlns:v="urn:schemas-microsoft-com:vml" xmlns:wp14="http://schemas.microsoft.com/office/word/2010/wordprocessingDrawing" xmlns:wp="http://schemas.openxmlformats.org/drawingml/2006/wordprocessingDrawing" xmlns:w10="urn:schemas-microsoft-com:office:word" xmlns:w="http://schemas.openxmlformats.org/wordprocessingml/2006/main" xmlns:w14="http://schemas.microsoft.com/office/word/2010/wordml" xmlns:w15="http://schemas.microsoft.com/office/word/2012/wordml" xmlns:wpg="http://schemas.microsoft.com/office/word/2010/wordprocessingGroup" xmlns:wpi="http://schemas.microsoft.com/office/word/2010/wordprocessingInk" xmlns:wne="http://schemas.microsoft.com/office/word/2006/wordml" xmlns:wps="http://schemas.microsoft.com/office/word/2010/wordprocessingShape" mc:Ignorable="w14 w15 wp14">
+<w:numbering xmlns:wpc="http://schemas.microsoft.com/office/word/2010/wordprocessingCanvas" xmlns:mc="http://schemas.openxmlformats.org/markup-compatibility/2006" xmlns:o="urn:schemas-microsoft-com:office:office" xmlns:r="http://schemas.openxmlformats.org/officeDocument/2006/relationships" xmlns:m="http://schemas.openxmlformats.org/officeDocument/2006/math" xmlns:v="urn:schemas-microsoft-com:vml" xmlns:wp14="http://schemas.microsoft.com/office/word/2010/wordprocessingDrawing" xmlns:wp="http://schemas.openxmlformats.org/drawingml/2006/wordprocessingDrawing" xmlns:w10="urn:schemas-microsoft-com:office:word" xmlns:w="http://schemas.openxmlformats.org/wordprocessingml/2006/main" xmlns:w14="http://schemas.microsoft.com/office/word/2010/wordml" xmlns:wpg="http://schemas.microsoft.com/office/word/2010/wordprocessingGroup" xmlns:wpi="http://schemas.microsoft.com/office/word/2010/wordprocessingInk" xmlns:wne="http://schemas.microsoft.com/office/word/2006/wordml" xmlns:wps="http://schemas.microsoft.com/office/word/2010/wordprocessingShape" mc:Ignorable="w14 wp14">
   <w:abstractNum w:abstractNumId="0">
     <w:nsid w:val="233F542D"/>
     <w:multiLevelType w:val="hybridMultilevel"/>
@@ -2389,7 +4241,7 @@
 </file>
 
 <file path=word/styles.xml><?xml version="1.0" encoding="utf-8"?>
-<w:styles xmlns:mc="http://schemas.openxmlformats.org/markup-compatibility/2006" xmlns:r="http://schemas.openxmlformats.org/officeDocument/2006/relationships" xmlns:w="http://schemas.openxmlformats.org/wordprocessingml/2006/main" xmlns:w14="http://schemas.microsoft.com/office/word/2010/wordml" xmlns:w15="http://schemas.microsoft.com/office/word/2012/wordml" mc:Ignorable="w14 w15">
+<w:styles xmlns:mc="http://schemas.openxmlformats.org/markup-compatibility/2006" xmlns:r="http://schemas.openxmlformats.org/officeDocument/2006/relationships" xmlns:w="http://schemas.openxmlformats.org/wordprocessingml/2006/main" xmlns:w14="http://schemas.microsoft.com/office/word/2010/wordml" mc:Ignorable="w14">
   <w:docDefaults>
     <w:rPrDefault>
       <w:rPr>
@@ -2405,378 +4257,389 @@
       </w:pPr>
     </w:pPrDefault>
   </w:docDefaults>
-  <w:latentStyles w:defLockedState="0" w:defUIPriority="99" w:defSemiHidden="0" w:defUnhideWhenUsed="0" w:defQFormat="0" w:count="371">
-    <w:lsdException w:name="Normal" w:uiPriority="0" w:qFormat="1"/>
-    <w:lsdException w:name="heading 1" w:uiPriority="9" w:qFormat="1"/>
-    <w:lsdException w:name="heading 2" w:semiHidden="1" w:uiPriority="9" w:unhideWhenUsed="1" w:qFormat="1"/>
-    <w:lsdException w:name="heading 3" w:semiHidden="1" w:uiPriority="9" w:unhideWhenUsed="1" w:qFormat="1"/>
-    <w:lsdException w:name="heading 4" w:semiHidden="1" w:uiPriority="9" w:unhideWhenUsed="1" w:qFormat="1"/>
-    <w:lsdException w:name="heading 5" w:semiHidden="1" w:uiPriority="9" w:unhideWhenUsed="1" w:qFormat="1"/>
-    <w:lsdException w:name="heading 6" w:semiHidden="1" w:uiPriority="9" w:unhideWhenUsed="1" w:qFormat="1"/>
-    <w:lsdException w:name="heading 7" w:semiHidden="1" w:uiPriority="9" w:unhideWhenUsed="1" w:qFormat="1"/>
-    <w:lsdException w:name="heading 8" w:semiHidden="1" w:uiPriority="9" w:unhideWhenUsed="1" w:qFormat="1"/>
-    <w:lsdException w:name="heading 9" w:semiHidden="1" w:uiPriority="9" w:unhideWhenUsed="1" w:qFormat="1"/>
-    <w:lsdException w:name="index 1" w:semiHidden="1" w:unhideWhenUsed="1"/>
-    <w:lsdException w:name="index 2" w:semiHidden="1" w:unhideWhenUsed="1"/>
-    <w:lsdException w:name="index 3" w:semiHidden="1" w:unhideWhenUsed="1"/>
-    <w:lsdException w:name="index 4" w:semiHidden="1" w:unhideWhenUsed="1"/>
-    <w:lsdException w:name="index 5" w:semiHidden="1" w:unhideWhenUsed="1"/>
-    <w:lsdException w:name="index 6" w:semiHidden="1" w:unhideWhenUsed="1"/>
-    <w:lsdException w:name="index 7" w:semiHidden="1" w:unhideWhenUsed="1"/>
-    <w:lsdException w:name="index 8" w:semiHidden="1" w:unhideWhenUsed="1"/>
-    <w:lsdException w:name="index 9" w:semiHidden="1" w:unhideWhenUsed="1"/>
-    <w:lsdException w:name="toc 1" w:semiHidden="1" w:uiPriority="39" w:unhideWhenUsed="1"/>
-    <w:lsdException w:name="toc 2" w:semiHidden="1" w:uiPriority="39" w:unhideWhenUsed="1"/>
-    <w:lsdException w:name="toc 3" w:semiHidden="1" w:uiPriority="39" w:unhideWhenUsed="1"/>
-    <w:lsdException w:name="toc 4" w:semiHidden="1" w:uiPriority="39" w:unhideWhenUsed="1"/>
-    <w:lsdException w:name="toc 5" w:semiHidden="1" w:uiPriority="39" w:unhideWhenUsed="1"/>
-    <w:lsdException w:name="toc 6" w:semiHidden="1" w:uiPriority="39" w:unhideWhenUsed="1"/>
-    <w:lsdException w:name="toc 7" w:semiHidden="1" w:uiPriority="39" w:unhideWhenUsed="1"/>
-    <w:lsdException w:name="toc 8" w:semiHidden="1" w:uiPriority="39" w:unhideWhenUsed="1"/>
-    <w:lsdException w:name="toc 9" w:semiHidden="1" w:uiPriority="39" w:unhideWhenUsed="1"/>
-    <w:lsdException w:name="Normal Indent" w:semiHidden="1" w:unhideWhenUsed="1"/>
-    <w:lsdException w:name="footnote text" w:semiHidden="1" w:unhideWhenUsed="1"/>
-    <w:lsdException w:name="annotation text" w:semiHidden="1" w:unhideWhenUsed="1"/>
-    <w:lsdException w:name="header" w:semiHidden="1" w:unhideWhenUsed="1"/>
-    <w:lsdException w:name="footer" w:semiHidden="1" w:unhideWhenUsed="1"/>
-    <w:lsdException w:name="index heading" w:semiHidden="1" w:unhideWhenUsed="1"/>
-    <w:lsdException w:name="caption" w:semiHidden="1" w:uiPriority="35" w:unhideWhenUsed="1" w:qFormat="1"/>
-    <w:lsdException w:name="table of figures" w:semiHidden="1" w:unhideWhenUsed="1"/>
-    <w:lsdException w:name="envelope address" w:semiHidden="1" w:unhideWhenUsed="1"/>
-    <w:lsdException w:name="envelope return" w:semiHidden="1" w:unhideWhenUsed="1"/>
-    <w:lsdException w:name="footnote reference" w:semiHidden="1" w:unhideWhenUsed="1"/>
-    <w:lsdException w:name="annotation reference" w:semiHidden="1" w:unhideWhenUsed="1"/>
-    <w:lsdException w:name="line number" w:semiHidden="1" w:unhideWhenUsed="1"/>
-    <w:lsdException w:name="page number" w:semiHidden="1" w:unhideWhenUsed="1"/>
-    <w:lsdException w:name="endnote reference" w:semiHidden="1" w:unhideWhenUsed="1"/>
-    <w:lsdException w:name="endnote text" w:semiHidden="1" w:unhideWhenUsed="1"/>
-    <w:lsdException w:name="table of authorities" w:semiHidden="1" w:unhideWhenUsed="1"/>
-    <w:lsdException w:name="macro" w:semiHidden="1" w:unhideWhenUsed="1"/>
-    <w:lsdException w:name="toa heading" w:semiHidden="1" w:unhideWhenUsed="1"/>
-    <w:lsdException w:name="List" w:semiHidden="1" w:unhideWhenUsed="1"/>
-    <w:lsdException w:name="List Bullet" w:semiHidden="1" w:unhideWhenUsed="1"/>
-    <w:lsdException w:name="List Number" w:semiHidden="1" w:unhideWhenUsed="1"/>
-    <w:lsdException w:name="List 2" w:semiHidden="1" w:unhideWhenUsed="1"/>
-    <w:lsdException w:name="List 3" w:semiHidden="1" w:unhideWhenUsed="1"/>
-    <w:lsdException w:name="List 4" w:semiHidden="1" w:unhideWhenUsed="1"/>
-    <w:lsdException w:name="List 5" w:semiHidden="1" w:unhideWhenUsed="1"/>
-    <w:lsdException w:name="List Bullet 2" w:semiHidden="1" w:unhideWhenUsed="1"/>
-    <w:lsdException w:name="List Bullet 3" w:semiHidden="1" w:unhideWhenUsed="1"/>
-    <w:lsdException w:name="List Bullet 4" w:semiHidden="1" w:unhideWhenUsed="1"/>
-    <w:lsdException w:name="List Bullet 5" w:semiHidden="1" w:unhideWhenUsed="1"/>
-    <w:lsdException w:name="List Number 2" w:semiHidden="1" w:unhideWhenUsed="1"/>
-    <w:lsdException w:name="List Number 3" w:semiHidden="1" w:unhideWhenUsed="1"/>
-    <w:lsdException w:name="List Number 4" w:semiHidden="1" w:unhideWhenUsed="1"/>
-    <w:lsdException w:name="List Number 5" w:semiHidden="1" w:unhideWhenUsed="1"/>
-    <w:lsdException w:name="Title" w:uiPriority="10" w:qFormat="1"/>
-    <w:lsdException w:name="Closing" w:semiHidden="1" w:unhideWhenUsed="1"/>
-    <w:lsdException w:name="Signature" w:semiHidden="1" w:unhideWhenUsed="1"/>
-    <w:lsdException w:name="Default Paragraph Font" w:semiHidden="1" w:uiPriority="1" w:unhideWhenUsed="1"/>
-    <w:lsdException w:name="Body Text" w:semiHidden="1" w:unhideWhenUsed="1"/>
-    <w:lsdException w:name="Body Text Indent" w:semiHidden="1" w:unhideWhenUsed="1"/>
-    <w:lsdException w:name="List Continue" w:semiHidden="1" w:unhideWhenUsed="1"/>
-    <w:lsdException w:name="List Continue 2" w:semiHidden="1" w:unhideWhenUsed="1"/>
-    <w:lsdException w:name="List Continue 3" w:semiHidden="1" w:unhideWhenUsed="1"/>
-    <w:lsdException w:name="List Continue 4" w:semiHidden="1" w:unhideWhenUsed="1"/>
-    <w:lsdException w:name="List Continue 5" w:semiHidden="1" w:unhideWhenUsed="1"/>
-    <w:lsdException w:name="Message Header" w:semiHidden="1" w:unhideWhenUsed="1"/>
-    <w:lsdException w:name="Subtitle" w:uiPriority="11" w:qFormat="1"/>
-    <w:lsdException w:name="Salutation" w:semiHidden="1" w:unhideWhenUsed="1"/>
-    <w:lsdException w:name="Date" w:semiHidden="1" w:unhideWhenUsed="1"/>
-    <w:lsdException w:name="Body Text First Indent" w:semiHidden="1" w:unhideWhenUsed="1"/>
-    <w:lsdException w:name="Body Text First Indent 2" w:semiHidden="1" w:unhideWhenUsed="1"/>
-    <w:lsdException w:name="Note Heading" w:semiHidden="1" w:unhideWhenUsed="1"/>
-    <w:lsdException w:name="Body Text 2" w:semiHidden="1" w:unhideWhenUsed="1"/>
-    <w:lsdException w:name="Body Text 3" w:semiHidden="1" w:unhideWhenUsed="1"/>
-    <w:lsdException w:name="Body Text Indent 2" w:semiHidden="1" w:unhideWhenUsed="1"/>
-    <w:lsdException w:name="Body Text Indent 3" w:semiHidden="1" w:unhideWhenUsed="1"/>
-    <w:lsdException w:name="Block Text" w:semiHidden="1" w:unhideWhenUsed="1"/>
-    <w:lsdException w:name="Hyperlink" w:semiHidden="1" w:unhideWhenUsed="1"/>
-    <w:lsdException w:name="FollowedHyperlink" w:semiHidden="1" w:unhideWhenUsed="1"/>
-    <w:lsdException w:name="Strong" w:uiPriority="22" w:qFormat="1"/>
-    <w:lsdException w:name="Emphasis" w:uiPriority="20" w:qFormat="1"/>
-    <w:lsdException w:name="Document Map" w:semiHidden="1" w:unhideWhenUsed="1"/>
-    <w:lsdException w:name="Plain Text" w:semiHidden="1" w:unhideWhenUsed="1"/>
-    <w:lsdException w:name="E-mail Signature" w:semiHidden="1" w:unhideWhenUsed="1"/>
-    <w:lsdException w:name="HTML Top of Form" w:semiHidden="1" w:unhideWhenUsed="1"/>
-    <w:lsdException w:name="HTML Bottom of Form" w:semiHidden="1" w:unhideWhenUsed="1"/>
-    <w:lsdException w:name="Normal (Web)" w:semiHidden="1" w:unhideWhenUsed="1"/>
-    <w:lsdException w:name="HTML Acronym" w:semiHidden="1" w:unhideWhenUsed="1"/>
-    <w:lsdException w:name="HTML Address" w:semiHidden="1" w:unhideWhenUsed="1"/>
-    <w:lsdException w:name="HTML Cite" w:semiHidden="1" w:unhideWhenUsed="1"/>
-    <w:lsdException w:name="HTML Code" w:semiHidden="1" w:unhideWhenUsed="1"/>
-    <w:lsdException w:name="HTML Definition" w:semiHidden="1" w:unhideWhenUsed="1"/>
-    <w:lsdException w:name="HTML Keyboard" w:semiHidden="1" w:unhideWhenUsed="1"/>
-    <w:lsdException w:name="HTML Preformatted" w:semiHidden="1" w:unhideWhenUsed="1"/>
-    <w:lsdException w:name="HTML Sample" w:semiHidden="1" w:unhideWhenUsed="1"/>
-    <w:lsdException w:name="HTML Typewriter" w:semiHidden="1" w:unhideWhenUsed="1"/>
-    <w:lsdException w:name="HTML Variable" w:semiHidden="1" w:unhideWhenUsed="1"/>
-    <w:lsdException w:name="Normal Table" w:semiHidden="1" w:unhideWhenUsed="1"/>
-    <w:lsdException w:name="annotation subject" w:semiHidden="1" w:unhideWhenUsed="1"/>
-    <w:lsdException w:name="No List" w:semiHidden="1" w:unhideWhenUsed="1"/>
-    <w:lsdException w:name="Outline List 1" w:semiHidden="1" w:unhideWhenUsed="1"/>
-    <w:lsdException w:name="Outline List 2" w:semiHidden="1" w:unhideWhenUsed="1"/>
-    <w:lsdException w:name="Outline List 3" w:semiHidden="1" w:unhideWhenUsed="1"/>
-    <w:lsdException w:name="Table Simple 1" w:semiHidden="1" w:unhideWhenUsed="1"/>
-    <w:lsdException w:name="Table Simple 2" w:semiHidden="1" w:unhideWhenUsed="1"/>
-    <w:lsdException w:name="Table Simple 3" w:semiHidden="1" w:unhideWhenUsed="1"/>
-    <w:lsdException w:name="Table Classic 1" w:semiHidden="1" w:unhideWhenUsed="1"/>
-    <w:lsdException w:name="Table Classic 2" w:semiHidden="1" w:unhideWhenUsed="1"/>
-    <w:lsdException w:name="Table Classic 3" w:semiHidden="1" w:unhideWhenUsed="1"/>
-    <w:lsdException w:name="Table Classic 4" w:semiHidden="1" w:unhideWhenUsed="1"/>
-    <w:lsdException w:name="Table Colorful 1" w:semiHidden="1" w:unhideWhenUsed="1"/>
-    <w:lsdException w:name="Table Colorful 2" w:semiHidden="1" w:unhideWhenUsed="1"/>
-    <w:lsdException w:name="Table Colorful 3" w:semiHidden="1" w:unhideWhenUsed="1"/>
-    <w:lsdException w:name="Table Columns 1" w:semiHidden="1" w:unhideWhenUsed="1"/>
-    <w:lsdException w:name="Table Columns 2" w:semiHidden="1" w:unhideWhenUsed="1"/>
-    <w:lsdException w:name="Table Columns 3" w:semiHidden="1" w:unhideWhenUsed="1"/>
-    <w:lsdException w:name="Table Columns 4" w:semiHidden="1" w:unhideWhenUsed="1"/>
-    <w:lsdException w:name="Table Columns 5" w:semiHidden="1" w:unhideWhenUsed="1"/>
-    <w:lsdException w:name="Table Grid 1" w:semiHidden="1" w:unhideWhenUsed="1"/>
-    <w:lsdException w:name="Table Grid 2" w:semiHidden="1" w:unhideWhenUsed="1"/>
-    <w:lsdException w:name="Table Grid 3" w:semiHidden="1" w:unhideWhenUsed="1"/>
-    <w:lsdException w:name="Table Grid 4" w:semiHidden="1" w:unhideWhenUsed="1"/>
-    <w:lsdException w:name="Table Grid 5" w:semiHidden="1" w:unhideWhenUsed="1"/>
-    <w:lsdException w:name="Table Grid 6" w:semiHidden="1" w:unhideWhenUsed="1"/>
-    <w:lsdException w:name="Table Grid 7" w:semiHidden="1" w:unhideWhenUsed="1"/>
-    <w:lsdException w:name="Table Grid 8" w:semiHidden="1" w:unhideWhenUsed="1"/>
-    <w:lsdException w:name="Table List 1" w:semiHidden="1" w:unhideWhenUsed="1"/>
-    <w:lsdException w:name="Table List 2" w:semiHidden="1" w:unhideWhenUsed="1"/>
-    <w:lsdException w:name="Table List 3" w:semiHidden="1" w:unhideWhenUsed="1"/>
-    <w:lsdException w:name="Table List 4" w:semiHidden="1" w:unhideWhenUsed="1"/>
-    <w:lsdException w:name="Table List 5" w:semiHidden="1" w:unhideWhenUsed="1"/>
-    <w:lsdException w:name="Table List 6" w:semiHidden="1" w:unhideWhenUsed="1"/>
-    <w:lsdException w:name="Table List 7" w:semiHidden="1" w:unhideWhenUsed="1"/>
-    <w:lsdException w:name="Table List 8" w:semiHidden="1" w:unhideWhenUsed="1"/>
-    <w:lsdException w:name="Table 3D effects 1" w:semiHidden="1" w:unhideWhenUsed="1"/>
-    <w:lsdException w:name="Table 3D effects 2" w:semiHidden="1" w:unhideWhenUsed="1"/>
-    <w:lsdException w:name="Table 3D effects 3" w:semiHidden="1" w:unhideWhenUsed="1"/>
-    <w:lsdException w:name="Table Contemporary" w:semiHidden="1" w:unhideWhenUsed="1"/>
-    <w:lsdException w:name="Table Elegant" w:semiHidden="1" w:unhideWhenUsed="1"/>
-    <w:lsdException w:name="Table Professional" w:semiHidden="1" w:unhideWhenUsed="1"/>
-    <w:lsdException w:name="Table Subtle 1" w:semiHidden="1" w:unhideWhenUsed="1"/>
-    <w:lsdException w:name="Table Subtle 2" w:semiHidden="1" w:unhideWhenUsed="1"/>
-    <w:lsdException w:name="Table Web 1" w:semiHidden="1" w:unhideWhenUsed="1"/>
-    <w:lsdException w:name="Table Web 2" w:semiHidden="1" w:unhideWhenUsed="1"/>
-    <w:lsdException w:name="Table Web 3" w:semiHidden="1" w:unhideWhenUsed="1"/>
-    <w:lsdException w:name="Balloon Text" w:semiHidden="1" w:unhideWhenUsed="1"/>
-    <w:lsdException w:name="Table Grid" w:uiPriority="39"/>
-    <w:lsdException w:name="Table Theme" w:semiHidden="1" w:unhideWhenUsed="1"/>
-    <w:lsdException w:name="Placeholder Text" w:semiHidden="1"/>
-    <w:lsdException w:name="No Spacing" w:uiPriority="1" w:qFormat="1"/>
-    <w:lsdException w:name="Light Shading" w:uiPriority="60"/>
-    <w:lsdException w:name="Light List" w:uiPriority="61"/>
-    <w:lsdException w:name="Light Grid" w:uiPriority="62"/>
-    <w:lsdException w:name="Medium Shading 1" w:uiPriority="63"/>
-    <w:lsdException w:name="Medium Shading 2" w:uiPriority="64"/>
-    <w:lsdException w:name="Medium List 1" w:uiPriority="65"/>
-    <w:lsdException w:name="Medium List 2" w:uiPriority="66"/>
-    <w:lsdException w:name="Medium Grid 1" w:uiPriority="67"/>
-    <w:lsdException w:name="Medium Grid 2" w:uiPriority="68"/>
-    <w:lsdException w:name="Medium Grid 3" w:uiPriority="69"/>
-    <w:lsdException w:name="Dark List" w:uiPriority="70"/>
-    <w:lsdException w:name="Colorful Shading" w:uiPriority="71"/>
-    <w:lsdException w:name="Colorful List" w:uiPriority="72"/>
-    <w:lsdException w:name="Colorful Grid" w:uiPriority="73"/>
-    <w:lsdException w:name="Light Shading Accent 1" w:uiPriority="60"/>
-    <w:lsdException w:name="Light List Accent 1" w:uiPriority="61"/>
-    <w:lsdException w:name="Light Grid Accent 1" w:uiPriority="62"/>
-    <w:lsdException w:name="Medium Shading 1 Accent 1" w:uiPriority="63"/>
-    <w:lsdException w:name="Medium Shading 2 Accent 1" w:uiPriority="64"/>
-    <w:lsdException w:name="Medium List 1 Accent 1" w:uiPriority="65"/>
-    <w:lsdException w:name="Revision" w:semiHidden="1"/>
-    <w:lsdException w:name="List Paragraph" w:uiPriority="34" w:qFormat="1"/>
-    <w:lsdException w:name="Quote" w:uiPriority="29" w:qFormat="1"/>
-    <w:lsdException w:name="Intense Quote" w:uiPriority="30" w:qFormat="1"/>
-    <w:lsdException w:name="Medium List 2 Accent 1" w:uiPriority="66"/>
-    <w:lsdException w:name="Medium Grid 1 Accent 1" w:uiPriority="67"/>
-    <w:lsdException w:name="Medium Grid 2 Accent 1" w:uiPriority="68"/>
-    <w:lsdException w:name="Medium Grid 3 Accent 1" w:uiPriority="69"/>
-    <w:lsdException w:name="Dark List Accent 1" w:uiPriority="70"/>
-    <w:lsdException w:name="Colorful Shading Accent 1" w:uiPriority="71"/>
-    <w:lsdException w:name="Colorful List Accent 1" w:uiPriority="72"/>
-    <w:lsdException w:name="Colorful Grid Accent 1" w:uiPriority="73"/>
-    <w:lsdException w:name="Light Shading Accent 2" w:uiPriority="60"/>
-    <w:lsdException w:name="Light List Accent 2" w:uiPriority="61"/>
-    <w:lsdException w:name="Light Grid Accent 2" w:uiPriority="62"/>
-    <w:lsdException w:name="Medium Shading 1 Accent 2" w:uiPriority="63"/>
-    <w:lsdException w:name="Medium Shading 2 Accent 2" w:uiPriority="64"/>
-    <w:lsdException w:name="Medium List 1 Accent 2" w:uiPriority="65"/>
-    <w:lsdException w:name="Medium List 2 Accent 2" w:uiPriority="66"/>
-    <w:lsdException w:name="Medium Grid 1 Accent 2" w:uiPriority="67"/>
-    <w:lsdException w:name="Medium Grid 2 Accent 2" w:uiPriority="68"/>
-    <w:lsdException w:name="Medium Grid 3 Accent 2" w:uiPriority="69"/>
-    <w:lsdException w:name="Dark List Accent 2" w:uiPriority="70"/>
-    <w:lsdException w:name="Colorful Shading Accent 2" w:uiPriority="71"/>
-    <w:lsdException w:name="Colorful List Accent 2" w:uiPriority="72"/>
-    <w:lsdException w:name="Colorful Grid Accent 2" w:uiPriority="73"/>
-    <w:lsdException w:name="Light Shading Accent 3" w:uiPriority="60"/>
-    <w:lsdException w:name="Light List Accent 3" w:uiPriority="61"/>
-    <w:lsdException w:name="Light Grid Accent 3" w:uiPriority="62"/>
-    <w:lsdException w:name="Medium Shading 1 Accent 3" w:uiPriority="63"/>
-    <w:lsdException w:name="Medium Shading 2 Accent 3" w:uiPriority="64"/>
-    <w:lsdException w:name="Medium List 1 Accent 3" w:uiPriority="65"/>
-    <w:lsdException w:name="Medium List 2 Accent 3" w:uiPriority="66"/>
-    <w:lsdException w:name="Medium Grid 1 Accent 3" w:uiPriority="67"/>
-    <w:lsdException w:name="Medium Grid 2 Accent 3" w:uiPriority="68"/>
-    <w:lsdException w:name="Medium Grid 3 Accent 3" w:uiPriority="69"/>
-    <w:lsdException w:name="Dark List Accent 3" w:uiPriority="70"/>
-    <w:lsdException w:name="Colorful Shading Accent 3" w:uiPriority="71"/>
-    <w:lsdException w:name="Colorful List Accent 3" w:uiPriority="72"/>
-    <w:lsdException w:name="Colorful Grid Accent 3" w:uiPriority="73"/>
-    <w:lsdException w:name="Light Shading Accent 4" w:uiPriority="60"/>
-    <w:lsdException w:name="Light List Accent 4" w:uiPriority="61"/>
-    <w:lsdException w:name="Light Grid Accent 4" w:uiPriority="62"/>
-    <w:lsdException w:name="Medium Shading 1 Accent 4" w:uiPriority="63"/>
-    <w:lsdException w:name="Medium Shading 2 Accent 4" w:uiPriority="64"/>
-    <w:lsdException w:name="Medium List 1 Accent 4" w:uiPriority="65"/>
-    <w:lsdException w:name="Medium List 2 Accent 4" w:uiPriority="66"/>
-    <w:lsdException w:name="Medium Grid 1 Accent 4" w:uiPriority="67"/>
-    <w:lsdException w:name="Medium Grid 2 Accent 4" w:uiPriority="68"/>
-    <w:lsdException w:name="Medium Grid 3 Accent 4" w:uiPriority="69"/>
-    <w:lsdException w:name="Dark List Accent 4" w:uiPriority="70"/>
-    <w:lsdException w:name="Colorful Shading Accent 4" w:uiPriority="71"/>
-    <w:lsdException w:name="Colorful List Accent 4" w:uiPriority="72"/>
-    <w:lsdException w:name="Colorful Grid Accent 4" w:uiPriority="73"/>
-    <w:lsdException w:name="Light Shading Accent 5" w:uiPriority="60"/>
-    <w:lsdException w:name="Light List Accent 5" w:uiPriority="61"/>
-    <w:lsdException w:name="Light Grid Accent 5" w:uiPriority="62"/>
-    <w:lsdException w:name="Medium Shading 1 Accent 5" w:uiPriority="63"/>
-    <w:lsdException w:name="Medium Shading 2 Accent 5" w:uiPriority="64"/>
-    <w:lsdException w:name="Medium List 1 Accent 5" w:uiPriority="65"/>
-    <w:lsdException w:name="Medium List 2 Accent 5" w:uiPriority="66"/>
-    <w:lsdException w:name="Medium Grid 1 Accent 5" w:uiPriority="67"/>
-    <w:lsdException w:name="Medium Grid 2 Accent 5" w:uiPriority="68"/>
-    <w:lsdException w:name="Medium Grid 3 Accent 5" w:uiPriority="69"/>
-    <w:lsdException w:name="Dark List Accent 5" w:uiPriority="70"/>
-    <w:lsdException w:name="Colorful Shading Accent 5" w:uiPriority="71"/>
-    <w:lsdException w:name="Colorful List Accent 5" w:uiPriority="72"/>
-    <w:lsdException w:name="Colorful Grid Accent 5" w:uiPriority="73"/>
-    <w:lsdException w:name="Light Shading Accent 6" w:uiPriority="60"/>
-    <w:lsdException w:name="Light List Accent 6" w:uiPriority="61"/>
-    <w:lsdException w:name="Light Grid Accent 6" w:uiPriority="62"/>
-    <w:lsdException w:name="Medium Shading 1 Accent 6" w:uiPriority="63"/>
-    <w:lsdException w:name="Medium Shading 2 Accent 6" w:uiPriority="64"/>
-    <w:lsdException w:name="Medium List 1 Accent 6" w:uiPriority="65"/>
-    <w:lsdException w:name="Medium List 2 Accent 6" w:uiPriority="66"/>
-    <w:lsdException w:name="Medium Grid 1 Accent 6" w:uiPriority="67"/>
-    <w:lsdException w:name="Medium Grid 2 Accent 6" w:uiPriority="68"/>
-    <w:lsdException w:name="Medium Grid 3 Accent 6" w:uiPriority="69"/>
-    <w:lsdException w:name="Dark List Accent 6" w:uiPriority="70"/>
-    <w:lsdException w:name="Colorful Shading Accent 6" w:uiPriority="71"/>
-    <w:lsdException w:name="Colorful List Accent 6" w:uiPriority="72"/>
-    <w:lsdException w:name="Colorful Grid Accent 6" w:uiPriority="73"/>
-    <w:lsdException w:name="Subtle Emphasis" w:uiPriority="19" w:qFormat="1"/>
-    <w:lsdException w:name="Intense Emphasis" w:uiPriority="21" w:qFormat="1"/>
-    <w:lsdException w:name="Subtle Reference" w:uiPriority="31" w:qFormat="1"/>
-    <w:lsdException w:name="Intense Reference" w:uiPriority="32" w:qFormat="1"/>
-    <w:lsdException w:name="Book Title" w:uiPriority="33" w:qFormat="1"/>
-    <w:lsdException w:name="Bibliography" w:semiHidden="1" w:uiPriority="37" w:unhideWhenUsed="1"/>
-    <w:lsdException w:name="TOC Heading" w:semiHidden="1" w:uiPriority="39" w:unhideWhenUsed="1" w:qFormat="1"/>
-    <w:lsdException w:name="Plain Table 1" w:uiPriority="41"/>
-    <w:lsdException w:name="Plain Table 2" w:uiPriority="42"/>
-    <w:lsdException w:name="Plain Table 3" w:uiPriority="43"/>
-    <w:lsdException w:name="Plain Table 4" w:uiPriority="44"/>
-    <w:lsdException w:name="Plain Table 5" w:uiPriority="45"/>
-    <w:lsdException w:name="Grid Table Light" w:uiPriority="40"/>
-    <w:lsdException w:name="Grid Table 1 Light" w:uiPriority="46"/>
-    <w:lsdException w:name="Grid Table 2" w:uiPriority="47"/>
-    <w:lsdException w:name="Grid Table 3" w:uiPriority="48"/>
-    <w:lsdException w:name="Grid Table 4" w:uiPriority="49"/>
-    <w:lsdException w:name="Grid Table 5 Dark" w:uiPriority="50"/>
-    <w:lsdException w:name="Grid Table 6 Colorful" w:uiPriority="51"/>
-    <w:lsdException w:name="Grid Table 7 Colorful" w:uiPriority="52"/>
-    <w:lsdException w:name="Grid Table 1 Light Accent 1" w:uiPriority="46"/>
-    <w:lsdException w:name="Grid Table 2 Accent 1" w:uiPriority="47"/>
-    <w:lsdException w:name="Grid Table 3 Accent 1" w:uiPriority="48"/>
-    <w:lsdException w:name="Grid Table 4 Accent 1" w:uiPriority="49"/>
-    <w:lsdException w:name="Grid Table 5 Dark Accent 1" w:uiPriority="50"/>
-    <w:lsdException w:name="Grid Table 6 Colorful Accent 1" w:uiPriority="51"/>
-    <w:lsdException w:name="Grid Table 7 Colorful Accent 1" w:uiPriority="52"/>
-    <w:lsdException w:name="Grid Table 1 Light Accent 2" w:uiPriority="46"/>
-    <w:lsdException w:name="Grid Table 2 Accent 2" w:uiPriority="47"/>
-    <w:lsdException w:name="Grid Table 3 Accent 2" w:uiPriority="48"/>
-    <w:lsdException w:name="Grid Table 4 Accent 2" w:uiPriority="49"/>
-    <w:lsdException w:name="Grid Table 5 Dark Accent 2" w:uiPriority="50"/>
-    <w:lsdException w:name="Grid Table 6 Colorful Accent 2" w:uiPriority="51"/>
-    <w:lsdException w:name="Grid Table 7 Colorful Accent 2" w:uiPriority="52"/>
-    <w:lsdException w:name="Grid Table 1 Light Accent 3" w:uiPriority="46"/>
-    <w:lsdException w:name="Grid Table 2 Accent 3" w:uiPriority="47"/>
-    <w:lsdException w:name="Grid Table 3 Accent 3" w:uiPriority="48"/>
-    <w:lsdException w:name="Grid Table 4 Accent 3" w:uiPriority="49"/>
-    <w:lsdException w:name="Grid Table 5 Dark Accent 3" w:uiPriority="50"/>
-    <w:lsdException w:name="Grid Table 6 Colorful Accent 3" w:uiPriority="51"/>
-    <w:lsdException w:name="Grid Table 7 Colorful Accent 3" w:uiPriority="52"/>
-    <w:lsdException w:name="Grid Table 1 Light Accent 4" w:uiPriority="46"/>
-    <w:lsdException w:name="Grid Table 2 Accent 4" w:uiPriority="47"/>
-    <w:lsdException w:name="Grid Table 3 Accent 4" w:uiPriority="48"/>
-    <w:lsdException w:name="Grid Table 4 Accent 4" w:uiPriority="49"/>
-    <w:lsdException w:name="Grid Table 5 Dark Accent 4" w:uiPriority="50"/>
-    <w:lsdException w:name="Grid Table 6 Colorful Accent 4" w:uiPriority="51"/>
-    <w:lsdException w:name="Grid Table 7 Colorful Accent 4" w:uiPriority="52"/>
-    <w:lsdException w:name="Grid Table 1 Light Accent 5" w:uiPriority="46"/>
-    <w:lsdException w:name="Grid Table 2 Accent 5" w:uiPriority="47"/>
-    <w:lsdException w:name="Grid Table 3 Accent 5" w:uiPriority="48"/>
-    <w:lsdException w:name="Grid Table 4 Accent 5" w:uiPriority="49"/>
-    <w:lsdException w:name="Grid Table 5 Dark Accent 5" w:uiPriority="50"/>
-    <w:lsdException w:name="Grid Table 6 Colorful Accent 5" w:uiPriority="51"/>
-    <w:lsdException w:name="Grid Table 7 Colorful Accent 5" w:uiPriority="52"/>
-    <w:lsdException w:name="Grid Table 1 Light Accent 6" w:uiPriority="46"/>
-    <w:lsdException w:name="Grid Table 2 Accent 6" w:uiPriority="47"/>
-    <w:lsdException w:name="Grid Table 3 Accent 6" w:uiPriority="48"/>
-    <w:lsdException w:name="Grid Table 4 Accent 6" w:uiPriority="49"/>
-    <w:lsdException w:name="Grid Table 5 Dark Accent 6" w:uiPriority="50"/>
-    <w:lsdException w:name="Grid Table 6 Colorful Accent 6" w:uiPriority="51"/>
-    <w:lsdException w:name="Grid Table 7 Colorful Accent 6" w:uiPriority="52"/>
-    <w:lsdException w:name="List Table 1 Light" w:uiPriority="46"/>
-    <w:lsdException w:name="List Table 2" w:uiPriority="47"/>
-    <w:lsdException w:name="List Table 3" w:uiPriority="48"/>
-    <w:lsdException w:name="List Table 4" w:uiPriority="49"/>
-    <w:lsdException w:name="List Table 5 Dark" w:uiPriority="50"/>
-    <w:lsdException w:name="List Table 6 Colorful" w:uiPriority="51"/>
-    <w:lsdException w:name="List Table 7 Colorful" w:uiPriority="52"/>
-    <w:lsdException w:name="List Table 1 Light Accent 1" w:uiPriority="46"/>
-    <w:lsdException w:name="List Table 2 Accent 1" w:uiPriority="47"/>
-    <w:lsdException w:name="List Table 3 Accent 1" w:uiPriority="48"/>
-    <w:lsdException w:name="List Table 4 Accent 1" w:uiPriority="49"/>
-    <w:lsdException w:name="List Table 5 Dark Accent 1" w:uiPriority="50"/>
-    <w:lsdException w:name="List Table 6 Colorful Accent 1" w:uiPriority="51"/>
-    <w:lsdException w:name="List Table 7 Colorful Accent 1" w:uiPriority="52"/>
-    <w:lsdException w:name="List Table 1 Light Accent 2" w:uiPriority="46"/>
-    <w:lsdException w:name="List Table 2 Accent 2" w:uiPriority="47"/>
-    <w:lsdException w:name="List Table 3 Accent 2" w:uiPriority="48"/>
-    <w:lsdException w:name="List Table 4 Accent 2" w:uiPriority="49"/>
-    <w:lsdException w:name="List Table 5 Dark Accent 2" w:uiPriority="50"/>
-    <w:lsdException w:name="List Table 6 Colorful Accent 2" w:uiPriority="51"/>
-    <w:lsdException w:name="List Table 7 Colorful Accent 2" w:uiPriority="52"/>
-    <w:lsdException w:name="List Table 1 Light Accent 3" w:uiPriority="46"/>
-    <w:lsdException w:name="List Table 2 Accent 3" w:uiPriority="47"/>
-    <w:lsdException w:name="List Table 3 Accent 3" w:uiPriority="48"/>
-    <w:lsdException w:name="List Table 4 Accent 3" w:uiPriority="49"/>
-    <w:lsdException w:name="List Table 5 Dark Accent 3" w:uiPriority="50"/>
-    <w:lsdException w:name="List Table 6 Colorful Accent 3" w:uiPriority="51"/>
-    <w:lsdException w:name="List Table 7 Colorful Accent 3" w:uiPriority="52"/>
-    <w:lsdException w:name="List Table 1 Light Accent 4" w:uiPriority="46"/>
-    <w:lsdException w:name="List Table 2 Accent 4" w:uiPriority="47"/>
-    <w:lsdException w:name="List Table 3 Accent 4" w:uiPriority="48"/>
-    <w:lsdException w:name="List Table 4 Accent 4" w:uiPriority="49"/>
-    <w:lsdException w:name="List Table 5 Dark Accent 4" w:uiPriority="50"/>
-    <w:lsdException w:name="List Table 6 Colorful Accent 4" w:uiPriority="51"/>
-    <w:lsdException w:name="List Table 7 Colorful Accent 4" w:uiPriority="52"/>
-    <w:lsdException w:name="List Table 1 Light Accent 5" w:uiPriority="46"/>
-    <w:lsdException w:name="List Table 2 Accent 5" w:uiPriority="47"/>
-    <w:lsdException w:name="List Table 3 Accent 5" w:uiPriority="48"/>
-    <w:lsdException w:name="List Table 4 Accent 5" w:uiPriority="49"/>
-    <w:lsdException w:name="List Table 5 Dark Accent 5" w:uiPriority="50"/>
-    <w:lsdException w:name="List Table 6 Colorful Accent 5" w:uiPriority="51"/>
-    <w:lsdException w:name="List Table 7 Colorful Accent 5" w:uiPriority="52"/>
-    <w:lsdException w:name="List Table 1 Light Accent 6" w:uiPriority="46"/>
-    <w:lsdException w:name="List Table 2 Accent 6" w:uiPriority="47"/>
-    <w:lsdException w:name="List Table 3 Accent 6" w:uiPriority="48"/>
-    <w:lsdException w:name="List Table 4 Accent 6" w:uiPriority="49"/>
-    <w:lsdException w:name="List Table 5 Dark Accent 6" w:uiPriority="50"/>
-    <w:lsdException w:name="List Table 6 Colorful Accent 6" w:uiPriority="51"/>
-    <w:lsdException w:name="List Table 7 Colorful Accent 6" w:uiPriority="52"/>
+  <w:latentStyles w:defLockedState="0" w:defUIPriority="99" w:defSemiHidden="1" w:defUnhideWhenUsed="1" w:defQFormat="0" w:count="267">
+    <w:lsdException w:name="Normal" w:semiHidden="0" w:uiPriority="0" w:unhideWhenUsed="0" w:qFormat="1"/>
+    <w:lsdException w:name="heading 1" w:semiHidden="0" w:uiPriority="9" w:unhideWhenUsed="0" w:qFormat="1"/>
+    <w:lsdException w:name="heading 2" w:uiPriority="9" w:qFormat="1"/>
+    <w:lsdException w:name="heading 3" w:uiPriority="9" w:qFormat="1"/>
+    <w:lsdException w:name="heading 4" w:uiPriority="9" w:qFormat="1"/>
+    <w:lsdException w:name="heading 5" w:uiPriority="9" w:qFormat="1"/>
+    <w:lsdException w:name="heading 6" w:uiPriority="9" w:qFormat="1"/>
+    <w:lsdException w:name="heading 7" w:uiPriority="9" w:qFormat="1"/>
+    <w:lsdException w:name="heading 8" w:uiPriority="9" w:qFormat="1"/>
+    <w:lsdException w:name="heading 9" w:uiPriority="9" w:qFormat="1"/>
+    <w:lsdException w:name="toc 1" w:uiPriority="39"/>
+    <w:lsdException w:name="toc 2" w:uiPriority="39"/>
+    <w:lsdException w:name="toc 3" w:uiPriority="39"/>
+    <w:lsdException w:name="toc 4" w:uiPriority="39"/>
+    <w:lsdException w:name="toc 5" w:uiPriority="39"/>
+    <w:lsdException w:name="toc 6" w:uiPriority="39"/>
+    <w:lsdException w:name="toc 7" w:uiPriority="39"/>
+    <w:lsdException w:name="toc 8" w:uiPriority="39"/>
+    <w:lsdException w:name="toc 9" w:uiPriority="39"/>
+    <w:lsdException w:name="caption" w:uiPriority="35" w:qFormat="1"/>
+    <w:lsdException w:name="Title" w:semiHidden="0" w:uiPriority="10" w:unhideWhenUsed="0" w:qFormat="1"/>
+    <w:lsdException w:name="Default Paragraph Font" w:uiPriority="1"/>
+    <w:lsdException w:name="Subtitle" w:semiHidden="0" w:uiPriority="11" w:unhideWhenUsed="0" w:qFormat="1"/>
+    <w:lsdException w:name="Strong" w:semiHidden="0" w:uiPriority="22" w:unhideWhenUsed="0" w:qFormat="1"/>
+    <w:lsdException w:name="Emphasis" w:semiHidden="0" w:uiPriority="20" w:unhideWhenUsed="0" w:qFormat="1"/>
+    <w:lsdException w:name="Table Grid" w:semiHidden="0" w:uiPriority="39" w:unhideWhenUsed="0"/>
+    <w:lsdException w:name="Placeholder Text" w:unhideWhenUsed="0"/>
+    <w:lsdException w:name="No Spacing" w:semiHidden="0" w:uiPriority="1" w:unhideWhenUsed="0" w:qFormat="1"/>
+    <w:lsdException w:name="Light Shading" w:semiHidden="0" w:uiPriority="60" w:unhideWhenUsed="0"/>
+    <w:lsdException w:name="Light List" w:semiHidden="0" w:uiPriority="61" w:unhideWhenUsed="0"/>
+    <w:lsdException w:name="Light Grid" w:semiHidden="0" w:uiPriority="62" w:unhideWhenUsed="0"/>
+    <w:lsdException w:name="Medium Shading 1" w:semiHidden="0" w:uiPriority="63" w:unhideWhenUsed="0"/>
+    <w:lsdException w:name="Medium Shading 2" w:semiHidden="0" w:uiPriority="64" w:unhideWhenUsed="0"/>
+    <w:lsdException w:name="Medium List 1" w:semiHidden="0" w:uiPriority="65" w:unhideWhenUsed="0"/>
+    <w:lsdException w:name="Medium List 2" w:semiHidden="0" w:uiPriority="66" w:unhideWhenUsed="0"/>
+    <w:lsdException w:name="Medium Grid 1" w:semiHidden="0" w:uiPriority="67" w:unhideWhenUsed="0"/>
+    <w:lsdException w:name="Medium Grid 2" w:semiHidden="0" w:uiPriority="68" w:unhideWhenUsed="0"/>
+    <w:lsdException w:name="Medium Grid 3" w:semiHidden="0" w:uiPriority="69" w:unhideWhenUsed="0"/>
+    <w:lsdException w:name="Dark List" w:semiHidden="0" w:uiPriority="70" w:unhideWhenUsed="0"/>
+    <w:lsdException w:name="Colorful Shading" w:semiHidden="0" w:uiPriority="71" w:unhideWhenUsed="0"/>
+    <w:lsdException w:name="Colorful List" w:semiHidden="0" w:uiPriority="72" w:unhideWhenUsed="0"/>
+    <w:lsdException w:name="Colorful Grid" w:semiHidden="0" w:uiPriority="73" w:unhideWhenUsed="0"/>
+    <w:lsdException w:name="Light Shading Accent 1" w:semiHidden="0" w:uiPriority="60" w:unhideWhenUsed="0"/>
+    <w:lsdException w:name="Light List Accent 1" w:semiHidden="0" w:uiPriority="61" w:unhideWhenUsed="0"/>
+    <w:lsdException w:name="Light Grid Accent 1" w:semiHidden="0" w:uiPriority="62" w:unhideWhenUsed="0"/>
+    <w:lsdException w:name="Medium Shading 1 Accent 1" w:semiHidden="0" w:uiPriority="63" w:unhideWhenUsed="0"/>
+    <w:lsdException w:name="Medium Shading 2 Accent 1" w:semiHidden="0" w:uiPriority="64" w:unhideWhenUsed="0"/>
+    <w:lsdException w:name="Medium List 1 Accent 1" w:semiHidden="0" w:uiPriority="65" w:unhideWhenUsed="0"/>
+    <w:lsdException w:name="Revision" w:unhideWhenUsed="0"/>
+    <w:lsdException w:name="List Paragraph" w:semiHidden="0" w:uiPriority="34" w:unhideWhenUsed="0" w:qFormat="1"/>
+    <w:lsdException w:name="Quote" w:semiHidden="0" w:uiPriority="29" w:unhideWhenUsed="0" w:qFormat="1"/>
+    <w:lsdException w:name="Intense Quote" w:semiHidden="0" w:uiPriority="30" w:unhideWhenUsed="0" w:qFormat="1"/>
+    <w:lsdException w:name="Medium List 2 Accent 1" w:semiHidden="0" w:uiPriority="66" w:unhideWhenUsed="0"/>
+    <w:lsdException w:name="Medium Grid 1 Accent 1" w:semiHidden="0" w:uiPriority="67" w:unhideWhenUsed="0"/>
+    <w:lsdException w:name="Medium Grid 2 Accent 1" w:semiHidden="0" w:uiPriority="68" w:unhideWhenUsed="0"/>
+    <w:lsdException w:name="Medium Grid 3 Accent 1" w:semiHidden="0" w:uiPriority="69" w:unhideWhenUsed="0"/>
+    <w:lsdException w:name="Dark List Accent 1" w:semiHidden="0" w:uiPriority="70" w:unhideWhenUsed="0"/>
+    <w:lsdException w:name="Colorful Shading Accent 1" w:semiHidden="0" w:uiPriority="71" w:unhideWhenUsed="0"/>
+    <w:lsdException w:name="Colorful List Accent 1" w:semiHidden="0" w:uiPriority="72" w:unhideWhenUsed="0"/>
+    <w:lsdException w:name="Colorful Grid Accent 1" w:semiHidden="0" w:uiPriority="73" w:unhideWhenUsed="0"/>
+    <w:lsdException w:name="Light Shading Accent 2" w:semiHidden="0" w:uiPriority="60" w:unhideWhenUsed="0"/>
+    <w:lsdException w:name="Light List Accent 2" w:semiHidden="0" w:uiPriority="61" w:unhideWhenUsed="0"/>
+    <w:lsdException w:name="Light Grid Accent 2" w:semiHidden="0" w:uiPriority="62" w:unhideWhenUsed="0"/>
+    <w:lsdException w:name="Medium Shading 1 Accent 2" w:semiHidden="0" w:uiPriority="63" w:unhideWhenUsed="0"/>
+    <w:lsdException w:name="Medium Shading 2 Accent 2" w:semiHidden="0" w:uiPriority="64" w:unhideWhenUsed="0"/>
+    <w:lsdException w:name="Medium List 1 Accent 2" w:semiHidden="0" w:uiPriority="65" w:unhideWhenUsed="0"/>
+    <w:lsdException w:name="Medium List 2 Accent 2" w:semiHidden="0" w:uiPriority="66" w:unhideWhenUsed="0"/>
+    <w:lsdException w:name="Medium Grid 1 Accent 2" w:semiHidden="0" w:uiPriority="67" w:unhideWhenUsed="0"/>
+    <w:lsdException w:name="Medium Grid 2 Accent 2" w:semiHidden="0" w:uiPriority="68" w:unhideWhenUsed="0"/>
+    <w:lsdException w:name="Medium Grid 3 Accent 2" w:semiHidden="0" w:uiPriority="69" w:unhideWhenUsed="0"/>
+    <w:lsdException w:name="Dark List Accent 2" w:semiHidden="0" w:uiPriority="70" w:unhideWhenUsed="0"/>
+    <w:lsdException w:name="Colorful Shading Accent 2" w:semiHidden="0" w:uiPriority="71" w:unhideWhenUsed="0"/>
+    <w:lsdException w:name="Colorful List Accent 2" w:semiHidden="0" w:uiPriority="72" w:unhideWhenUsed="0"/>
+    <w:lsdException w:name="Colorful Grid Accent 2" w:semiHidden="0" w:uiPriority="73" w:unhideWhenUsed="0"/>
+    <w:lsdException w:name="Light Shading Accent 3" w:semiHidden="0" w:uiPriority="60" w:unhideWhenUsed="0"/>
+    <w:lsdException w:name="Light List Accent 3" w:semiHidden="0" w:uiPriority="61" w:unhideWhenUsed="0"/>
+    <w:lsdException w:name="Light Grid Accent 3" w:semiHidden="0" w:uiPriority="62" w:unhideWhenUsed="0"/>
+    <w:lsdException w:name="Medium Shading 1 Accent 3" w:semiHidden="0" w:uiPriority="63" w:unhideWhenUsed="0"/>
+    <w:lsdException w:name="Medium Shading 2 Accent 3" w:semiHidden="0" w:uiPriority="64" w:unhideWhenUsed="0"/>
+    <w:lsdException w:name="Medium List 1 Accent 3" w:semiHidden="0" w:uiPriority="65" w:unhideWhenUsed="0"/>
+    <w:lsdException w:name="Medium List 2 Accent 3" w:semiHidden="0" w:uiPriority="66" w:unhideWhenUsed="0"/>
+    <w:lsdException w:name="Medium Grid 1 Accent 3" w:semiHidden="0" w:uiPriority="67" w:unhideWhenUsed="0"/>
+    <w:lsdException w:name="Medium Grid 2 Accent 3" w:semiHidden="0" w:uiPriority="68" w:unhideWhenUsed="0"/>
+    <w:lsdException w:name="Medium Grid 3 Accent 3" w:semiHidden="0" w:uiPriority="69" w:unhideWhenUsed="0"/>
+    <w:lsdException w:name="Dark List Accent 3" w:semiHidden="0" w:uiPriority="70" w:unhideWhenUsed="0"/>
+    <w:lsdException w:name="Colorful Shading Accent 3" w:semiHidden="0" w:uiPriority="71" w:unhideWhenUsed="0"/>
+    <w:lsdException w:name="Colorful List Accent 3" w:semiHidden="0" w:uiPriority="72" w:unhideWhenUsed="0"/>
+    <w:lsdException w:name="Colorful Grid Accent 3" w:semiHidden="0" w:uiPriority="73" w:unhideWhenUsed="0"/>
+    <w:lsdException w:name="Light Shading Accent 4" w:semiHidden="0" w:uiPriority="60" w:unhideWhenUsed="0"/>
+    <w:lsdException w:name="Light List Accent 4" w:semiHidden="0" w:uiPriority="61" w:unhideWhenUsed="0"/>
+    <w:lsdException w:name="Light Grid Accent 4" w:semiHidden="0" w:uiPriority="62" w:unhideWhenUsed="0"/>
+    <w:lsdException w:name="Medium Shading 1 Accent 4" w:semiHidden="0" w:uiPriority="63" w:unhideWhenUsed="0"/>
+    <w:lsdException w:name="Medium Shading 2 Accent 4" w:semiHidden="0" w:uiPriority="64" w:unhideWhenUsed="0"/>
+    <w:lsdException w:name="Medium List 1 Accent 4" w:semiHidden="0" w:uiPriority="65" w:unhideWhenUsed="0"/>
+    <w:lsdException w:name="Medium List 2 Accent 4" w:semiHidden="0" w:uiPriority="66" w:unhideWhenUsed="0"/>
+    <w:lsdException w:name="Medium Grid 1 Accent 4" w:semiHidden="0" w:uiPriority="67" w:unhideWhenUsed="0"/>
+    <w:lsdException w:name="Medium Grid 2 Accent 4" w:semiHidden="0" w:uiPriority="68" w:unhideWhenUsed="0"/>
+    <w:lsdException w:name="Medium Grid 3 Accent 4" w:semiHidden="0" w:uiPriority="69" w:unhideWhenUsed="0"/>
+    <w:lsdException w:name="Dark List Accent 4" w:semiHidden="0" w:uiPriority="70" w:unhideWhenUsed="0"/>
+    <w:lsdException w:name="Colorful Shading Accent 4" w:semiHidden="0" w:uiPriority="71" w:unhideWhenUsed="0"/>
+    <w:lsdException w:name="Colorful List Accent 4" w:semiHidden="0" w:uiPriority="72" w:unhideWhenUsed="0"/>
+    <w:lsdException w:name="Colorful Grid Accent 4" w:semiHidden="0" w:uiPriority="73" w:unhideWhenUsed="0"/>
+    <w:lsdException w:name="Light Shading Accent 5" w:semiHidden="0" w:uiPriority="60" w:unhideWhenUsed="0"/>
+    <w:lsdException w:name="Light List Accent 5" w:semiHidden="0" w:uiPriority="61" w:unhideWhenUsed="0"/>
+    <w:lsdException w:name="Light Grid Accent 5" w:semiHidden="0" w:uiPriority="62" w:unhideWhenUsed="0"/>
+    <w:lsdException w:name="Medium Shading 1 Accent 5" w:semiHidden="0" w:uiPriority="63" w:unhideWhenUsed="0"/>
+    <w:lsdException w:name="Medium Shading 2 Accent 5" w:semiHidden="0" w:uiPriority="64" w:unhideWhenUsed="0"/>
+    <w:lsdException w:name="Medium List 1 Accent 5" w:semiHidden="0" w:uiPriority="65" w:unhideWhenUsed="0"/>
+    <w:lsdException w:name="Medium List 2 Accent 5" w:semiHidden="0" w:uiPriority="66" w:unhideWhenUsed="0"/>
+    <w:lsdException w:name="Medium Grid 1 Accent 5" w:semiHidden="0" w:uiPriority="67" w:unhideWhenUsed="0"/>
+    <w:lsdException w:name="Medium Grid 2 Accent 5" w:semiHidden="0" w:uiPriority="68" w:unhideWhenUsed="0"/>
+    <w:lsdException w:name="Medium Grid 3 Accent 5" w:semiHidden="0" w:uiPriority="69" w:unhideWhenUsed="0"/>
+    <w:lsdException w:name="Dark List Accent 5" w:semiHidden="0" w:uiPriority="70" w:unhideWhenUsed="0"/>
+    <w:lsdException w:name="Colorful Shading Accent 5" w:semiHidden="0" w:uiPriority="71" w:unhideWhenUsed="0"/>
+    <w:lsdException w:name="Colorful List Accent 5" w:semiHidden="0" w:uiPriority="72" w:unhideWhenUsed="0"/>
+    <w:lsdException w:name="Colorful Grid Accent 5" w:semiHidden="0" w:uiPriority="73" w:unhideWhenUsed="0"/>
+    <w:lsdException w:name="Light Shading Accent 6" w:semiHidden="0" w:uiPriority="60" w:unhideWhenUsed="0"/>
+    <w:lsdException w:name="Light List Accent 6" w:semiHidden="0" w:uiPriority="61" w:unhideWhenUsed="0"/>
+    <w:lsdException w:name="Light Grid Accent 6" w:semiHidden="0" w:uiPriority="62" w:unhideWhenUsed="0"/>
+    <w:lsdException w:name="Medium Shading 1 Accent 6" w:semiHidden="0" w:uiPriority="63" w:unhideWhenUsed="0"/>
+    <w:lsdException w:name="Medium Shading 2 Accent 6" w:semiHidden="0" w:uiPriority="64" w:unhideWhenUsed="0"/>
+    <w:lsdException w:name="Medium List 1 Accent 6" w:semiHidden="0" w:uiPriority="65" w:unhideWhenUsed="0"/>
+    <w:lsdException w:name="Medium List 2 Accent 6" w:semiHidden="0" w:uiPriority="66" w:unhideWhenUsed="0"/>
+    <w:lsdException w:name="Medium Grid 1 Accent 6" w:semiHidden="0" w:uiPriority="67" w:unhideWhenUsed="0"/>
+    <w:lsdException w:name="Medium Grid 2 Accent 6" w:semiHidden="0" w:uiPriority="68" w:unhideWhenUsed="0"/>
+    <w:lsdException w:name="Medium Grid 3 Accent 6" w:semiHidden="0" w:uiPriority="69" w:unhideWhenUsed="0"/>
+    <w:lsdException w:name="Dark List Accent 6" w:semiHidden="0" w:uiPriority="70" w:unhideWhenUsed="0"/>
+    <w:lsdException w:name="Colorful Shading Accent 6" w:semiHidden="0" w:uiPriority="71" w:unhideWhenUsed="0"/>
+    <w:lsdException w:name="Colorful List Accent 6" w:semiHidden="0" w:uiPriority="72" w:unhideWhenUsed="0"/>
+    <w:lsdException w:name="Colorful Grid Accent 6" w:semiHidden="0" w:uiPriority="73" w:unhideWhenUsed="0"/>
+    <w:lsdException w:name="Subtle Emphasis" w:semiHidden="0" w:uiPriority="19" w:unhideWhenUsed="0" w:qFormat="1"/>
+    <w:lsdException w:name="Intense Emphasis" w:semiHidden="0" w:uiPriority="21" w:unhideWhenUsed="0" w:qFormat="1"/>
+    <w:lsdException w:name="Subtle Reference" w:semiHidden="0" w:uiPriority="31" w:unhideWhenUsed="0" w:qFormat="1"/>
+    <w:lsdException w:name="Intense Reference" w:semiHidden="0" w:uiPriority="32" w:unhideWhenUsed="0" w:qFormat="1"/>
+    <w:lsdException w:name="Book Title" w:semiHidden="0" w:uiPriority="33" w:unhideWhenUsed="0" w:qFormat="1"/>
+    <w:lsdException w:name="Bibliography" w:uiPriority="37"/>
+    <w:lsdException w:name="TOC Heading" w:uiPriority="39" w:qFormat="1"/>
+  </w:latentStyles>
+  <w:style w:type="paragraph" w:default="1" w:styleId="Normal">
+    <w:name w:val="Normal"/>
+    <w:qFormat/>
+    <w:rsid w:val="002B1E10"/>
+    <w:pPr>
+      <w:spacing w:after="200" w:line="276" w:lineRule="auto"/>
+    </w:pPr>
+    <w:rPr>
+      <w:rFonts w:ascii="Calibri" w:eastAsia="Calibri" w:hAnsi="Calibri" w:cs="Times New Roman"/>
+    </w:rPr>
+  </w:style>
+  <w:style w:type="character" w:default="1" w:styleId="DefaultParagraphFont">
+    <w:name w:val="Default Paragraph Font"/>
+    <w:uiPriority w:val="1"/>
+    <w:semiHidden/>
+    <w:unhideWhenUsed/>
+  </w:style>
+  <w:style w:type="table" w:default="1" w:styleId="TableNormal">
+    <w:name w:val="Normal Table"/>
+    <w:uiPriority w:val="99"/>
+    <w:semiHidden/>
+    <w:unhideWhenUsed/>
+    <w:tblPr>
+      <w:tblInd w:w="0" w:type="dxa"/>
+      <w:tblCellMar>
+        <w:top w:w="0" w:type="dxa"/>
+        <w:left w:w="108" w:type="dxa"/>
+        <w:bottom w:w="0" w:type="dxa"/>
+        <w:right w:w="108" w:type="dxa"/>
+      </w:tblCellMar>
+    </w:tblPr>
+  </w:style>
+  <w:style w:type="numbering" w:default="1" w:styleId="NoList">
+    <w:name w:val="No List"/>
+    <w:uiPriority w:val="99"/>
+    <w:semiHidden/>
+    <w:unhideWhenUsed/>
+  </w:style>
+  <w:style w:type="character" w:styleId="Hyperlink">
+    <w:name w:val="Hyperlink"/>
+    <w:basedOn w:val="DefaultParagraphFont"/>
+    <w:uiPriority w:val="99"/>
+    <w:semiHidden/>
+    <w:unhideWhenUsed/>
+    <w:rsid w:val="002B1E10"/>
+    <w:rPr>
+      <w:color w:val="0000FF"/>
+      <w:u w:val="single"/>
+    </w:rPr>
+  </w:style>
+  <w:style w:type="paragraph" w:styleId="Footer">
+    <w:name w:val="footer"/>
+    <w:basedOn w:val="Normal"/>
+    <w:link w:val="FooterChar"/>
+    <w:uiPriority w:val="99"/>
+    <w:unhideWhenUsed/>
+    <w:rsid w:val="002B1E10"/>
+    <w:pPr>
+      <w:tabs>
+        <w:tab w:val="center" w:pos="4680"/>
+        <w:tab w:val="right" w:pos="9360"/>
+      </w:tabs>
+    </w:pPr>
+  </w:style>
+  <w:style w:type="character" w:customStyle="1" w:styleId="FooterChar">
+    <w:name w:val="Footer Char"/>
+    <w:basedOn w:val="DefaultParagraphFont"/>
+    <w:link w:val="Footer"/>
+    <w:uiPriority w:val="99"/>
+    <w:rsid w:val="002B1E10"/>
+    <w:rPr>
+      <w:rFonts w:ascii="Calibri" w:eastAsia="Calibri" w:hAnsi="Calibri" w:cs="Times New Roman"/>
+    </w:rPr>
+  </w:style>
+  <w:style w:type="paragraph" w:styleId="ListParagraph">
+    <w:name w:val="List Paragraph"/>
+    <w:basedOn w:val="Normal"/>
+    <w:uiPriority w:val="34"/>
+    <w:qFormat/>
+    <w:rsid w:val="002B1E10"/>
+    <w:pPr>
+      <w:spacing w:after="160" w:line="259" w:lineRule="auto"/>
+      <w:ind w:left="720"/>
+      <w:contextualSpacing/>
+    </w:pPr>
+  </w:style>
+</w:styles>
+</file>
+
+<file path=word/stylesWithEffects.xml><?xml version="1.0" encoding="utf-8"?>
+<w:styles xmlns:wpc="http://schemas.microsoft.com/office/word/2010/wordprocessingCanvas" xmlns:mc="http://schemas.openxmlformats.org/markup-compatibility/2006" xmlns:o="urn:schemas-microsoft-com:office:office" xmlns:r="http://schemas.openxmlformats.org/officeDocument/2006/relationships" xmlns:m="http://schemas.openxmlformats.org/officeDocument/2006/math" xmlns:v="urn:schemas-microsoft-com:vml" xmlns:wp14="http://schemas.microsoft.com/office/word/2010/wordprocessingDrawing" xmlns:wp="http://schemas.openxmlformats.org/drawingml/2006/wordprocessingDrawing" xmlns:w10="urn:schemas-microsoft-com:office:word" xmlns:w="http://schemas.openxmlformats.org/wordprocessingml/2006/main" xmlns:w14="http://schemas.microsoft.com/office/word/2010/wordml" xmlns:wpg="http://schemas.microsoft.com/office/word/2010/wordprocessingGroup" xmlns:wpi="http://schemas.microsoft.com/office/word/2010/wordprocessingInk" xmlns:wne="http://schemas.microsoft.com/office/word/2006/wordml" xmlns:wps="http://schemas.microsoft.com/office/word/2010/wordprocessingShape" mc:Ignorable="w14 wp14">
+  <w:docDefaults>
+    <w:rPrDefault>
+      <w:rPr>
+        <w:rFonts w:asciiTheme="minorHAnsi" w:eastAsiaTheme="minorHAnsi" w:hAnsiTheme="minorHAnsi" w:cstheme="minorBidi"/>
+        <w:sz w:val="22"/>
+        <w:szCs w:val="22"/>
+        <w:lang w:val="en-US" w:eastAsia="en-US" w:bidi="ar-SA"/>
+      </w:rPr>
+    </w:rPrDefault>
+    <w:pPrDefault>
+      <w:pPr>
+        <w:spacing w:after="160" w:line="259" w:lineRule="auto"/>
+      </w:pPr>
+    </w:pPrDefault>
+  </w:docDefaults>
+  <w:latentStyles w:defLockedState="0" w:defUIPriority="99" w:defSemiHidden="1" w:defUnhideWhenUsed="1" w:defQFormat="0" w:count="267">
+    <w:lsdException w:name="Normal" w:semiHidden="0" w:uiPriority="0" w:unhideWhenUsed="0" w:qFormat="1"/>
+    <w:lsdException w:name="heading 1" w:semiHidden="0" w:uiPriority="9" w:unhideWhenUsed="0" w:qFormat="1"/>
+    <w:lsdException w:name="heading 2" w:uiPriority="9" w:qFormat="1"/>
+    <w:lsdException w:name="heading 3" w:uiPriority="9" w:qFormat="1"/>
+    <w:lsdException w:name="heading 4" w:uiPriority="9" w:qFormat="1"/>
+    <w:lsdException w:name="heading 5" w:uiPriority="9" w:qFormat="1"/>
+    <w:lsdException w:name="heading 6" w:uiPriority="9" w:qFormat="1"/>
+    <w:lsdException w:name="heading 7" w:uiPriority="9" w:qFormat="1"/>
+    <w:lsdException w:name="heading 8" w:uiPriority="9" w:qFormat="1"/>
+    <w:lsdException w:name="heading 9" w:uiPriority="9" w:qFormat="1"/>
+    <w:lsdException w:name="toc 1" w:uiPriority="39"/>
+    <w:lsdException w:name="toc 2" w:uiPriority="39"/>
+    <w:lsdException w:name="toc 3" w:uiPriority="39"/>
+    <w:lsdException w:name="toc 4" w:uiPriority="39"/>
+    <w:lsdException w:name="toc 5" w:uiPriority="39"/>
+    <w:lsdException w:name="toc 6" w:uiPriority="39"/>
+    <w:lsdException w:name="toc 7" w:uiPriority="39"/>
+    <w:lsdException w:name="toc 8" w:uiPriority="39"/>
+    <w:lsdException w:name="toc 9" w:uiPriority="39"/>
+    <w:lsdException w:name="caption" w:uiPriority="35" w:qFormat="1"/>
+    <w:lsdException w:name="Title" w:semiHidden="0" w:uiPriority="10" w:unhideWhenUsed="0" w:qFormat="1"/>
+    <w:lsdException w:name="Default Paragraph Font" w:uiPriority="1"/>
+    <w:lsdException w:name="Subtitle" w:semiHidden="0" w:uiPriority="11" w:unhideWhenUsed="0" w:qFormat="1"/>
+    <w:lsdException w:name="Strong" w:semiHidden="0" w:uiPriority="22" w:unhideWhenUsed="0" w:qFormat="1"/>
+    <w:lsdException w:name="Emphasis" w:semiHidden="0" w:uiPriority="20" w:unhideWhenUsed="0" w:qFormat="1"/>
+    <w:lsdException w:name="Table Grid" w:semiHidden="0" w:uiPriority="39" w:unhideWhenUsed="0"/>
+    <w:lsdException w:name="Placeholder Text" w:unhideWhenUsed="0"/>
+    <w:lsdException w:name="No Spacing" w:semiHidden="0" w:uiPriority="1" w:unhideWhenUsed="0" w:qFormat="1"/>
+    <w:lsdException w:name="Light Shading" w:semiHidden="0" w:uiPriority="60" w:unhideWhenUsed="0"/>
+    <w:lsdException w:name="Light List" w:semiHidden="0" w:uiPriority="61" w:unhideWhenUsed="0"/>
+    <w:lsdException w:name="Light Grid" w:semiHidden="0" w:uiPriority="62" w:unhideWhenUsed="0"/>
+    <w:lsdException w:name="Medium Shading 1" w:semiHidden="0" w:uiPriority="63" w:unhideWhenUsed="0"/>
+    <w:lsdException w:name="Medium Shading 2" w:semiHidden="0" w:uiPriority="64" w:unhideWhenUsed="0"/>
+    <w:lsdException w:name="Medium List 1" w:semiHidden="0" w:uiPriority="65" w:unhideWhenUsed="0"/>
+    <w:lsdException w:name="Medium List 2" w:semiHidden="0" w:uiPriority="66" w:unhideWhenUsed="0"/>
+    <w:lsdException w:name="Medium Grid 1" w:semiHidden="0" w:uiPriority="67" w:unhideWhenUsed="0"/>
+    <w:lsdException w:name="Medium Grid 2" w:semiHidden="0" w:uiPriority="68" w:unhideWhenUsed="0"/>
+    <w:lsdException w:name="Medium Grid 3" w:semiHidden="0" w:uiPriority="69" w:unhideWhenUsed="0"/>
+    <w:lsdException w:name="Dark List" w:semiHidden="0" w:uiPriority="70" w:unhideWhenUsed="0"/>
+    <w:lsdException w:name="Colorful Shading" w:semiHidden="0" w:uiPriority="71" w:unhideWhenUsed="0"/>
+    <w:lsdException w:name="Colorful List" w:semiHidden="0" w:uiPriority="72" w:unhideWhenUsed="0"/>
+    <w:lsdException w:name="Colorful Grid" w:semiHidden="0" w:uiPriority="73" w:unhideWhenUsed="0"/>
+    <w:lsdException w:name="Light Shading Accent 1" w:semiHidden="0" w:uiPriority="60" w:unhideWhenUsed="0"/>
+    <w:lsdException w:name="Light List Accent 1" w:semiHidden="0" w:uiPriority="61" w:unhideWhenUsed="0"/>
+    <w:lsdException w:name="Light Grid Accent 1" w:semiHidden="0" w:uiPriority="62" w:unhideWhenUsed="0"/>
+    <w:lsdException w:name="Medium Shading 1 Accent 1" w:semiHidden="0" w:uiPriority="63" w:unhideWhenUsed="0"/>
+    <w:lsdException w:name="Medium Shading 2 Accent 1" w:semiHidden="0" w:uiPriority="64" w:unhideWhenUsed="0"/>
+    <w:lsdException w:name="Medium List 1 Accent 1" w:semiHidden="0" w:uiPriority="65" w:unhideWhenUsed="0"/>
+    <w:lsdException w:name="Revision" w:unhideWhenUsed="0"/>
+    <w:lsdException w:name="List Paragraph" w:semiHidden="0" w:uiPriority="34" w:unhideWhenUsed="0" w:qFormat="1"/>
+    <w:lsdException w:name="Quote" w:semiHidden="0" w:uiPriority="29" w:unhideWhenUsed="0" w:qFormat="1"/>
+    <w:lsdException w:name="Intense Quote" w:semiHidden="0" w:uiPriority="30" w:unhideWhenUsed="0" w:qFormat="1"/>
+    <w:lsdException w:name="Medium List 2 Accent 1" w:semiHidden="0" w:uiPriority="66" w:unhideWhenUsed="0"/>
+    <w:lsdException w:name="Medium Grid 1 Accent 1" w:semiHidden="0" w:uiPriority="67" w:unhideWhenUsed="0"/>
+    <w:lsdException w:name="Medium Grid 2 Accent 1" w:semiHidden="0" w:uiPriority="68" w:unhideWhenUsed="0"/>
+    <w:lsdException w:name="Medium Grid 3 Accent 1" w:semiHidden="0" w:uiPriority="69" w:unhideWhenUsed="0"/>
+    <w:lsdException w:name="Dark List Accent 1" w:semiHidden="0" w:uiPriority="70" w:unhideWhenUsed="0"/>
+    <w:lsdException w:name="Colorful Shading Accent 1" w:semiHidden="0" w:uiPriority="71" w:unhideWhenUsed="0"/>
+    <w:lsdException w:name="Colorful List Accent 1" w:semiHidden="0" w:uiPriority="72" w:unhideWhenUsed="0"/>
+    <w:lsdException w:name="Colorful Grid Accent 1" w:semiHidden="0" w:uiPriority="73" w:unhideWhenUsed="0"/>
+    <w:lsdException w:name="Light Shading Accent 2" w:semiHidden="0" w:uiPriority="60" w:unhideWhenUsed="0"/>
+    <w:lsdException w:name="Light List Accent 2" w:semiHidden="0" w:uiPriority="61" w:unhideWhenUsed="0"/>
+    <w:lsdException w:name="Light Grid Accent 2" w:semiHidden="0" w:uiPriority="62" w:unhideWhenUsed="0"/>
+    <w:lsdException w:name="Medium Shading 1 Accent 2" w:semiHidden="0" w:uiPriority="63" w:unhideWhenUsed="0"/>
+    <w:lsdException w:name="Medium Shading 2 Accent 2" w:semiHidden="0" w:uiPriority="64" w:unhideWhenUsed="0"/>
+    <w:lsdException w:name="Medium List 1 Accent 2" w:semiHidden="0" w:uiPriority="65" w:unhideWhenUsed="0"/>
+    <w:lsdException w:name="Medium List 2 Accent 2" w:semiHidden="0" w:uiPriority="66" w:unhideWhenUsed="0"/>
+    <w:lsdException w:name="Medium Grid 1 Accent 2" w:semiHidden="0" w:uiPriority="67" w:unhideWhenUsed="0"/>
+    <w:lsdException w:name="Medium Grid 2 Accent 2" w:semiHidden="0" w:uiPriority="68" w:unhideWhenUsed="0"/>
+    <w:lsdException w:name="Medium Grid 3 Accent 2" w:semiHidden="0" w:uiPriority="69" w:unhideWhenUsed="0"/>
+    <w:lsdException w:name="Dark List Accent 2" w:semiHidden="0" w:uiPriority="70" w:unhideWhenUsed="0"/>
+    <w:lsdException w:name="Colorful Shading Accent 2" w:semiHidden="0" w:uiPriority="71" w:unhideWhenUsed="0"/>
+    <w:lsdException w:name="Colorful List Accent 2" w:semiHidden="0" w:uiPriority="72" w:unhideWhenUsed="0"/>
+    <w:lsdException w:name="Colorful Grid Accent 2" w:semiHidden="0" w:uiPriority="73" w:unhideWhenUsed="0"/>
+    <w:lsdException w:name="Light Shading Accent 3" w:semiHidden="0" w:uiPriority="60" w:unhideWhenUsed="0"/>
+    <w:lsdException w:name="Light List Accent 3" w:semiHidden="0" w:uiPriority="61" w:unhideWhenUsed="0"/>
+    <w:lsdException w:name="Light Grid Accent 3" w:semiHidden="0" w:uiPriority="62" w:unhideWhenUsed="0"/>
+    <w:lsdException w:name="Medium Shading 1 Accent 3" w:semiHidden="0" w:uiPriority="63" w:unhideWhenUsed="0"/>
+    <w:lsdException w:name="Medium Shading 2 Accent 3" w:semiHidden="0" w:uiPriority="64" w:unhideWhenUsed="0"/>
+    <w:lsdException w:name="Medium List 1 Accent 3" w:semiHidden="0" w:uiPriority="65" w:unhideWhenUsed="0"/>
+    <w:lsdException w:name="Medium List 2 Accent 3" w:semiHidden="0" w:uiPriority="66" w:unhideWhenUsed="0"/>
+    <w:lsdException w:name="Medium Grid 1 Accent 3" w:semiHidden="0" w:uiPriority="67" w:unhideWhenUsed="0"/>
+    <w:lsdException w:name="Medium Grid 2 Accent 3" w:semiHidden="0" w:uiPriority="68" w:unhideWhenUsed="0"/>
+    <w:lsdException w:name="Medium Grid 3 Accent 3" w:semiHidden="0" w:uiPriority="69" w:unhideWhenUsed="0"/>
+    <w:lsdException w:name="Dark List Accent 3" w:semiHidden="0" w:uiPriority="70" w:unhideWhenUsed="0"/>
+    <w:lsdException w:name="Colorful Shading Accent 3" w:semiHidden="0" w:uiPriority="71" w:unhideWhenUsed="0"/>
+    <w:lsdException w:name="Colorful List Accent 3" w:semiHidden="0" w:uiPriority="72" w:unhideWhenUsed="0"/>
+    <w:lsdException w:name="Colorful Grid Accent 3" w:semiHidden="0" w:uiPriority="73" w:unhideWhenUsed="0"/>
+    <w:lsdException w:name="Light Shading Accent 4" w:semiHidden="0" w:uiPriority="60" w:unhideWhenUsed="0"/>
+    <w:lsdException w:name="Light List Accent 4" w:semiHidden="0" w:uiPriority="61" w:unhideWhenUsed="0"/>
+    <w:lsdException w:name="Light Grid Accent 4" w:semiHidden="0" w:uiPriority="62" w:unhideWhenUsed="0"/>
+    <w:lsdException w:name="Medium Shading 1 Accent 4" w:semiHidden="0" w:uiPriority="63" w:unhideWhenUsed="0"/>
+    <w:lsdException w:name="Medium Shading 2 Accent 4" w:semiHidden="0" w:uiPriority="64" w:unhideWhenUsed="0"/>
+    <w:lsdException w:name="Medium List 1 Accent 4" w:semiHidden="0" w:uiPriority="65" w:unhideWhenUsed="0"/>
+    <w:lsdException w:name="Medium List 2 Accent 4" w:semiHidden="0" w:uiPriority="66" w:unhideWhenUsed="0"/>
+    <w:lsdException w:name="Medium Grid 1 Accent 4" w:semiHidden="0" w:uiPriority="67" w:unhideWhenUsed="0"/>
+    <w:lsdException w:name="Medium Grid 2 Accent 4" w:semiHidden="0" w:uiPriority="68" w:unhideWhenUsed="0"/>
+    <w:lsdException w:name="Medium Grid 3 Accent 4" w:semiHidden="0" w:uiPriority="69" w:unhideWhenUsed="0"/>
+    <w:lsdException w:name="Dark List Accent 4" w:semiHidden="0" w:uiPriority="70" w:unhideWhenUsed="0"/>
+    <w:lsdException w:name="Colorful Shading Accent 4" w:semiHidden="0" w:uiPriority="71" w:unhideWhenUsed="0"/>
+    <w:lsdException w:name="Colorful List Accent 4" w:semiHidden="0" w:uiPriority="72" w:unhideWhenUsed="0"/>
+    <w:lsdException w:name="Colorful Grid Accent 4" w:semiHidden="0" w:uiPriority="73" w:unhideWhenUsed="0"/>
+    <w:lsdException w:name="Light Shading Accent 5" w:semiHidden="0" w:uiPriority="60" w:unhideWhenUsed="0"/>
+    <w:lsdException w:name="Light List Accent 5" w:semiHidden="0" w:uiPriority="61" w:unhideWhenUsed="0"/>
+    <w:lsdException w:name="Light Grid Accent 5" w:semiHidden="0" w:uiPriority="62" w:unhideWhenUsed="0"/>
+    <w:lsdException w:name="Medium Shading 1 Accent 5" w:semiHidden="0" w:uiPriority="63" w:unhideWhenUsed="0"/>
+    <w:lsdException w:name="Medium Shading 2 Accent 5" w:semiHidden="0" w:uiPriority="64" w:unhideWhenUsed="0"/>
+    <w:lsdException w:name="Medium List 1 Accent 5" w:semiHidden="0" w:uiPriority="65" w:unhideWhenUsed="0"/>
+    <w:lsdException w:name="Medium List 2 Accent 5" w:semiHidden="0" w:uiPriority="66" w:unhideWhenUsed="0"/>
+    <w:lsdException w:name="Medium Grid 1 Accent 5" w:semiHidden="0" w:uiPriority="67" w:unhideWhenUsed="0"/>
+    <w:lsdException w:name="Medium Grid 2 Accent 5" w:semiHidden="0" w:uiPriority="68" w:unhideWhenUsed="0"/>
+    <w:lsdException w:name="Medium Grid 3 Accent 5" w:semiHidden="0" w:uiPriority="69" w:unhideWhenUsed="0"/>
+    <w:lsdException w:name="Dark List Accent 5" w:semiHidden="0" w:uiPriority="70" w:unhideWhenUsed="0"/>
+    <w:lsdException w:name="Colorful Shading Accent 5" w:semiHidden="0" w:uiPriority="71" w:unhideWhenUsed="0"/>
+    <w:lsdException w:name="Colorful List Accent 5" w:semiHidden="0" w:uiPriority="72" w:unhideWhenUsed="0"/>
+    <w:lsdException w:name="Colorful Grid Accent 5" w:semiHidden="0" w:uiPriority="73" w:unhideWhenUsed="0"/>
+    <w:lsdException w:name="Light Shading Accent 6" w:semiHidden="0" w:uiPriority="60" w:unhideWhenUsed="0"/>
+    <w:lsdException w:name="Light List Accent 6" w:semiHidden="0" w:uiPriority="61" w:unhideWhenUsed="0"/>
+    <w:lsdException w:name="Light Grid Accent 6" w:semiHidden="0" w:uiPriority="62" w:unhideWhenUsed="0"/>
+    <w:lsdException w:name="Medium Shading 1 Accent 6" w:semiHidden="0" w:uiPriority="63" w:unhideWhenUsed="0"/>
+    <w:lsdException w:name="Medium Shading 2 Accent 6" w:semiHidden="0" w:uiPriority="64" w:unhideWhenUsed="0"/>
+    <w:lsdException w:name="Medium List 1 Accent 6" w:semiHidden="0" w:uiPriority="65" w:unhideWhenUsed="0"/>
+    <w:lsdException w:name="Medium List 2 Accent 6" w:semiHidden="0" w:uiPriority="66" w:unhideWhenUsed="0"/>
+    <w:lsdException w:name="Medium Grid 1 Accent 6" w:semiHidden="0" w:uiPriority="67" w:unhideWhenUsed="0"/>
+    <w:lsdException w:name="Medium Grid 2 Accent 6" w:semiHidden="0" w:uiPriority="68" w:unhideWhenUsed="0"/>
+    <w:lsdException w:name="Medium Grid 3 Accent 6" w:semiHidden="0" w:uiPriority="69" w:unhideWhenUsed="0"/>
+    <w:lsdException w:name="Dark List Accent 6" w:semiHidden="0" w:uiPriority="70" w:unhideWhenUsed="0"/>
+    <w:lsdException w:name="Colorful Shading Accent 6" w:semiHidden="0" w:uiPriority="71" w:unhideWhenUsed="0"/>
+    <w:lsdException w:name="Colorful List Accent 6" w:semiHidden="0" w:uiPriority="72" w:unhideWhenUsed="0"/>
+    <w:lsdException w:name="Colorful Grid Accent 6" w:semiHidden="0" w:uiPriority="73" w:unhideWhenUsed="0"/>
+    <w:lsdException w:name="Subtle Emphasis" w:semiHidden="0" w:uiPriority="19" w:unhideWhenUsed="0" w:qFormat="1"/>
+    <w:lsdException w:name="Intense Emphasis" w:semiHidden="0" w:uiPriority="21" w:unhideWhenUsed="0" w:qFormat="1"/>
+    <w:lsdException w:name="Subtle Reference" w:semiHidden="0" w:uiPriority="31" w:unhideWhenUsed="0" w:qFormat="1"/>
+    <w:lsdException w:name="Intense Reference" w:semiHidden="0" w:uiPriority="32" w:unhideWhenUsed="0" w:qFormat="1"/>
+    <w:lsdException w:name="Book Title" w:semiHidden="0" w:uiPriority="33" w:unhideWhenUsed="0" w:qFormat="1"/>
+    <w:lsdException w:name="Bibliography" w:uiPriority="37"/>
+    <w:lsdException w:name="TOC Heading" w:uiPriority="39" w:qFormat="1"/>
   </w:latentStyles>
   <w:style w:type="paragraph" w:default="1" w:styleId="Normal">
     <w:name w:val="Normal"/>
@@ -2910,7 +4773,7 @@
     </a:clrScheme>
     <a:fontScheme name="Office">
       <a:majorFont>
-        <a:latin typeface="Calibri Light" panose="020F0302020204030204"/>
+        <a:latin typeface="Calibri Light"/>
         <a:ea typeface=""/>
         <a:cs typeface=""/>
         <a:font script="Jpan" typeface="ＭＳ ゴシック"/>
@@ -2945,7 +4808,7 @@
         <a:font script="Geor" typeface="Sylfaen"/>
       </a:majorFont>
       <a:minorFont>
-        <a:latin typeface="Calibri" panose="020F0502020204030204"/>
+        <a:latin typeface="Calibri"/>
         <a:ea typeface=""/>
         <a:cs typeface=""/>
         <a:font script="Jpan" typeface="ＭＳ 明朝"/>
@@ -3122,7 +4985,7 @@
   <a:extraClrSchemeLst/>
   <a:extLst>
     <a:ext uri="{05A4C25C-085E-4340-85A3-A5531E510DB2}">
-      <thm15:themeFamily xmlns:thm15="http://schemas.microsoft.com/office/thememl/2012/main" name="Office Theme" id="{62F939B6-93AF-4DB8-9C6B-D6C7DFDC589F}" vid="{4A3C46E8-61CC-4603-A589-7422A47A8E4A}"/>
+      <thm15:themeFamily xmlns:thm15="http://schemas.microsoft.com/office/thememl/2012/main" xmlns="" name="Office Theme" id="{62F939B6-93AF-4DB8-9C6B-D6C7DFDC589F}" vid="{4A3C46E8-61CC-4603-A589-7422A47A8E4A}"/>
     </a:ext>
   </a:extLst>
 </a:theme>

--- a/docs/hcbc_usecase_summary.docx
+++ b/docs/hcbc_usecase_summary.docx
@@ -1,6 +1,6 @@
 
 <file path=word/document.xml><?xml version="1.0" encoding="utf-8"?>
-<w:document xmlns:wpc="http://schemas.microsoft.com/office/word/2010/wordprocessingCanvas" xmlns:mo="http://schemas.microsoft.com/office/mac/office/2008/main" xmlns:mc="http://schemas.openxmlformats.org/markup-compatibility/2006" xmlns:mv="urn:schemas-microsoft-com:mac:vml" xmlns:o="urn:schemas-microsoft-com:office:office" xmlns:r="http://schemas.openxmlformats.org/officeDocument/2006/relationships" xmlns:m="http://schemas.openxmlformats.org/officeDocument/2006/math" xmlns:v="urn:schemas-microsoft-com:vml" xmlns:wp14="http://schemas.microsoft.com/office/word/2010/wordprocessingDrawing" xmlns:wp="http://schemas.openxmlformats.org/drawingml/2006/wordprocessingDrawing" xmlns:w10="urn:schemas-microsoft-com:office:word" xmlns:w="http://schemas.openxmlformats.org/wordprocessingml/2006/main" xmlns:w14="http://schemas.microsoft.com/office/word/2010/wordml" xmlns:w15="http://schemas.microsoft.com/office/word/2012/wordml" xmlns:wpg="http://schemas.microsoft.com/office/word/2010/wordprocessingGroup" xmlns:wpi="http://schemas.microsoft.com/office/word/2010/wordprocessingInk" xmlns:wne="http://schemas.microsoft.com/office/word/2006/wordml" xmlns:wps="http://schemas.microsoft.com/office/word/2010/wordprocessingShape" mc:Ignorable="w14 w15 wp14">
+<w:document xmlns:ve="http://schemas.openxmlformats.org/markup-compatibility/2006" xmlns:o="urn:schemas-microsoft-com:office:office" xmlns:r="http://schemas.openxmlformats.org/officeDocument/2006/relationships" xmlns:m="http://schemas.openxmlformats.org/officeDocument/2006/math" xmlns:v="urn:schemas-microsoft-com:vml" xmlns:wp="http://schemas.openxmlformats.org/drawingml/2006/wordprocessingDrawing" xmlns:w10="urn:schemas-microsoft-com:office:word" xmlns:w="http://schemas.openxmlformats.org/wordprocessingml/2006/main" xmlns:wne="http://schemas.microsoft.com/office/word/2006/wordml">
   <w:body>
     <w:p>
       <w:pPr>
@@ -51,7 +51,7 @@
           <w:insideV w:val="single" w:sz="4" w:space="0" w:color="000000"/>
         </w:tblBorders>
         <w:tblLayout w:type="fixed"/>
-        <w:tblLook w:val="04A0" w:firstRow="1" w:lastRow="0" w:firstColumn="1" w:lastColumn="0" w:noHBand="0" w:noVBand="1"/>
+        <w:tblLook w:val="04A0"/>
       </w:tblPr>
       <w:tblGrid>
         <w:gridCol w:w="535"/>
@@ -725,7 +725,6 @@
           <w:p>
             <w:pPr>
               <w:spacing w:after="0" w:line="240" w:lineRule="auto"/>
-              <w:jc w:val="both"/>
               <w:rPr>
                 <w:rFonts w:ascii="Arial" w:hAnsi="Arial" w:cs="Arial"/>
               </w:rPr>
@@ -833,6 +832,26 @@
           <w:p>
             <w:pPr>
               <w:spacing w:after="0" w:line="240" w:lineRule="auto"/>
+              <w:rPr>
+                <w:rFonts w:ascii="Arial" w:hAnsi="Arial" w:cs="Arial"/>
+              </w:rPr>
+            </w:pPr>
+            <w:r>
+              <w:rPr>
+                <w:rFonts w:ascii="Arial" w:hAnsi="Arial" w:cs="Arial"/>
+              </w:rPr>
+              <w:t>Data collected in forms together with summary data</w:t>
+            </w:r>
+          </w:p>
+        </w:tc>
+        <w:tc>
+          <w:tcPr>
+            <w:tcW w:w="1994" w:type="dxa"/>
+            <w:shd w:val="clear" w:color="auto" w:fill="FFFFFF" w:themeFill="background1"/>
+          </w:tcPr>
+          <w:p>
+            <w:pPr>
+              <w:spacing w:after="0" w:line="240" w:lineRule="auto"/>
               <w:jc w:val="both"/>
               <w:rPr>
                 <w:rFonts w:ascii="Arial" w:hAnsi="Arial" w:cs="Arial"/>
@@ -842,34 +861,7 @@
               <w:rPr>
                 <w:rFonts w:ascii="Arial" w:hAnsi="Arial" w:cs="Arial"/>
               </w:rPr>
-              <w:t>Data collected in forms together with summary data</w:t>
-            </w:r>
-          </w:p>
-        </w:tc>
-        <w:tc>
-          <w:tcPr>
-            <w:tcW w:w="1994" w:type="dxa"/>
-            <w:shd w:val="clear" w:color="auto" w:fill="FFFFFF" w:themeFill="background1"/>
-          </w:tcPr>
-          <w:p>
-            <w:pPr>
-              <w:spacing w:after="0" w:line="240" w:lineRule="auto"/>
-              <w:jc w:val="both"/>
-              <w:rPr>
-                <w:rFonts w:ascii="Arial" w:hAnsi="Arial" w:cs="Arial"/>
-              </w:rPr>
-            </w:pPr>
-            <w:r>
-              <w:rPr>
-                <w:rFonts w:ascii="Arial" w:hAnsi="Arial" w:cs="Arial"/>
-              </w:rPr>
               <w:t>Designated</w:t>
-            </w:r>
-            <w:r>
-              <w:rPr>
-                <w:rFonts w:ascii="Arial" w:hAnsi="Arial" w:cs="Arial"/>
-              </w:rPr>
-              <w:t xml:space="preserve"> </w:t>
             </w:r>
             <w:r>
               <w:rPr>
@@ -974,12 +966,6 @@
               <w:rPr>
                 <w:rFonts w:ascii="Arial" w:hAnsi="Arial" w:cs="Arial"/>
               </w:rPr>
-              <w:t xml:space="preserve"> </w:t>
-            </w:r>
-            <w:r>
-              <w:rPr>
-                <w:rFonts w:ascii="Arial" w:hAnsi="Arial" w:cs="Arial"/>
-              </w:rPr>
               <w:t>Form data and inputs and notes.</w:t>
             </w:r>
           </w:p>
@@ -1089,7 +1075,6 @@
           <w:p>
             <w:pPr>
               <w:spacing w:after="0" w:line="240" w:lineRule="auto"/>
-              <w:jc w:val="both"/>
               <w:rPr>
                 <w:rFonts w:ascii="Arial" w:hAnsi="Arial" w:cs="Arial"/>
               </w:rPr>
@@ -1110,7 +1095,6 @@
           <w:p>
             <w:pPr>
               <w:spacing w:after="0" w:line="240" w:lineRule="auto"/>
-              <w:jc w:val="both"/>
               <w:rPr>
                 <w:rFonts w:ascii="Arial" w:hAnsi="Arial" w:cs="Arial"/>
               </w:rPr>
@@ -1378,12 +1362,6 @@
               </w:rPr>
               <w:t>.</w:t>
             </w:r>
-            <w:r>
-              <w:rPr>
-                <w:rFonts w:ascii="Arial" w:hAnsi="Arial" w:cs="Arial"/>
-              </w:rPr>
-              <w:t xml:space="preserve">  </w:t>
-            </w:r>
           </w:p>
         </w:tc>
         <w:tc>
@@ -1402,25 +1380,7 @@
               <w:rPr>
                 <w:rFonts w:ascii="Arial" w:hAnsi="Arial" w:cs="Arial"/>
               </w:rPr>
-              <w:t xml:space="preserve">Designated </w:t>
-            </w:r>
-            <w:r>
-              <w:rPr>
-                <w:rFonts w:ascii="Arial" w:hAnsi="Arial" w:cs="Arial"/>
-              </w:rPr>
-              <w:t>M</w:t>
-            </w:r>
-            <w:r>
-              <w:rPr>
-                <w:rFonts w:ascii="Arial" w:hAnsi="Arial" w:cs="Arial"/>
-              </w:rPr>
-              <w:t>OH officer at the constituency level</w:t>
-            </w:r>
-            <w:r>
-              <w:rPr>
-                <w:rFonts w:ascii="Arial" w:hAnsi="Arial" w:cs="Arial"/>
-              </w:rPr>
-              <w:t>.</w:t>
+              <w:t>Designated MOH officer at the constituency level.</w:t>
             </w:r>
           </w:p>
         </w:tc>
@@ -1509,12 +1469,6 @@
               </w:rPr>
               <w:t>.</w:t>
             </w:r>
-            <w:r>
-              <w:rPr>
-                <w:rFonts w:ascii="Arial" w:hAnsi="Arial" w:cs="Arial"/>
-              </w:rPr>
-              <w:t xml:space="preserve"> </w:t>
-            </w:r>
           </w:p>
         </w:tc>
         <w:tc>
@@ -1637,19 +1591,7 @@
               <w:rPr>
                 <w:rFonts w:ascii="Arial" w:hAnsi="Arial" w:cs="Arial"/>
               </w:rPr>
-              <w:t xml:space="preserve">Designated MOH officer at the </w:t>
-            </w:r>
-            <w:r>
-              <w:rPr>
-                <w:rFonts w:ascii="Arial" w:hAnsi="Arial" w:cs="Arial"/>
-              </w:rPr>
-              <w:t xml:space="preserve">sub-county </w:t>
-            </w:r>
-            <w:r>
-              <w:rPr>
-                <w:rFonts w:ascii="Arial" w:hAnsi="Arial" w:cs="Arial"/>
-              </w:rPr>
-              <w:t>level.</w:t>
+              <w:t>Designated MOH officer at the sub-county level.</w:t>
             </w:r>
           </w:p>
         </w:tc>
@@ -1712,25 +1654,7 @@
               <w:rPr>
                 <w:rFonts w:ascii="Arial" w:hAnsi="Arial" w:cs="Arial"/>
               </w:rPr>
-              <w:t>Receive</w:t>
-            </w:r>
-            <w:r>
-              <w:rPr>
-                <w:rFonts w:ascii="Arial" w:hAnsi="Arial" w:cs="Arial"/>
-              </w:rPr>
-              <w:t xml:space="preserve"> all constituency</w:t>
-            </w:r>
-            <w:r>
-              <w:rPr>
-                <w:rFonts w:ascii="Arial" w:hAnsi="Arial" w:cs="Arial"/>
-              </w:rPr>
-              <w:t xml:space="preserve"> level summaries and form data collected, summarize and tabulated the data provided from all the </w:t>
-            </w:r>
-            <w:r>
-              <w:rPr>
-                <w:rFonts w:ascii="Arial" w:hAnsi="Arial" w:cs="Arial"/>
-              </w:rPr>
-              <w:t>constituencies</w:t>
+              <w:t>Receive all constituency level summaries and form data collected, summarize and tabulated the data provided from all the constituencies</w:t>
             </w:r>
             <w:r>
               <w:rPr>
@@ -1768,49 +1692,7 @@
               <w:rPr>
                 <w:rFonts w:ascii="Arial" w:hAnsi="Arial" w:cs="Arial"/>
               </w:rPr>
-              <w:t xml:space="preserve">To collect all </w:t>
-            </w:r>
-            <w:r>
-              <w:rPr>
-                <w:rFonts w:ascii="Arial" w:hAnsi="Arial" w:cs="Arial"/>
-              </w:rPr>
-              <w:t>constituency</w:t>
-            </w:r>
-            <w:r>
-              <w:rPr>
-                <w:rFonts w:ascii="Arial" w:hAnsi="Arial" w:cs="Arial"/>
-              </w:rPr>
-              <w:t xml:space="preserve"> summaries and form data from the des</w:t>
-            </w:r>
-            <w:r>
-              <w:rPr>
-                <w:rFonts w:ascii="Arial" w:hAnsi="Arial" w:cs="Arial"/>
-              </w:rPr>
-              <w:t>ignated MOH officers at the constituency</w:t>
-            </w:r>
-            <w:r>
-              <w:rPr>
-                <w:rFonts w:ascii="Arial" w:hAnsi="Arial" w:cs="Arial"/>
-              </w:rPr>
-              <w:t xml:space="preserve"> level, and generate a </w:t>
-            </w:r>
-            <w:r>
-              <w:rPr>
-                <w:rFonts w:ascii="Arial" w:hAnsi="Arial" w:cs="Arial"/>
-              </w:rPr>
-              <w:t xml:space="preserve">sub-county </w:t>
-            </w:r>
-            <w:r>
-              <w:rPr>
-                <w:rFonts w:ascii="Arial" w:hAnsi="Arial" w:cs="Arial"/>
-              </w:rPr>
-              <w:t>level summary</w:t>
-            </w:r>
-            <w:r>
-              <w:rPr>
-                <w:rFonts w:ascii="Arial" w:hAnsi="Arial" w:cs="Arial"/>
-              </w:rPr>
-              <w:t>.</w:t>
+              <w:t>To collect all constituency summaries and form data from the designated MOH officers at the constituency level, and generate a sub-county level summary.</w:t>
             </w:r>
           </w:p>
         </w:tc>
@@ -1904,13 +1786,7 @@
               <w:rPr>
                 <w:rFonts w:ascii="Arial" w:hAnsi="Arial" w:cs="Arial"/>
               </w:rPr>
-              <w:t>sub-county</w:t>
-            </w:r>
-            <w:r>
-              <w:rPr>
-                <w:rFonts w:ascii="Arial" w:hAnsi="Arial" w:cs="Arial"/>
-              </w:rPr>
-              <w:t>.</w:t>
+              <w:t>sub-county.</w:t>
             </w:r>
           </w:p>
         </w:tc>
@@ -1936,19 +1812,7 @@
               <w:rPr>
                 <w:rFonts w:ascii="Arial" w:hAnsi="Arial" w:cs="Arial"/>
               </w:rPr>
-              <w:t xml:space="preserve">Designated MOH officer at </w:t>
-            </w:r>
-            <w:r>
-              <w:rPr>
-                <w:rFonts w:ascii="Arial" w:hAnsi="Arial" w:cs="Arial"/>
-              </w:rPr>
-              <w:t xml:space="preserve">the </w:t>
-            </w:r>
-            <w:r>
-              <w:rPr>
-                <w:rFonts w:ascii="Arial" w:hAnsi="Arial" w:cs="Arial"/>
-              </w:rPr>
-              <w:t>county level.</w:t>
+              <w:t>Designated MOH officer at the county level.</w:t>
             </w:r>
           </w:p>
         </w:tc>
@@ -2006,31 +1870,7 @@
               <w:rPr>
                 <w:rFonts w:ascii="Arial" w:hAnsi="Arial" w:cs="Arial"/>
               </w:rPr>
-              <w:t xml:space="preserve">Receive all </w:t>
-            </w:r>
-            <w:r>
-              <w:rPr>
-                <w:rFonts w:ascii="Arial" w:hAnsi="Arial" w:cs="Arial"/>
-              </w:rPr>
-              <w:t>sub-county</w:t>
-            </w:r>
-            <w:r>
-              <w:rPr>
-                <w:rFonts w:ascii="Arial" w:hAnsi="Arial" w:cs="Arial"/>
-              </w:rPr>
-              <w:t xml:space="preserve"> level summaries and form data collected, summarize and tabulated the data provided from all the </w:t>
-            </w:r>
-            <w:r>
-              <w:rPr>
-                <w:rFonts w:ascii="Arial" w:hAnsi="Arial" w:cs="Arial"/>
-              </w:rPr>
-              <w:t xml:space="preserve">sub-counties within the </w:t>
-            </w:r>
-            <w:r>
-              <w:rPr>
-                <w:rFonts w:ascii="Arial" w:hAnsi="Arial" w:cs="Arial"/>
-              </w:rPr>
-              <w:t>county.</w:t>
+              <w:t>Receive all sub-county level summaries and form data collected, summarize and tabulated the data provided from all the sub-counties within the county.</w:t>
             </w:r>
           </w:p>
         </w:tc>
@@ -2056,31 +1896,7 @@
               <w:rPr>
                 <w:rFonts w:ascii="Arial" w:hAnsi="Arial" w:cs="Arial"/>
               </w:rPr>
-              <w:t xml:space="preserve">To collect all </w:t>
-            </w:r>
-            <w:r>
-              <w:rPr>
-                <w:rFonts w:ascii="Arial" w:hAnsi="Arial" w:cs="Arial"/>
-              </w:rPr>
-              <w:t>sub-county</w:t>
-            </w:r>
-            <w:r>
-              <w:rPr>
-                <w:rFonts w:ascii="Arial" w:hAnsi="Arial" w:cs="Arial"/>
-              </w:rPr>
-              <w:t xml:space="preserve"> summaries and form data from the designated MOH officers at the </w:t>
-            </w:r>
-            <w:r>
-              <w:rPr>
-                <w:rFonts w:ascii="Arial" w:hAnsi="Arial" w:cs="Arial"/>
-              </w:rPr>
-              <w:t>sub-county</w:t>
-            </w:r>
-            <w:r>
-              <w:rPr>
-                <w:rFonts w:ascii="Arial" w:hAnsi="Arial" w:cs="Arial"/>
-              </w:rPr>
-              <w:t xml:space="preserve"> level, and generate a county level summary.</w:t>
+              <w:t>To collect all sub-county summaries and form data from the designated MOH officers at the sub-county level, and generate a county level summary.</w:t>
             </w:r>
           </w:p>
         </w:tc>
@@ -2106,19 +1922,7 @@
               <w:rPr>
                 <w:rFonts w:ascii="Arial" w:hAnsi="Arial" w:cs="Arial"/>
               </w:rPr>
-              <w:t xml:space="preserve">Summary forms and data collected from all the </w:t>
-            </w:r>
-            <w:r>
-              <w:rPr>
-                <w:rFonts w:ascii="Arial" w:hAnsi="Arial" w:cs="Arial"/>
-              </w:rPr>
-              <w:t>sub-counties</w:t>
-            </w:r>
-            <w:r>
-              <w:rPr>
-                <w:rFonts w:ascii="Arial" w:hAnsi="Arial" w:cs="Arial"/>
-              </w:rPr>
-              <w:t>.</w:t>
+              <w:t>Summary forms and data collected from all the sub-counties.</w:t>
             </w:r>
           </w:p>
         </w:tc>
@@ -2212,19 +2016,7 @@
               <w:rPr>
                 <w:rFonts w:ascii="Arial" w:hAnsi="Arial" w:cs="Arial"/>
               </w:rPr>
-              <w:t xml:space="preserve">Designated MOH officer at the </w:t>
-            </w:r>
-            <w:r>
-              <w:rPr>
-                <w:rFonts w:ascii="Arial" w:hAnsi="Arial" w:cs="Arial"/>
-              </w:rPr>
-              <w:t>national</w:t>
-            </w:r>
-            <w:r>
-              <w:rPr>
-                <w:rFonts w:ascii="Arial" w:hAnsi="Arial" w:cs="Arial"/>
-              </w:rPr>
-              <w:t xml:space="preserve"> level.</w:t>
+              <w:t>Designated MOH officer at the national level.</w:t>
             </w:r>
           </w:p>
         </w:tc>
@@ -2450,8 +2242,8 @@
 </file>
 
 <file path=word/endnotes.xml><?xml version="1.0" encoding="utf-8"?>
-<w:endnotes xmlns:wpc="http://schemas.microsoft.com/office/word/2010/wordprocessingCanvas" xmlns:mo="http://schemas.microsoft.com/office/mac/office/2008/main" xmlns:mc="http://schemas.openxmlformats.org/markup-compatibility/2006" xmlns:mv="urn:schemas-microsoft-com:mac:vml" xmlns:o="urn:schemas-microsoft-com:office:office" xmlns:r="http://schemas.openxmlformats.org/officeDocument/2006/relationships" xmlns:m="http://schemas.openxmlformats.org/officeDocument/2006/math" xmlns:v="urn:schemas-microsoft-com:vml" xmlns:wp14="http://schemas.microsoft.com/office/word/2010/wordprocessingDrawing" xmlns:wp="http://schemas.openxmlformats.org/drawingml/2006/wordprocessingDrawing" xmlns:w10="urn:schemas-microsoft-com:office:word" xmlns:w="http://schemas.openxmlformats.org/wordprocessingml/2006/main" xmlns:w14="http://schemas.microsoft.com/office/word/2010/wordml" xmlns:w15="http://schemas.microsoft.com/office/word/2012/wordml" xmlns:wpg="http://schemas.microsoft.com/office/word/2010/wordprocessingGroup" xmlns:wpi="http://schemas.microsoft.com/office/word/2010/wordprocessingInk" xmlns:wne="http://schemas.microsoft.com/office/word/2006/wordml" xmlns:wps="http://schemas.microsoft.com/office/word/2010/wordprocessingShape" mc:Ignorable="w14 w15 wp14">
-  <w:endnote w:type="separator" w:id="-1">
+<w:endnotes xmlns:ve="http://schemas.openxmlformats.org/markup-compatibility/2006" xmlns:o="urn:schemas-microsoft-com:office:office" xmlns:r="http://schemas.openxmlformats.org/officeDocument/2006/relationships" xmlns:m="http://schemas.openxmlformats.org/officeDocument/2006/math" xmlns:v="urn:schemas-microsoft-com:vml" xmlns:wp="http://schemas.openxmlformats.org/drawingml/2006/wordprocessingDrawing" xmlns:w10="urn:schemas-microsoft-com:office:word" xmlns:w="http://schemas.openxmlformats.org/wordprocessingml/2006/main" xmlns:wne="http://schemas.microsoft.com/office/word/2006/wordml">
+  <w:endnote w:type="separator" w:id="0">
     <w:p>
       <w:pPr>
         <w:spacing w:after="0" w:line="240" w:lineRule="auto"/>
@@ -2461,7 +2253,7 @@
       </w:r>
     </w:p>
   </w:endnote>
-  <w:endnote w:type="continuationSeparator" w:id="0">
+  <w:endnote w:type="continuationSeparator" w:id="1">
     <w:p>
       <w:pPr>
         <w:spacing w:after="0" w:line="240" w:lineRule="auto"/>
@@ -2475,7 +2267,7 @@
 </file>
 
 <file path=word/footer1.xml><?xml version="1.0" encoding="utf-8"?>
-<w:ftr xmlns:wpc="http://schemas.microsoft.com/office/word/2010/wordprocessingCanvas" xmlns:mo="http://schemas.microsoft.com/office/mac/office/2008/main" xmlns:mc="http://schemas.openxmlformats.org/markup-compatibility/2006" xmlns:mv="urn:schemas-microsoft-com:mac:vml" xmlns:o="urn:schemas-microsoft-com:office:office" xmlns:r="http://schemas.openxmlformats.org/officeDocument/2006/relationships" xmlns:m="http://schemas.openxmlformats.org/officeDocument/2006/math" xmlns:v="urn:schemas-microsoft-com:vml" xmlns:wp14="http://schemas.microsoft.com/office/word/2010/wordprocessingDrawing" xmlns:wp="http://schemas.openxmlformats.org/drawingml/2006/wordprocessingDrawing" xmlns:w10="urn:schemas-microsoft-com:office:word" xmlns:w="http://schemas.openxmlformats.org/wordprocessingml/2006/main" xmlns:w14="http://schemas.microsoft.com/office/word/2010/wordml" xmlns:w15="http://schemas.microsoft.com/office/word/2012/wordml" xmlns:wpg="http://schemas.microsoft.com/office/word/2010/wordprocessingGroup" xmlns:wpi="http://schemas.microsoft.com/office/word/2010/wordprocessingInk" xmlns:wne="http://schemas.microsoft.com/office/word/2006/wordml" xmlns:wps="http://schemas.microsoft.com/office/word/2010/wordprocessingShape" mc:Ignorable="w14 w15 wp14">
+<w:ftr xmlns:ve="http://schemas.openxmlformats.org/markup-compatibility/2006" xmlns:o="urn:schemas-microsoft-com:office:office" xmlns:r="http://schemas.openxmlformats.org/officeDocument/2006/relationships" xmlns:m="http://schemas.openxmlformats.org/officeDocument/2006/math" xmlns:v="urn:schemas-microsoft-com:vml" xmlns:wp="http://schemas.openxmlformats.org/drawingml/2006/wordprocessingDrawing" xmlns:w10="urn:schemas-microsoft-com:office:word" xmlns:w="http://schemas.openxmlformats.org/wordprocessingml/2006/main" xmlns:wne="http://schemas.microsoft.com/office/word/2006/wordml">
   <w:p>
     <w:pPr>
       <w:pStyle w:val="Footer"/>
@@ -2513,7 +2305,7 @@
 </file>
 
 <file path=word/footer2.xml><?xml version="1.0" encoding="utf-8"?>
-<w:ftr xmlns:wpc="http://schemas.microsoft.com/office/word/2010/wordprocessingCanvas" xmlns:mo="http://schemas.microsoft.com/office/mac/office/2008/main" xmlns:mc="http://schemas.openxmlformats.org/markup-compatibility/2006" xmlns:mv="urn:schemas-microsoft-com:mac:vml" xmlns:o="urn:schemas-microsoft-com:office:office" xmlns:r="http://schemas.openxmlformats.org/officeDocument/2006/relationships" xmlns:m="http://schemas.openxmlformats.org/officeDocument/2006/math" xmlns:v="urn:schemas-microsoft-com:vml" xmlns:wp14="http://schemas.microsoft.com/office/word/2010/wordprocessingDrawing" xmlns:wp="http://schemas.openxmlformats.org/drawingml/2006/wordprocessingDrawing" xmlns:w10="urn:schemas-microsoft-com:office:word" xmlns:w="http://schemas.openxmlformats.org/wordprocessingml/2006/main" xmlns:w14="http://schemas.microsoft.com/office/word/2010/wordml" xmlns:w15="http://schemas.microsoft.com/office/word/2012/wordml" xmlns:wpg="http://schemas.microsoft.com/office/word/2010/wordprocessingGroup" xmlns:wpi="http://schemas.microsoft.com/office/word/2010/wordprocessingInk" xmlns:wne="http://schemas.microsoft.com/office/word/2006/wordml" xmlns:wps="http://schemas.microsoft.com/office/word/2010/wordprocessingShape" mc:Ignorable="w14 w15 wp14">
+<w:ftr xmlns:ve="http://schemas.openxmlformats.org/markup-compatibility/2006" xmlns:o="urn:schemas-microsoft-com:office:office" xmlns:r="http://schemas.openxmlformats.org/officeDocument/2006/relationships" xmlns:m="http://schemas.openxmlformats.org/officeDocument/2006/math" xmlns:v="urn:schemas-microsoft-com:vml" xmlns:wp="http://schemas.openxmlformats.org/drawingml/2006/wordprocessingDrawing" xmlns:w10="urn:schemas-microsoft-com:office:word" xmlns:w="http://schemas.openxmlformats.org/wordprocessingml/2006/main" xmlns:wne="http://schemas.microsoft.com/office/word/2006/wordml">
   <w:p>
     <w:pPr>
       <w:pStyle w:val="Footer"/>
@@ -2545,7 +2337,7 @@
         <w:rStyle w:val="PageNumber"/>
         <w:noProof/>
       </w:rPr>
-      <w:t>1</w:t>
+      <w:t>3</w:t>
     </w:r>
     <w:r>
       <w:rPr>
@@ -2572,8 +2364,8 @@
 </file>
 
 <file path=word/footnotes.xml><?xml version="1.0" encoding="utf-8"?>
-<w:footnotes xmlns:wpc="http://schemas.microsoft.com/office/word/2010/wordprocessingCanvas" xmlns:mo="http://schemas.microsoft.com/office/mac/office/2008/main" xmlns:mc="http://schemas.openxmlformats.org/markup-compatibility/2006" xmlns:mv="urn:schemas-microsoft-com:mac:vml" xmlns:o="urn:schemas-microsoft-com:office:office" xmlns:r="http://schemas.openxmlformats.org/officeDocument/2006/relationships" xmlns:m="http://schemas.openxmlformats.org/officeDocument/2006/math" xmlns:v="urn:schemas-microsoft-com:vml" xmlns:wp14="http://schemas.microsoft.com/office/word/2010/wordprocessingDrawing" xmlns:wp="http://schemas.openxmlformats.org/drawingml/2006/wordprocessingDrawing" xmlns:w10="urn:schemas-microsoft-com:office:word" xmlns:w="http://schemas.openxmlformats.org/wordprocessingml/2006/main" xmlns:w14="http://schemas.microsoft.com/office/word/2010/wordml" xmlns:w15="http://schemas.microsoft.com/office/word/2012/wordml" xmlns:wpg="http://schemas.microsoft.com/office/word/2010/wordprocessingGroup" xmlns:wpi="http://schemas.microsoft.com/office/word/2010/wordprocessingInk" xmlns:wne="http://schemas.microsoft.com/office/word/2006/wordml" xmlns:wps="http://schemas.microsoft.com/office/word/2010/wordprocessingShape" mc:Ignorable="w14 w15 wp14">
-  <w:footnote w:type="separator" w:id="-1">
+<w:footnotes xmlns:ve="http://schemas.openxmlformats.org/markup-compatibility/2006" xmlns:o="urn:schemas-microsoft-com:office:office" xmlns:r="http://schemas.openxmlformats.org/officeDocument/2006/relationships" xmlns:m="http://schemas.openxmlformats.org/officeDocument/2006/math" xmlns:v="urn:schemas-microsoft-com:vml" xmlns:wp="http://schemas.openxmlformats.org/drawingml/2006/wordprocessingDrawing" xmlns:w10="urn:schemas-microsoft-com:office:word" xmlns:w="http://schemas.openxmlformats.org/wordprocessingml/2006/main" xmlns:wne="http://schemas.microsoft.com/office/word/2006/wordml">
+  <w:footnote w:type="separator" w:id="0">
     <w:p>
       <w:pPr>
         <w:spacing w:after="0" w:line="240" w:lineRule="auto"/>
@@ -2583,7 +2375,7 @@
       </w:r>
     </w:p>
   </w:footnote>
-  <w:footnote w:type="continuationSeparator" w:id="0">
+  <w:footnote w:type="continuationSeparator" w:id="1">
     <w:p>
       <w:pPr>
         <w:spacing w:after="0" w:line="240" w:lineRule="auto"/>
@@ -2597,7 +2389,7 @@
 </file>
 
 <file path=word/numbering.xml><?xml version="1.0" encoding="utf-8"?>
-<w:numbering xmlns:wpc="http://schemas.microsoft.com/office/word/2010/wordprocessingCanvas" xmlns:mo="http://schemas.microsoft.com/office/mac/office/2008/main" xmlns:mc="http://schemas.openxmlformats.org/markup-compatibility/2006" xmlns:mv="urn:schemas-microsoft-com:mac:vml" xmlns:o="urn:schemas-microsoft-com:office:office" xmlns:r="http://schemas.openxmlformats.org/officeDocument/2006/relationships" xmlns:m="http://schemas.openxmlformats.org/officeDocument/2006/math" xmlns:v="urn:schemas-microsoft-com:vml" xmlns:wp14="http://schemas.microsoft.com/office/word/2010/wordprocessingDrawing" xmlns:wp="http://schemas.openxmlformats.org/drawingml/2006/wordprocessingDrawing" xmlns:w10="urn:schemas-microsoft-com:office:word" xmlns:w="http://schemas.openxmlformats.org/wordprocessingml/2006/main" xmlns:w14="http://schemas.microsoft.com/office/word/2010/wordml" xmlns:w15="http://schemas.microsoft.com/office/word/2012/wordml" xmlns:wpg="http://schemas.microsoft.com/office/word/2010/wordprocessingGroup" xmlns:wpi="http://schemas.microsoft.com/office/word/2010/wordprocessingInk" xmlns:wne="http://schemas.microsoft.com/office/word/2006/wordml" xmlns:wps="http://schemas.microsoft.com/office/word/2010/wordprocessingShape" mc:Ignorable="w14 w15 wp14">
+<w:numbering xmlns:ve="http://schemas.openxmlformats.org/markup-compatibility/2006" xmlns:o="urn:schemas-microsoft-com:office:office" xmlns:r="http://schemas.openxmlformats.org/officeDocument/2006/relationships" xmlns:m="http://schemas.openxmlformats.org/officeDocument/2006/math" xmlns:v="urn:schemas-microsoft-com:vml" xmlns:wp="http://schemas.openxmlformats.org/drawingml/2006/wordprocessingDrawing" xmlns:w10="urn:schemas-microsoft-com:office:word" xmlns:w="http://schemas.openxmlformats.org/wordprocessingml/2006/main" xmlns:wne="http://schemas.microsoft.com/office/word/2006/wordml">
   <w:abstractNum w:abstractNumId="0">
     <w:nsid w:val="233F542D"/>
     <w:multiLevelType w:val="hybridMultilevel"/>
@@ -3182,7 +2974,7 @@
 </file>
 
 <file path=word/styles.xml><?xml version="1.0" encoding="utf-8"?>
-<w:styles xmlns:mc="http://schemas.openxmlformats.org/markup-compatibility/2006" xmlns:r="http://schemas.openxmlformats.org/officeDocument/2006/relationships" xmlns:w="http://schemas.openxmlformats.org/wordprocessingml/2006/main" xmlns:w14="http://schemas.microsoft.com/office/word/2010/wordml" xmlns:w15="http://schemas.microsoft.com/office/word/2012/wordml" mc:Ignorable="w14 w15">
+<w:styles xmlns:r="http://schemas.openxmlformats.org/officeDocument/2006/relationships" xmlns:w="http://schemas.openxmlformats.org/wordprocessingml/2006/main">
   <w:docDefaults>
     <w:rPrDefault>
       <w:rPr>
@@ -3198,387 +2990,144 @@
       </w:pPr>
     </w:pPrDefault>
   </w:docDefaults>
-  <w:latentStyles w:defLockedState="0" w:defUIPriority="99" w:defSemiHidden="0" w:defUnhideWhenUsed="0" w:defQFormat="0" w:count="380">
-    <w:lsdException w:name="Normal" w:uiPriority="0" w:qFormat="1"/>
-    <w:lsdException w:name="heading 1" w:uiPriority="9" w:qFormat="1"/>
-    <w:lsdException w:name="heading 2" w:semiHidden="1" w:uiPriority="9" w:unhideWhenUsed="1" w:qFormat="1"/>
-    <w:lsdException w:name="heading 3" w:semiHidden="1" w:uiPriority="9" w:unhideWhenUsed="1" w:qFormat="1"/>
-    <w:lsdException w:name="heading 4" w:semiHidden="1" w:uiPriority="9" w:unhideWhenUsed="1" w:qFormat="1"/>
-    <w:lsdException w:name="heading 5" w:semiHidden="1" w:uiPriority="9" w:unhideWhenUsed="1" w:qFormat="1"/>
-    <w:lsdException w:name="heading 6" w:semiHidden="1" w:uiPriority="9" w:unhideWhenUsed="1" w:qFormat="1"/>
-    <w:lsdException w:name="heading 7" w:semiHidden="1" w:uiPriority="9" w:unhideWhenUsed="1" w:qFormat="1"/>
-    <w:lsdException w:name="heading 8" w:semiHidden="1" w:uiPriority="9" w:unhideWhenUsed="1" w:qFormat="1"/>
-    <w:lsdException w:name="heading 9" w:semiHidden="1" w:uiPriority="9" w:unhideWhenUsed="1" w:qFormat="1"/>
-    <w:lsdException w:name="index 1" w:semiHidden="1" w:unhideWhenUsed="1"/>
-    <w:lsdException w:name="index 2" w:semiHidden="1" w:unhideWhenUsed="1"/>
-    <w:lsdException w:name="index 3" w:semiHidden="1" w:unhideWhenUsed="1"/>
-    <w:lsdException w:name="index 4" w:semiHidden="1" w:unhideWhenUsed="1"/>
-    <w:lsdException w:name="index 5" w:semiHidden="1" w:unhideWhenUsed="1"/>
-    <w:lsdException w:name="index 6" w:semiHidden="1" w:unhideWhenUsed="1"/>
-    <w:lsdException w:name="index 7" w:semiHidden="1" w:unhideWhenUsed="1"/>
-    <w:lsdException w:name="index 8" w:semiHidden="1" w:unhideWhenUsed="1"/>
-    <w:lsdException w:name="index 9" w:semiHidden="1" w:unhideWhenUsed="1"/>
-    <w:lsdException w:name="toc 1" w:semiHidden="1" w:uiPriority="39" w:unhideWhenUsed="1"/>
-    <w:lsdException w:name="toc 2" w:semiHidden="1" w:uiPriority="39" w:unhideWhenUsed="1"/>
-    <w:lsdException w:name="toc 3" w:semiHidden="1" w:uiPriority="39" w:unhideWhenUsed="1"/>
-    <w:lsdException w:name="toc 4" w:semiHidden="1" w:uiPriority="39" w:unhideWhenUsed="1"/>
-    <w:lsdException w:name="toc 5" w:semiHidden="1" w:uiPriority="39" w:unhideWhenUsed="1"/>
-    <w:lsdException w:name="toc 6" w:semiHidden="1" w:uiPriority="39" w:unhideWhenUsed="1"/>
-    <w:lsdException w:name="toc 7" w:semiHidden="1" w:uiPriority="39" w:unhideWhenUsed="1"/>
-    <w:lsdException w:name="toc 8" w:semiHidden="1" w:uiPriority="39" w:unhideWhenUsed="1"/>
-    <w:lsdException w:name="toc 9" w:semiHidden="1" w:uiPriority="39" w:unhideWhenUsed="1"/>
-    <w:lsdException w:name="Normal Indent" w:semiHidden="1" w:unhideWhenUsed="1"/>
-    <w:lsdException w:name="footnote text" w:semiHidden="1" w:unhideWhenUsed="1"/>
-    <w:lsdException w:name="annotation text" w:semiHidden="1" w:unhideWhenUsed="1"/>
-    <w:lsdException w:name="header" w:semiHidden="1" w:unhideWhenUsed="1"/>
-    <w:lsdException w:name="footer" w:semiHidden="1" w:unhideWhenUsed="1"/>
-    <w:lsdException w:name="index heading" w:semiHidden="1" w:unhideWhenUsed="1"/>
-    <w:lsdException w:name="caption" w:semiHidden="1" w:uiPriority="35" w:unhideWhenUsed="1" w:qFormat="1"/>
-    <w:lsdException w:name="table of figures" w:semiHidden="1" w:unhideWhenUsed="1"/>
-    <w:lsdException w:name="envelope address" w:semiHidden="1" w:unhideWhenUsed="1"/>
-    <w:lsdException w:name="envelope return" w:semiHidden="1" w:unhideWhenUsed="1"/>
-    <w:lsdException w:name="footnote reference" w:semiHidden="1" w:unhideWhenUsed="1"/>
-    <w:lsdException w:name="annotation reference" w:semiHidden="1" w:unhideWhenUsed="1"/>
-    <w:lsdException w:name="line number" w:semiHidden="1" w:unhideWhenUsed="1"/>
-    <w:lsdException w:name="page number" w:semiHidden="1" w:unhideWhenUsed="1"/>
-    <w:lsdException w:name="endnote reference" w:semiHidden="1" w:unhideWhenUsed="1"/>
-    <w:lsdException w:name="endnote text" w:semiHidden="1" w:unhideWhenUsed="1"/>
-    <w:lsdException w:name="table of authorities" w:semiHidden="1" w:unhideWhenUsed="1"/>
-    <w:lsdException w:name="macro" w:semiHidden="1" w:unhideWhenUsed="1"/>
-    <w:lsdException w:name="toa heading" w:semiHidden="1" w:unhideWhenUsed="1"/>
-    <w:lsdException w:name="List" w:semiHidden="1" w:unhideWhenUsed="1"/>
-    <w:lsdException w:name="List Bullet" w:semiHidden="1" w:unhideWhenUsed="1"/>
-    <w:lsdException w:name="List Number" w:semiHidden="1" w:unhideWhenUsed="1"/>
-    <w:lsdException w:name="List 2" w:semiHidden="1" w:unhideWhenUsed="1"/>
-    <w:lsdException w:name="List 3" w:semiHidden="1" w:unhideWhenUsed="1"/>
-    <w:lsdException w:name="List 4" w:semiHidden="1" w:unhideWhenUsed="1"/>
-    <w:lsdException w:name="List 5" w:semiHidden="1" w:unhideWhenUsed="1"/>
-    <w:lsdException w:name="List Bullet 2" w:semiHidden="1" w:unhideWhenUsed="1"/>
-    <w:lsdException w:name="List Bullet 3" w:semiHidden="1" w:unhideWhenUsed="1"/>
-    <w:lsdException w:name="List Bullet 4" w:semiHidden="1" w:unhideWhenUsed="1"/>
-    <w:lsdException w:name="List Bullet 5" w:semiHidden="1" w:unhideWhenUsed="1"/>
-    <w:lsdException w:name="List Number 2" w:semiHidden="1" w:unhideWhenUsed="1"/>
-    <w:lsdException w:name="List Number 3" w:semiHidden="1" w:unhideWhenUsed="1"/>
-    <w:lsdException w:name="List Number 4" w:semiHidden="1" w:unhideWhenUsed="1"/>
-    <w:lsdException w:name="List Number 5" w:semiHidden="1" w:unhideWhenUsed="1"/>
-    <w:lsdException w:name="Title" w:uiPriority="10" w:qFormat="1"/>
-    <w:lsdException w:name="Closing" w:semiHidden="1" w:unhideWhenUsed="1"/>
-    <w:lsdException w:name="Signature" w:semiHidden="1" w:unhideWhenUsed="1"/>
-    <w:lsdException w:name="Default Paragraph Font" w:semiHidden="1" w:uiPriority="1" w:unhideWhenUsed="1"/>
-    <w:lsdException w:name="Body Text" w:semiHidden="1" w:unhideWhenUsed="1"/>
-    <w:lsdException w:name="Body Text Indent" w:semiHidden="1" w:unhideWhenUsed="1"/>
-    <w:lsdException w:name="List Continue" w:semiHidden="1" w:unhideWhenUsed="1"/>
-    <w:lsdException w:name="List Continue 2" w:semiHidden="1" w:unhideWhenUsed="1"/>
-    <w:lsdException w:name="List Continue 3" w:semiHidden="1" w:unhideWhenUsed="1"/>
-    <w:lsdException w:name="List Continue 4" w:semiHidden="1" w:unhideWhenUsed="1"/>
-    <w:lsdException w:name="List Continue 5" w:semiHidden="1" w:unhideWhenUsed="1"/>
-    <w:lsdException w:name="Message Header" w:semiHidden="1" w:unhideWhenUsed="1"/>
-    <w:lsdException w:name="Subtitle" w:uiPriority="11" w:qFormat="1"/>
-    <w:lsdException w:name="Salutation" w:semiHidden="1" w:unhideWhenUsed="1"/>
-    <w:lsdException w:name="Date" w:semiHidden="1" w:unhideWhenUsed="1"/>
-    <w:lsdException w:name="Body Text First Indent" w:semiHidden="1" w:unhideWhenUsed="1"/>
-    <w:lsdException w:name="Body Text First Indent 2" w:semiHidden="1" w:unhideWhenUsed="1"/>
-    <w:lsdException w:name="Note Heading" w:semiHidden="1" w:unhideWhenUsed="1"/>
-    <w:lsdException w:name="Body Text 2" w:semiHidden="1" w:unhideWhenUsed="1"/>
-    <w:lsdException w:name="Body Text 3" w:semiHidden="1" w:unhideWhenUsed="1"/>
-    <w:lsdException w:name="Body Text Indent 2" w:semiHidden="1" w:unhideWhenUsed="1"/>
-    <w:lsdException w:name="Body Text Indent 3" w:semiHidden="1" w:unhideWhenUsed="1"/>
-    <w:lsdException w:name="Block Text" w:semiHidden="1" w:unhideWhenUsed="1"/>
-    <w:lsdException w:name="Hyperlink" w:semiHidden="1" w:unhideWhenUsed="1"/>
-    <w:lsdException w:name="FollowedHyperlink" w:semiHidden="1" w:unhideWhenUsed="1"/>
-    <w:lsdException w:name="Strong" w:uiPriority="22" w:qFormat="1"/>
-    <w:lsdException w:name="Emphasis" w:uiPriority="20" w:qFormat="1"/>
-    <w:lsdException w:name="Document Map" w:semiHidden="1" w:unhideWhenUsed="1"/>
-    <w:lsdException w:name="Plain Text" w:semiHidden="1" w:unhideWhenUsed="1"/>
-    <w:lsdException w:name="E-mail Signature" w:semiHidden="1" w:unhideWhenUsed="1"/>
-    <w:lsdException w:name="HTML Top of Form" w:semiHidden="1" w:unhideWhenUsed="1"/>
-    <w:lsdException w:name="HTML Bottom of Form" w:semiHidden="1" w:unhideWhenUsed="1"/>
-    <w:lsdException w:name="Normal (Web)" w:semiHidden="1" w:unhideWhenUsed="1"/>
-    <w:lsdException w:name="HTML Acronym" w:semiHidden="1" w:unhideWhenUsed="1"/>
-    <w:lsdException w:name="HTML Address" w:semiHidden="1" w:unhideWhenUsed="1"/>
-    <w:lsdException w:name="HTML Cite" w:semiHidden="1" w:unhideWhenUsed="1"/>
-    <w:lsdException w:name="HTML Code" w:semiHidden="1" w:unhideWhenUsed="1"/>
-    <w:lsdException w:name="HTML Definition" w:semiHidden="1" w:unhideWhenUsed="1"/>
-    <w:lsdException w:name="HTML Keyboard" w:semiHidden="1" w:unhideWhenUsed="1"/>
-    <w:lsdException w:name="HTML Preformatted" w:semiHidden="1" w:unhideWhenUsed="1"/>
-    <w:lsdException w:name="HTML Sample" w:semiHidden="1" w:unhideWhenUsed="1"/>
-    <w:lsdException w:name="HTML Typewriter" w:semiHidden="1" w:unhideWhenUsed="1"/>
-    <w:lsdException w:name="HTML Variable" w:semiHidden="1" w:unhideWhenUsed="1"/>
-    <w:lsdException w:name="Normal Table" w:semiHidden="1" w:unhideWhenUsed="1"/>
-    <w:lsdException w:name="annotation subject" w:semiHidden="1" w:unhideWhenUsed="1"/>
-    <w:lsdException w:name="No List" w:semiHidden="1" w:unhideWhenUsed="1"/>
-    <w:lsdException w:name="Outline List 1" w:semiHidden="1" w:unhideWhenUsed="1"/>
-    <w:lsdException w:name="Outline List 2" w:semiHidden="1" w:unhideWhenUsed="1"/>
-    <w:lsdException w:name="Outline List 3" w:semiHidden="1" w:unhideWhenUsed="1"/>
-    <w:lsdException w:name="Table Simple 1" w:semiHidden="1" w:unhideWhenUsed="1"/>
-    <w:lsdException w:name="Table Simple 2" w:semiHidden="1" w:unhideWhenUsed="1"/>
-    <w:lsdException w:name="Table Simple 3" w:semiHidden="1" w:unhideWhenUsed="1"/>
-    <w:lsdException w:name="Table Classic 1" w:semiHidden="1" w:unhideWhenUsed="1"/>
-    <w:lsdException w:name="Table Classic 2" w:semiHidden="1" w:unhideWhenUsed="1"/>
-    <w:lsdException w:name="Table Classic 3" w:semiHidden="1" w:unhideWhenUsed="1"/>
-    <w:lsdException w:name="Table Classic 4" w:semiHidden="1" w:unhideWhenUsed="1"/>
-    <w:lsdException w:name="Table Colorful 1" w:semiHidden="1" w:unhideWhenUsed="1"/>
-    <w:lsdException w:name="Table Colorful 2" w:semiHidden="1" w:unhideWhenUsed="1"/>
-    <w:lsdException w:name="Table Colorful 3" w:semiHidden="1" w:unhideWhenUsed="1"/>
-    <w:lsdException w:name="Table Columns 1" w:semiHidden="1" w:unhideWhenUsed="1"/>
-    <w:lsdException w:name="Table Columns 2" w:semiHidden="1" w:unhideWhenUsed="1"/>
-    <w:lsdException w:name="Table Columns 3" w:semiHidden="1" w:unhideWhenUsed="1"/>
-    <w:lsdException w:name="Table Columns 4" w:semiHidden="1" w:unhideWhenUsed="1"/>
-    <w:lsdException w:name="Table Columns 5" w:semiHidden="1" w:unhideWhenUsed="1"/>
-    <w:lsdException w:name="Table Grid 1" w:semiHidden="1" w:unhideWhenUsed="1"/>
-    <w:lsdException w:name="Table Grid 2" w:semiHidden="1" w:unhideWhenUsed="1"/>
-    <w:lsdException w:name="Table Grid 3" w:semiHidden="1" w:unhideWhenUsed="1"/>
-    <w:lsdException w:name="Table Grid 4" w:semiHidden="1" w:unhideWhenUsed="1"/>
-    <w:lsdException w:name="Table Grid 5" w:semiHidden="1" w:unhideWhenUsed="1"/>
-    <w:lsdException w:name="Table Grid 6" w:semiHidden="1" w:unhideWhenUsed="1"/>
-    <w:lsdException w:name="Table Grid 7" w:semiHidden="1" w:unhideWhenUsed="1"/>
-    <w:lsdException w:name="Table Grid 8" w:semiHidden="1" w:unhideWhenUsed="1"/>
-    <w:lsdException w:name="Table List 1" w:semiHidden="1" w:unhideWhenUsed="1"/>
-    <w:lsdException w:name="Table List 2" w:semiHidden="1" w:unhideWhenUsed="1"/>
-    <w:lsdException w:name="Table List 3" w:semiHidden="1" w:unhideWhenUsed="1"/>
-    <w:lsdException w:name="Table List 4" w:semiHidden="1" w:unhideWhenUsed="1"/>
-    <w:lsdException w:name="Table List 5" w:semiHidden="1" w:unhideWhenUsed="1"/>
-    <w:lsdException w:name="Table List 6" w:semiHidden="1" w:unhideWhenUsed="1"/>
-    <w:lsdException w:name="Table List 7" w:semiHidden="1" w:unhideWhenUsed="1"/>
-    <w:lsdException w:name="Table List 8" w:semiHidden="1" w:unhideWhenUsed="1"/>
-    <w:lsdException w:name="Table 3D effects 1" w:semiHidden="1" w:unhideWhenUsed="1"/>
-    <w:lsdException w:name="Table 3D effects 2" w:semiHidden="1" w:unhideWhenUsed="1"/>
-    <w:lsdException w:name="Table 3D effects 3" w:semiHidden="1" w:unhideWhenUsed="1"/>
-    <w:lsdException w:name="Table Contemporary" w:semiHidden="1" w:unhideWhenUsed="1"/>
-    <w:lsdException w:name="Table Elegant" w:semiHidden="1" w:unhideWhenUsed="1"/>
-    <w:lsdException w:name="Table Professional" w:semiHidden="1" w:unhideWhenUsed="1"/>
-    <w:lsdException w:name="Table Subtle 1" w:semiHidden="1" w:unhideWhenUsed="1"/>
-    <w:lsdException w:name="Table Subtle 2" w:semiHidden="1" w:unhideWhenUsed="1"/>
-    <w:lsdException w:name="Table Web 1" w:semiHidden="1" w:unhideWhenUsed="1"/>
-    <w:lsdException w:name="Table Web 2" w:semiHidden="1" w:unhideWhenUsed="1"/>
-    <w:lsdException w:name="Table Web 3" w:semiHidden="1" w:unhideWhenUsed="1"/>
-    <w:lsdException w:name="Balloon Text" w:semiHidden="1" w:unhideWhenUsed="1"/>
-    <w:lsdException w:name="Table Grid" w:uiPriority="39"/>
-    <w:lsdException w:name="Table Theme" w:semiHidden="1" w:unhideWhenUsed="1"/>
-    <w:lsdException w:name="Note Level 1" w:semiHidden="1" w:unhideWhenUsed="1"/>
-    <w:lsdException w:name="Note Level 2" w:semiHidden="1" w:unhideWhenUsed="1"/>
-    <w:lsdException w:name="Note Level 3" w:semiHidden="1" w:unhideWhenUsed="1"/>
-    <w:lsdException w:name="Note Level 4" w:semiHidden="1" w:unhideWhenUsed="1"/>
-    <w:lsdException w:name="Note Level 5" w:semiHidden="1" w:unhideWhenUsed="1"/>
-    <w:lsdException w:name="Note Level 6" w:semiHidden="1" w:unhideWhenUsed="1"/>
-    <w:lsdException w:name="Note Level 7" w:semiHidden="1" w:unhideWhenUsed="1"/>
-    <w:lsdException w:name="Note Level 8" w:semiHidden="1" w:unhideWhenUsed="1"/>
-    <w:lsdException w:name="Note Level 9" w:semiHidden="1" w:unhideWhenUsed="1"/>
-    <w:lsdException w:name="Placeholder Text" w:semiHidden="1"/>
-    <w:lsdException w:name="No Spacing" w:uiPriority="1" w:qFormat="1"/>
-    <w:lsdException w:name="Light Shading" w:uiPriority="60"/>
-    <w:lsdException w:name="Light List" w:uiPriority="61"/>
-    <w:lsdException w:name="Light Grid" w:uiPriority="62"/>
-    <w:lsdException w:name="Medium Shading 1" w:uiPriority="63"/>
-    <w:lsdException w:name="Medium Shading 2" w:uiPriority="64"/>
-    <w:lsdException w:name="Medium List 1" w:uiPriority="65"/>
-    <w:lsdException w:name="Medium List 2" w:uiPriority="66"/>
-    <w:lsdException w:name="Medium Grid 1" w:uiPriority="67"/>
-    <w:lsdException w:name="Medium Grid 2" w:uiPriority="68"/>
-    <w:lsdException w:name="Medium Grid 3" w:uiPriority="69"/>
-    <w:lsdException w:name="Dark List" w:uiPriority="70"/>
-    <w:lsdException w:name="Colorful Shading" w:uiPriority="71"/>
-    <w:lsdException w:name="Colorful List" w:uiPriority="72"/>
-    <w:lsdException w:name="Colorful Grid" w:uiPriority="73"/>
-    <w:lsdException w:name="Light Shading Accent 1" w:uiPriority="60"/>
-    <w:lsdException w:name="Light List Accent 1" w:uiPriority="61"/>
-    <w:lsdException w:name="Light Grid Accent 1" w:uiPriority="62"/>
-    <w:lsdException w:name="Medium Shading 1 Accent 1" w:uiPriority="63"/>
-    <w:lsdException w:name="Medium Shading 2 Accent 1" w:uiPriority="64"/>
-    <w:lsdException w:name="Medium List 1 Accent 1" w:uiPriority="65"/>
-    <w:lsdException w:name="Revision" w:semiHidden="1"/>
-    <w:lsdException w:name="List Paragraph" w:uiPriority="34" w:qFormat="1"/>
-    <w:lsdException w:name="Quote" w:uiPriority="29" w:qFormat="1"/>
-    <w:lsdException w:name="Intense Quote" w:uiPriority="30" w:qFormat="1"/>
-    <w:lsdException w:name="Medium List 2 Accent 1" w:uiPriority="66"/>
-    <w:lsdException w:name="Medium Grid 1 Accent 1" w:uiPriority="67"/>
-    <w:lsdException w:name="Medium Grid 2 Accent 1" w:uiPriority="68"/>
-    <w:lsdException w:name="Medium Grid 3 Accent 1" w:uiPriority="69"/>
-    <w:lsdException w:name="Dark List Accent 1" w:uiPriority="70"/>
-    <w:lsdException w:name="Colorful Shading Accent 1" w:uiPriority="71"/>
-    <w:lsdException w:name="Colorful List Accent 1" w:uiPriority="72"/>
-    <w:lsdException w:name="Colorful Grid Accent 1" w:uiPriority="73"/>
-    <w:lsdException w:name="Light Shading Accent 2" w:uiPriority="60"/>
-    <w:lsdException w:name="Light List Accent 2" w:uiPriority="61"/>
-    <w:lsdException w:name="Light Grid Accent 2" w:uiPriority="62"/>
-    <w:lsdException w:name="Medium Shading 1 Accent 2" w:uiPriority="63"/>
-    <w:lsdException w:name="Medium Shading 2 Accent 2" w:uiPriority="64"/>
-    <w:lsdException w:name="Medium List 1 Accent 2" w:uiPriority="65"/>
-    <w:lsdException w:name="Medium List 2 Accent 2" w:uiPriority="66"/>
-    <w:lsdException w:name="Medium Grid 1 Accent 2" w:uiPriority="67"/>
-    <w:lsdException w:name="Medium Grid 2 Accent 2" w:uiPriority="68"/>
-    <w:lsdException w:name="Medium Grid 3 Accent 2" w:uiPriority="69"/>
-    <w:lsdException w:name="Dark List Accent 2" w:uiPriority="70"/>
-    <w:lsdException w:name="Colorful Shading Accent 2" w:uiPriority="71"/>
-    <w:lsdException w:name="Colorful List Accent 2" w:uiPriority="72"/>
-    <w:lsdException w:name="Colorful Grid Accent 2" w:uiPriority="73"/>
-    <w:lsdException w:name="Light Shading Accent 3" w:uiPriority="60"/>
-    <w:lsdException w:name="Light List Accent 3" w:uiPriority="61"/>
-    <w:lsdException w:name="Light Grid Accent 3" w:uiPriority="62"/>
-    <w:lsdException w:name="Medium Shading 1 Accent 3" w:uiPriority="63"/>
-    <w:lsdException w:name="Medium Shading 2 Accent 3" w:uiPriority="64"/>
-    <w:lsdException w:name="Medium List 1 Accent 3" w:uiPriority="65"/>
-    <w:lsdException w:name="Medium List 2 Accent 3" w:uiPriority="66"/>
-    <w:lsdException w:name="Medium Grid 1 Accent 3" w:uiPriority="67"/>
-    <w:lsdException w:name="Medium Grid 2 Accent 3" w:uiPriority="68"/>
-    <w:lsdException w:name="Medium Grid 3 Accent 3" w:uiPriority="69"/>
-    <w:lsdException w:name="Dark List Accent 3" w:uiPriority="70"/>
-    <w:lsdException w:name="Colorful Shading Accent 3" w:uiPriority="71"/>
-    <w:lsdException w:name="Colorful List Accent 3" w:uiPriority="72"/>
-    <w:lsdException w:name="Colorful Grid Accent 3" w:uiPriority="73"/>
-    <w:lsdException w:name="Light Shading Accent 4" w:uiPriority="60"/>
-    <w:lsdException w:name="Light List Accent 4" w:uiPriority="61"/>
-    <w:lsdException w:name="Light Grid Accent 4" w:uiPriority="62"/>
-    <w:lsdException w:name="Medium Shading 1 Accent 4" w:uiPriority="63"/>
-    <w:lsdException w:name="Medium Shading 2 Accent 4" w:uiPriority="64"/>
-    <w:lsdException w:name="Medium List 1 Accent 4" w:uiPriority="65"/>
-    <w:lsdException w:name="Medium List 2 Accent 4" w:uiPriority="66"/>
-    <w:lsdException w:name="Medium Grid 1 Accent 4" w:uiPriority="67"/>
-    <w:lsdException w:name="Medium Grid 2 Accent 4" w:uiPriority="68"/>
-    <w:lsdException w:name="Medium Grid 3 Accent 4" w:uiPriority="69"/>
-    <w:lsdException w:name="Dark List Accent 4" w:uiPriority="70"/>
-    <w:lsdException w:name="Colorful Shading Accent 4" w:uiPriority="71"/>
-    <w:lsdException w:name="Colorful List Accent 4" w:uiPriority="72"/>
-    <w:lsdException w:name="Colorful Grid Accent 4" w:uiPriority="73"/>
-    <w:lsdException w:name="Light Shading Accent 5" w:uiPriority="60"/>
-    <w:lsdException w:name="Light List Accent 5" w:uiPriority="61"/>
-    <w:lsdException w:name="Light Grid Accent 5" w:uiPriority="62"/>
-    <w:lsdException w:name="Medium Shading 1 Accent 5" w:uiPriority="63"/>
-    <w:lsdException w:name="Medium Shading 2 Accent 5" w:uiPriority="64"/>
-    <w:lsdException w:name="Medium List 1 Accent 5" w:uiPriority="65"/>
-    <w:lsdException w:name="Medium List 2 Accent 5" w:uiPriority="66"/>
-    <w:lsdException w:name="Medium Grid 1 Accent 5" w:uiPriority="67"/>
-    <w:lsdException w:name="Medium Grid 2 Accent 5" w:uiPriority="68"/>
-    <w:lsdException w:name="Medium Grid 3 Accent 5" w:uiPriority="69"/>
-    <w:lsdException w:name="Dark List Accent 5" w:uiPriority="70"/>
-    <w:lsdException w:name="Colorful Shading Accent 5" w:uiPriority="71"/>
-    <w:lsdException w:name="Colorful List Accent 5" w:uiPriority="72"/>
-    <w:lsdException w:name="Colorful Grid Accent 5" w:uiPriority="73"/>
-    <w:lsdException w:name="Light Shading Accent 6" w:uiPriority="60"/>
-    <w:lsdException w:name="Light List Accent 6" w:uiPriority="61"/>
-    <w:lsdException w:name="Light Grid Accent 6" w:uiPriority="62"/>
-    <w:lsdException w:name="Medium Shading 1 Accent 6" w:uiPriority="63"/>
-    <w:lsdException w:name="Medium Shading 2 Accent 6" w:uiPriority="64"/>
-    <w:lsdException w:name="Medium List 1 Accent 6" w:uiPriority="65"/>
-    <w:lsdException w:name="Medium List 2 Accent 6" w:uiPriority="66"/>
-    <w:lsdException w:name="Medium Grid 1 Accent 6" w:uiPriority="67"/>
-    <w:lsdException w:name="Medium Grid 2 Accent 6" w:uiPriority="68"/>
-    <w:lsdException w:name="Medium Grid 3 Accent 6" w:uiPriority="69"/>
-    <w:lsdException w:name="Dark List Accent 6" w:uiPriority="70"/>
-    <w:lsdException w:name="Colorful Shading Accent 6" w:uiPriority="71"/>
-    <w:lsdException w:name="Colorful List Accent 6" w:uiPriority="72"/>
-    <w:lsdException w:name="Colorful Grid Accent 6" w:uiPriority="73"/>
-    <w:lsdException w:name="Subtle Emphasis" w:uiPriority="19" w:qFormat="1"/>
-    <w:lsdException w:name="Intense Emphasis" w:uiPriority="21" w:qFormat="1"/>
-    <w:lsdException w:name="Subtle Reference" w:uiPriority="31" w:qFormat="1"/>
-    <w:lsdException w:name="Intense Reference" w:uiPriority="32" w:qFormat="1"/>
-    <w:lsdException w:name="Book Title" w:uiPriority="33" w:qFormat="1"/>
-    <w:lsdException w:name="Bibliography" w:semiHidden="1" w:uiPriority="37" w:unhideWhenUsed="1"/>
-    <w:lsdException w:name="TOC Heading" w:semiHidden="1" w:uiPriority="39" w:unhideWhenUsed="1" w:qFormat="1"/>
-    <w:lsdException w:name="Plain Table 1" w:uiPriority="41"/>
-    <w:lsdException w:name="Plain Table 2" w:uiPriority="42"/>
-    <w:lsdException w:name="Plain Table 3" w:uiPriority="43"/>
-    <w:lsdException w:name="Plain Table 4" w:uiPriority="44"/>
-    <w:lsdException w:name="Plain Table 5" w:uiPriority="45"/>
-    <w:lsdException w:name="Grid Table Light" w:uiPriority="40"/>
-    <w:lsdException w:name="Grid Table 1 Light" w:uiPriority="46"/>
-    <w:lsdException w:name="Grid Table 2" w:uiPriority="47"/>
-    <w:lsdException w:name="Grid Table 3" w:uiPriority="48"/>
-    <w:lsdException w:name="Grid Table 4" w:uiPriority="49"/>
-    <w:lsdException w:name="Grid Table 5 Dark" w:uiPriority="50"/>
-    <w:lsdException w:name="Grid Table 6 Colorful" w:uiPriority="51"/>
-    <w:lsdException w:name="Grid Table 7 Colorful" w:uiPriority="52"/>
-    <w:lsdException w:name="Grid Table 1 Light Accent 1" w:uiPriority="46"/>
-    <w:lsdException w:name="Grid Table 2 Accent 1" w:uiPriority="47"/>
-    <w:lsdException w:name="Grid Table 3 Accent 1" w:uiPriority="48"/>
-    <w:lsdException w:name="Grid Table 4 Accent 1" w:uiPriority="49"/>
-    <w:lsdException w:name="Grid Table 5 Dark Accent 1" w:uiPriority="50"/>
-    <w:lsdException w:name="Grid Table 6 Colorful Accent 1" w:uiPriority="51"/>
-    <w:lsdException w:name="Grid Table 7 Colorful Accent 1" w:uiPriority="52"/>
-    <w:lsdException w:name="Grid Table 1 Light Accent 2" w:uiPriority="46"/>
-    <w:lsdException w:name="Grid Table 2 Accent 2" w:uiPriority="47"/>
-    <w:lsdException w:name="Grid Table 3 Accent 2" w:uiPriority="48"/>
-    <w:lsdException w:name="Grid Table 4 Accent 2" w:uiPriority="49"/>
-    <w:lsdException w:name="Grid Table 5 Dark Accent 2" w:uiPriority="50"/>
-    <w:lsdException w:name="Grid Table 6 Colorful Accent 2" w:uiPriority="51"/>
-    <w:lsdException w:name="Grid Table 7 Colorful Accent 2" w:uiPriority="52"/>
-    <w:lsdException w:name="Grid Table 1 Light Accent 3" w:uiPriority="46"/>
-    <w:lsdException w:name="Grid Table 2 Accent 3" w:uiPriority="47"/>
-    <w:lsdException w:name="Grid Table 3 Accent 3" w:uiPriority="48"/>
-    <w:lsdException w:name="Grid Table 4 Accent 3" w:uiPriority="49"/>
-    <w:lsdException w:name="Grid Table 5 Dark Accent 3" w:uiPriority="50"/>
-    <w:lsdException w:name="Grid Table 6 Colorful Accent 3" w:uiPriority="51"/>
-    <w:lsdException w:name="Grid Table 7 Colorful Accent 3" w:uiPriority="52"/>
-    <w:lsdException w:name="Grid Table 1 Light Accent 4" w:uiPriority="46"/>
-    <w:lsdException w:name="Grid Table 2 Accent 4" w:uiPriority="47"/>
-    <w:lsdException w:name="Grid Table 3 Accent 4" w:uiPriority="48"/>
-    <w:lsdException w:name="Grid Table 4 Accent 4" w:uiPriority="49"/>
-    <w:lsdException w:name="Grid Table 5 Dark Accent 4" w:uiPriority="50"/>
-    <w:lsdException w:name="Grid Table 6 Colorful Accent 4" w:uiPriority="51"/>
-    <w:lsdException w:name="Grid Table 7 Colorful Accent 4" w:uiPriority="52"/>
-    <w:lsdException w:name="Grid Table 1 Light Accent 5" w:uiPriority="46"/>
-    <w:lsdException w:name="Grid Table 2 Accent 5" w:uiPriority="47"/>
-    <w:lsdException w:name="Grid Table 3 Accent 5" w:uiPriority="48"/>
-    <w:lsdException w:name="Grid Table 4 Accent 5" w:uiPriority="49"/>
-    <w:lsdException w:name="Grid Table 5 Dark Accent 5" w:uiPriority="50"/>
-    <w:lsdException w:name="Grid Table 6 Colorful Accent 5" w:uiPriority="51"/>
-    <w:lsdException w:name="Grid Table 7 Colorful Accent 5" w:uiPriority="52"/>
-    <w:lsdException w:name="Grid Table 1 Light Accent 6" w:uiPriority="46"/>
-    <w:lsdException w:name="Grid Table 2 Accent 6" w:uiPriority="47"/>
-    <w:lsdException w:name="Grid Table 3 Accent 6" w:uiPriority="48"/>
-    <w:lsdException w:name="Grid Table 4 Accent 6" w:uiPriority="49"/>
-    <w:lsdException w:name="Grid Table 5 Dark Accent 6" w:uiPriority="50"/>
-    <w:lsdException w:name="Grid Table 6 Colorful Accent 6" w:uiPriority="51"/>
-    <w:lsdException w:name="Grid Table 7 Colorful Accent 6" w:uiPriority="52"/>
-    <w:lsdException w:name="List Table 1 Light" w:uiPriority="46"/>
-    <w:lsdException w:name="List Table 2" w:uiPriority="47"/>
-    <w:lsdException w:name="List Table 3" w:uiPriority="48"/>
-    <w:lsdException w:name="List Table 4" w:uiPriority="49"/>
-    <w:lsdException w:name="List Table 5 Dark" w:uiPriority="50"/>
-    <w:lsdException w:name="List Table 6 Colorful" w:uiPriority="51"/>
-    <w:lsdException w:name="List Table 7 Colorful" w:uiPriority="52"/>
-    <w:lsdException w:name="List Table 1 Light Accent 1" w:uiPriority="46"/>
-    <w:lsdException w:name="List Table 2 Accent 1" w:uiPriority="47"/>
-    <w:lsdException w:name="List Table 3 Accent 1" w:uiPriority="48"/>
-    <w:lsdException w:name="List Table 4 Accent 1" w:uiPriority="49"/>
-    <w:lsdException w:name="List Table 5 Dark Accent 1" w:uiPriority="50"/>
-    <w:lsdException w:name="List Table 6 Colorful Accent 1" w:uiPriority="51"/>
-    <w:lsdException w:name="List Table 7 Colorful Accent 1" w:uiPriority="52"/>
-    <w:lsdException w:name="List Table 1 Light Accent 2" w:uiPriority="46"/>
-    <w:lsdException w:name="List Table 2 Accent 2" w:uiPriority="47"/>
-    <w:lsdException w:name="List Table 3 Accent 2" w:uiPriority="48"/>
-    <w:lsdException w:name="List Table 4 Accent 2" w:uiPriority="49"/>
-    <w:lsdException w:name="List Table 5 Dark Accent 2" w:uiPriority="50"/>
-    <w:lsdException w:name="List Table 6 Colorful Accent 2" w:uiPriority="51"/>
-    <w:lsdException w:name="List Table 7 Colorful Accent 2" w:uiPriority="52"/>
-    <w:lsdException w:name="List Table 1 Light Accent 3" w:uiPriority="46"/>
-    <w:lsdException w:name="List Table 2 Accent 3" w:uiPriority="47"/>
-    <w:lsdException w:name="List Table 3 Accent 3" w:uiPriority="48"/>
-    <w:lsdException w:name="List Table 4 Accent 3" w:uiPriority="49"/>
-    <w:lsdException w:name="List Table 5 Dark Accent 3" w:uiPriority="50"/>
-    <w:lsdException w:name="List Table 6 Colorful Accent 3" w:uiPriority="51"/>
-    <w:lsdException w:name="List Table 7 Colorful Accent 3" w:uiPriority="52"/>
-    <w:lsdException w:name="List Table 1 Light Accent 4" w:uiPriority="46"/>
-    <w:lsdException w:name="List Table 2 Accent 4" w:uiPriority="47"/>
-    <w:lsdException w:name="List Table 3 Accent 4" w:uiPriority="48"/>
-    <w:lsdException w:name="List Table 4 Accent 4" w:uiPriority="49"/>
-    <w:lsdException w:name="List Table 5 Dark Accent 4" w:uiPriority="50"/>
-    <w:lsdException w:name="List Table 6 Colorful Accent 4" w:uiPriority="51"/>
-    <w:lsdException w:name="List Table 7 Colorful Accent 4" w:uiPriority="52"/>
-    <w:lsdException w:name="List Table 1 Light Accent 5" w:uiPriority="46"/>
-    <w:lsdException w:name="List Table 2 Accent 5" w:uiPriority="47"/>
-    <w:lsdException w:name="List Table 3 Accent 5" w:uiPriority="48"/>
-    <w:lsdException w:name="List Table 4 Accent 5" w:uiPriority="49"/>
-    <w:lsdException w:name="List Table 5 Dark Accent 5" w:uiPriority="50"/>
-    <w:lsdException w:name="List Table 6 Colorful Accent 5" w:uiPriority="51"/>
-    <w:lsdException w:name="List Table 7 Colorful Accent 5" w:uiPriority="52"/>
-    <w:lsdException w:name="List Table 1 Light Accent 6" w:uiPriority="46"/>
-    <w:lsdException w:name="List Table 2 Accent 6" w:uiPriority="47"/>
-    <w:lsdException w:name="List Table 3 Accent 6" w:uiPriority="48"/>
-    <w:lsdException w:name="List Table 4 Accent 6" w:uiPriority="49"/>
-    <w:lsdException w:name="List Table 5 Dark Accent 6" w:uiPriority="50"/>
-    <w:lsdException w:name="List Table 6 Colorful Accent 6" w:uiPriority="51"/>
-    <w:lsdException w:name="List Table 7 Colorful Accent 6" w:uiPriority="52"/>
+  <w:latentStyles w:defLockedState="0" w:defUIPriority="99" w:defSemiHidden="1" w:defUnhideWhenUsed="1" w:defQFormat="0" w:count="267">
+    <w:lsdException w:name="Normal" w:semiHidden="0" w:uiPriority="0" w:unhideWhenUsed="0" w:qFormat="1"/>
+    <w:lsdException w:name="heading 1" w:semiHidden="0" w:uiPriority="9" w:unhideWhenUsed="0" w:qFormat="1"/>
+    <w:lsdException w:name="heading 2" w:uiPriority="9" w:qFormat="1"/>
+    <w:lsdException w:name="heading 3" w:uiPriority="9" w:qFormat="1"/>
+    <w:lsdException w:name="heading 4" w:uiPriority="9" w:qFormat="1"/>
+    <w:lsdException w:name="heading 5" w:uiPriority="9" w:qFormat="1"/>
+    <w:lsdException w:name="heading 6" w:uiPriority="9" w:qFormat="1"/>
+    <w:lsdException w:name="heading 7" w:uiPriority="9" w:qFormat="1"/>
+    <w:lsdException w:name="heading 8" w:uiPriority="9" w:qFormat="1"/>
+    <w:lsdException w:name="heading 9" w:uiPriority="9" w:qFormat="1"/>
+    <w:lsdException w:name="toc 1" w:uiPriority="39"/>
+    <w:lsdException w:name="toc 2" w:uiPriority="39"/>
+    <w:lsdException w:name="toc 3" w:uiPriority="39"/>
+    <w:lsdException w:name="toc 4" w:uiPriority="39"/>
+    <w:lsdException w:name="toc 5" w:uiPriority="39"/>
+    <w:lsdException w:name="toc 6" w:uiPriority="39"/>
+    <w:lsdException w:name="toc 7" w:uiPriority="39"/>
+    <w:lsdException w:name="toc 8" w:uiPriority="39"/>
+    <w:lsdException w:name="toc 9" w:uiPriority="39"/>
+    <w:lsdException w:name="caption" w:uiPriority="35" w:qFormat="1"/>
+    <w:lsdException w:name="Title" w:semiHidden="0" w:uiPriority="10" w:unhideWhenUsed="0" w:qFormat="1"/>
+    <w:lsdException w:name="Default Paragraph Font" w:uiPriority="1"/>
+    <w:lsdException w:name="Subtitle" w:semiHidden="0" w:uiPriority="11" w:unhideWhenUsed="0" w:qFormat="1"/>
+    <w:lsdException w:name="Strong" w:semiHidden="0" w:uiPriority="22" w:unhideWhenUsed="0" w:qFormat="1"/>
+    <w:lsdException w:name="Emphasis" w:semiHidden="0" w:uiPriority="20" w:unhideWhenUsed="0" w:qFormat="1"/>
+    <w:lsdException w:name="Table Grid" w:semiHidden="0" w:uiPriority="39" w:unhideWhenUsed="0"/>
+    <w:lsdException w:name="Placeholder Text" w:unhideWhenUsed="0"/>
+    <w:lsdException w:name="No Spacing" w:semiHidden="0" w:uiPriority="1" w:unhideWhenUsed="0" w:qFormat="1"/>
+    <w:lsdException w:name="Light Shading" w:semiHidden="0" w:uiPriority="60" w:unhideWhenUsed="0"/>
+    <w:lsdException w:name="Light List" w:semiHidden="0" w:uiPriority="61" w:unhideWhenUsed="0"/>
+    <w:lsdException w:name="Light Grid" w:semiHidden="0" w:uiPriority="62" w:unhideWhenUsed="0"/>
+    <w:lsdException w:name="Medium Shading 1" w:semiHidden="0" w:uiPriority="63" w:unhideWhenUsed="0"/>
+    <w:lsdException w:name="Medium Shading 2" w:semiHidden="0" w:uiPriority="64" w:unhideWhenUsed="0"/>
+    <w:lsdException w:name="Medium List 1" w:semiHidden="0" w:uiPriority="65" w:unhideWhenUsed="0"/>
+    <w:lsdException w:name="Medium List 2" w:semiHidden="0" w:uiPriority="66" w:unhideWhenUsed="0"/>
+    <w:lsdException w:name="Medium Grid 1" w:semiHidden="0" w:uiPriority="67" w:unhideWhenUsed="0"/>
+    <w:lsdException w:name="Medium Grid 2" w:semiHidden="0" w:uiPriority="68" w:unhideWhenUsed="0"/>
+    <w:lsdException w:name="Medium Grid 3" w:semiHidden="0" w:uiPriority="69" w:unhideWhenUsed="0"/>
+    <w:lsdException w:name="Dark List" w:semiHidden="0" w:uiPriority="70" w:unhideWhenUsed="0"/>
+    <w:lsdException w:name="Colorful Shading" w:semiHidden="0" w:uiPriority="71" w:unhideWhenUsed="0"/>
+    <w:lsdException w:name="Colorful List" w:semiHidden="0" w:uiPriority="72" w:unhideWhenUsed="0"/>
+    <w:lsdException w:name="Colorful Grid" w:semiHidden="0" w:uiPriority="73" w:unhideWhenUsed="0"/>
+    <w:lsdException w:name="Light Shading Accent 1" w:semiHidden="0" w:uiPriority="60" w:unhideWhenUsed="0"/>
+    <w:lsdException w:name="Light List Accent 1" w:semiHidden="0" w:uiPriority="61" w:unhideWhenUsed="0"/>
+    <w:lsdException w:name="Light Grid Accent 1" w:semiHidden="0" w:uiPriority="62" w:unhideWhenUsed="0"/>
+    <w:lsdException w:name="Medium Shading 1 Accent 1" w:semiHidden="0" w:uiPriority="63" w:unhideWhenUsed="0"/>
+    <w:lsdException w:name="Medium Shading 2 Accent 1" w:semiHidden="0" w:uiPriority="64" w:unhideWhenUsed="0"/>
+    <w:lsdException w:name="Medium List 1 Accent 1" w:semiHidden="0" w:uiPriority="65" w:unhideWhenUsed="0"/>
+    <w:lsdException w:name="Revision" w:unhideWhenUsed="0"/>
+    <w:lsdException w:name="List Paragraph" w:semiHidden="0" w:uiPriority="34" w:unhideWhenUsed="0" w:qFormat="1"/>
+    <w:lsdException w:name="Quote" w:semiHidden="0" w:uiPriority="29" w:unhideWhenUsed="0" w:qFormat="1"/>
+    <w:lsdException w:name="Intense Quote" w:semiHidden="0" w:uiPriority="30" w:unhideWhenUsed="0" w:qFormat="1"/>
+    <w:lsdException w:name="Medium List 2 Accent 1" w:semiHidden="0" w:uiPriority="66" w:unhideWhenUsed="0"/>
+    <w:lsdException w:name="Medium Grid 1 Accent 1" w:semiHidden="0" w:uiPriority="67" w:unhideWhenUsed="0"/>
+    <w:lsdException w:name="Medium Grid 2 Accent 1" w:semiHidden="0" w:uiPriority="68" w:unhideWhenUsed="0"/>
+    <w:lsdException w:name="Medium Grid 3 Accent 1" w:semiHidden="0" w:uiPriority="69" w:unhideWhenUsed="0"/>
+    <w:lsdException w:name="Dark List Accent 1" w:semiHidden="0" w:uiPriority="70" w:unhideWhenUsed="0"/>
+    <w:lsdException w:name="Colorful Shading Accent 1" w:semiHidden="0" w:uiPriority="71" w:unhideWhenUsed="0"/>
+    <w:lsdException w:name="Colorful List Accent 1" w:semiHidden="0" w:uiPriority="72" w:unhideWhenUsed="0"/>
+    <w:lsdException w:name="Colorful Grid Accent 1" w:semiHidden="0" w:uiPriority="73" w:unhideWhenUsed="0"/>
+    <w:lsdException w:name="Light Shading Accent 2" w:semiHidden="0" w:uiPriority="60" w:unhideWhenUsed="0"/>
+    <w:lsdException w:name="Light List Accent 2" w:semiHidden="0" w:uiPriority="61" w:unhideWhenUsed="0"/>
+    <w:lsdException w:name="Light Grid Accent 2" w:semiHidden="0" w:uiPriority="62" w:unhideWhenUsed="0"/>
+    <w:lsdException w:name="Medium Shading 1 Accent 2" w:semiHidden="0" w:uiPriority="63" w:unhideWhenUsed="0"/>
+    <w:lsdException w:name="Medium Shading 2 Accent 2" w:semiHidden="0" w:uiPriority="64" w:unhideWhenUsed="0"/>
+    <w:lsdException w:name="Medium List 1 Accent 2" w:semiHidden="0" w:uiPriority="65" w:unhideWhenUsed="0"/>
+    <w:lsdException w:name="Medium List 2 Accent 2" w:semiHidden="0" w:uiPriority="66" w:unhideWhenUsed="0"/>
+    <w:lsdException w:name="Medium Grid 1 Accent 2" w:semiHidden="0" w:uiPriority="67" w:unhideWhenUsed="0"/>
+    <w:lsdException w:name="Medium Grid 2 Accent 2" w:semiHidden="0" w:uiPriority="68" w:unhideWhenUsed="0"/>
+    <w:lsdException w:name="Medium Grid 3 Accent 2" w:semiHidden="0" w:uiPriority="69" w:unhideWhenUsed="0"/>
+    <w:lsdException w:name="Dark List Accent 2" w:semiHidden="0" w:uiPriority="70" w:unhideWhenUsed="0"/>
+    <w:lsdException w:name="Colorful Shading Accent 2" w:semiHidden="0" w:uiPriority="71" w:unhideWhenUsed="0"/>
+    <w:lsdException w:name="Colorful List Accent 2" w:semiHidden="0" w:uiPriority="72" w:unhideWhenUsed="0"/>
+    <w:lsdException w:name="Colorful Grid Accent 2" w:semiHidden="0" w:uiPriority="73" w:unhideWhenUsed="0"/>
+    <w:lsdException w:name="Light Shading Accent 3" w:semiHidden="0" w:uiPriority="60" w:unhideWhenUsed="0"/>
+    <w:lsdException w:name="Light List Accent 3" w:semiHidden="0" w:uiPriority="61" w:unhideWhenUsed="0"/>
+    <w:lsdException w:name="Light Grid Accent 3" w:semiHidden="0" w:uiPriority="62" w:unhideWhenUsed="0"/>
+    <w:lsdException w:name="Medium Shading 1 Accent 3" w:semiHidden="0" w:uiPriority="63" w:unhideWhenUsed="0"/>
+    <w:lsdException w:name="Medium Shading 2 Accent 3" w:semiHidden="0" w:uiPriority="64" w:unhideWhenUsed="0"/>
+    <w:lsdException w:name="Medium List 1 Accent 3" w:semiHidden="0" w:uiPriority="65" w:unhideWhenUsed="0"/>
+    <w:lsdException w:name="Medium List 2 Accent 3" w:semiHidden="0" w:uiPriority="66" w:unhideWhenUsed="0"/>
+    <w:lsdException w:name="Medium Grid 1 Accent 3" w:semiHidden="0" w:uiPriority="67" w:unhideWhenUsed="0"/>
+    <w:lsdException w:name="Medium Grid 2 Accent 3" w:semiHidden="0" w:uiPriority="68" w:unhideWhenUsed="0"/>
+    <w:lsdException w:name="Medium Grid 3 Accent 3" w:semiHidden="0" w:uiPriority="69" w:unhideWhenUsed="0"/>
+    <w:lsdException w:name="Dark List Accent 3" w:semiHidden="0" w:uiPriority="70" w:unhideWhenUsed="0"/>
+    <w:lsdException w:name="Colorful Shading Accent 3" w:semiHidden="0" w:uiPriority="71" w:unhideWhenUsed="0"/>
+    <w:lsdException w:name="Colorful List Accent 3" w:semiHidden="0" w:uiPriority="72" w:unhideWhenUsed="0"/>
+    <w:lsdException w:name="Colorful Grid Accent 3" w:semiHidden="0" w:uiPriority="73" w:unhideWhenUsed="0"/>
+    <w:lsdException w:name="Light Shading Accent 4" w:semiHidden="0" w:uiPriority="60" w:unhideWhenUsed="0"/>
+    <w:lsdException w:name="Light List Accent 4" w:semiHidden="0" w:uiPriority="61" w:unhideWhenUsed="0"/>
+    <w:lsdException w:name="Light Grid Accent 4" w:semiHidden="0" w:uiPriority="62" w:unhideWhenUsed="0"/>
+    <w:lsdException w:name="Medium Shading 1 Accent 4" w:semiHidden="0" w:uiPriority="63" w:unhideWhenUsed="0"/>
+    <w:lsdException w:name="Medium Shading 2 Accent 4" w:semiHidden="0" w:uiPriority="64" w:unhideWhenUsed="0"/>
+    <w:lsdException w:name="Medium List 1 Accent 4" w:semiHidden="0" w:uiPriority="65" w:unhideWhenUsed="0"/>
+    <w:lsdException w:name="Medium List 2 Accent 4" w:semiHidden="0" w:uiPriority="66" w:unhideWhenUsed="0"/>
+    <w:lsdException w:name="Medium Grid 1 Accent 4" w:semiHidden="0" w:uiPriority="67" w:unhideWhenUsed="0"/>
+    <w:lsdException w:name="Medium Grid 2 Accent 4" w:semiHidden="0" w:uiPriority="68" w:unhideWhenUsed="0"/>
+    <w:lsdException w:name="Medium Grid 3 Accent 4" w:semiHidden="0" w:uiPriority="69" w:unhideWhenUsed="0"/>
+    <w:lsdException w:name="Dark List Accent 4" w:semiHidden="0" w:uiPriority="70" w:unhideWhenUsed="0"/>
+    <w:lsdException w:name="Colorful Shading Accent 4" w:semiHidden="0" w:uiPriority="71" w:unhideWhenUsed="0"/>
+    <w:lsdException w:name="Colorful List Accent 4" w:semiHidden="0" w:uiPriority="72" w:unhideWhenUsed="0"/>
+    <w:lsdException w:name="Colorful Grid Accent 4" w:semiHidden="0" w:uiPriority="73" w:unhideWhenUsed="0"/>
+    <w:lsdException w:name="Light Shading Accent 5" w:semiHidden="0" w:uiPriority="60" w:unhideWhenUsed="0"/>
+    <w:lsdException w:name="Light List Accent 5" w:semiHidden="0" w:uiPriority="61" w:unhideWhenUsed="0"/>
+    <w:lsdException w:name="Light Grid Accent 5" w:semiHidden="0" w:uiPriority="62" w:unhideWhenUsed="0"/>
+    <w:lsdException w:name="Medium Shading 1 Accent 5" w:semiHidden="0" w:uiPriority="63" w:unhideWhenUsed="0"/>
+    <w:lsdException w:name="Medium Shading 2 Accent 5" w:semiHidden="0" w:uiPriority="64" w:unhideWhenUsed="0"/>
+    <w:lsdException w:name="Medium List 1 Accent 5" w:semiHidden="0" w:uiPriority="65" w:unhideWhenUsed="0"/>
+    <w:lsdException w:name="Medium List 2 Accent 5" w:semiHidden="0" w:uiPriority="66" w:unhideWhenUsed="0"/>
+    <w:lsdException w:name="Medium Grid 1 Accent 5" w:semiHidden="0" w:uiPriority="67" w:unhideWhenUsed="0"/>
+    <w:lsdException w:name="Medium Grid 2 Accent 5" w:semiHidden="0" w:uiPriority="68" w:unhideWhenUsed="0"/>
+    <w:lsdException w:name="Medium Grid 3 Accent 5" w:semiHidden="0" w:uiPriority="69" w:unhideWhenUsed="0"/>
+    <w:lsdException w:name="Dark List Accent 5" w:semiHidden="0" w:uiPriority="70" w:unhideWhenUsed="0"/>
+    <w:lsdException w:name="Colorful Shading Accent 5" w:semiHidden="0" w:uiPriority="71" w:unhideWhenUsed="0"/>
+    <w:lsdException w:name="Colorful List Accent 5" w:semiHidden="0" w:uiPriority="72" w:unhideWhenUsed="0"/>
+    <w:lsdException w:name="Colorful Grid Accent 5" w:semiHidden="0" w:uiPriority="73" w:unhideWhenUsed="0"/>
+    <w:lsdException w:name="Light Shading Accent 6" w:semiHidden="0" w:uiPriority="60" w:unhideWhenUsed="0"/>
+    <w:lsdException w:name="Light List Accent 6" w:semiHidden="0" w:uiPriority="61" w:unhideWhenUsed="0"/>
+    <w:lsdException w:name="Light Grid Accent 6" w:semiHidden="0" w:uiPriority="62" w:unhideWhenUsed="0"/>
+    <w:lsdException w:name="Medium Shading 1 Accent 6" w:semiHidden="0" w:uiPriority="63" w:unhideWhenUsed="0"/>
+    <w:lsdException w:name="Medium Shading 2 Accent 6" w:semiHidden="0" w:uiPriority="64" w:unhideWhenUsed="0"/>
+    <w:lsdException w:name="Medium List 1 Accent 6" w:semiHidden="0" w:uiPriority="65" w:unhideWhenUsed="0"/>
+    <w:lsdException w:name="Medium List 2 Accent 6" w:semiHidden="0" w:uiPriority="66" w:unhideWhenUsed="0"/>
+    <w:lsdException w:name="Medium Grid 1 Accent 6" w:semiHidden="0" w:uiPriority="67" w:unhideWhenUsed="0"/>
+    <w:lsdException w:name="Medium Grid 2 Accent 6" w:semiHidden="0" w:uiPriority="68" w:unhideWhenUsed="0"/>
+    <w:lsdException w:name="Medium Grid 3 Accent 6" w:semiHidden="0" w:uiPriority="69" w:unhideWhenUsed="0"/>
+    <w:lsdException w:name="Dark List Accent 6" w:semiHidden="0" w:uiPriority="70" w:unhideWhenUsed="0"/>
+    <w:lsdException w:name="Colorful Shading Accent 6" w:semiHidden="0" w:uiPriority="71" w:unhideWhenUsed="0"/>
+    <w:lsdException w:name="Colorful List Accent 6" w:semiHidden="0" w:uiPriority="72" w:unhideWhenUsed="0"/>
+    <w:lsdException w:name="Colorful Grid Accent 6" w:semiHidden="0" w:uiPriority="73" w:unhideWhenUsed="0"/>
+    <w:lsdException w:name="Subtle Emphasis" w:semiHidden="0" w:uiPriority="19" w:unhideWhenUsed="0" w:qFormat="1"/>
+    <w:lsdException w:name="Intense Emphasis" w:semiHidden="0" w:uiPriority="21" w:unhideWhenUsed="0" w:qFormat="1"/>
+    <w:lsdException w:name="Subtle Reference" w:semiHidden="0" w:uiPriority="31" w:unhideWhenUsed="0" w:qFormat="1"/>
+    <w:lsdException w:name="Intense Reference" w:semiHidden="0" w:uiPriority="32" w:unhideWhenUsed="0" w:qFormat="1"/>
+    <w:lsdException w:name="Book Title" w:semiHidden="0" w:uiPriority="33" w:unhideWhenUsed="0" w:qFormat="1"/>
+    <w:lsdException w:name="Bibliography" w:uiPriority="37"/>
+    <w:lsdException w:name="TOC Heading" w:uiPriority="39" w:qFormat="1"/>
   </w:latentStyles>
   <w:style w:type="paragraph" w:default="1" w:styleId="Normal">
     <w:name w:val="Normal"/>
@@ -3602,6 +3151,7 @@
     <w:uiPriority w:val="99"/>
     <w:semiHidden/>
     <w:unhideWhenUsed/>
+    <w:qFormat/>
     <w:tblPr>
       <w:tblInd w:w="0" w:type="dxa"/>
       <w:tblCellMar>
@@ -3957,7 +3507,7 @@
   <a:extraClrSchemeLst/>
   <a:extLst>
     <a:ext uri="{05A4C25C-085E-4340-85A3-A5531E510DB2}">
-      <thm15:themeFamily xmlns:thm15="http://schemas.microsoft.com/office/thememl/2012/main" name="Office Theme" id="{62F939B6-93AF-4DB8-9C6B-D6C7DFDC589F}" vid="{4A3C46E8-61CC-4603-A589-7422A47A8E4A}"/>
+      <thm15:themeFamily xmlns:thm15="http://schemas.microsoft.com/office/thememl/2012/main" xmlns="" name="Office Theme" id="{62F939B6-93AF-4DB8-9C6B-D6C7DFDC589F}" vid="{4A3C46E8-61CC-4603-A589-7422A47A8E4A}"/>
     </a:ext>
   </a:extLst>
 </a:theme>

--- a/docs/hcbc_usecase_summary.docx
+++ b/docs/hcbc_usecase_summary.docx
@@ -852,7 +852,6 @@
           <w:p>
             <w:pPr>
               <w:spacing w:after="0" w:line="240" w:lineRule="auto"/>
-              <w:jc w:val="both"/>
               <w:rPr>
                 <w:rFonts w:ascii="Arial" w:hAnsi="Arial" w:cs="Arial"/>
               </w:rPr>
@@ -862,6 +861,12 @@
                 <w:rFonts w:ascii="Arial" w:hAnsi="Arial" w:cs="Arial"/>
               </w:rPr>
               <w:t>Designated</w:t>
+            </w:r>
+            <w:r>
+              <w:rPr>
+                <w:rFonts w:ascii="Arial" w:hAnsi="Arial" w:cs="Arial"/>
+              </w:rPr>
+              <w:t xml:space="preserve"> </w:t>
             </w:r>
             <w:r>
               <w:rPr>
@@ -1169,7 +1174,6 @@
               <w:pStyle w:val="ListParagraph"/>
               <w:spacing w:after="0" w:line="240" w:lineRule="auto"/>
               <w:ind w:left="0"/>
-              <w:jc w:val="both"/>
               <w:rPr>
                 <w:rFonts w:ascii="Arial" w:hAnsi="Arial" w:cs="Arial"/>
               </w:rPr>
@@ -3507,7 +3511,7 @@
   <a:extraClrSchemeLst/>
   <a:extLst>
     <a:ext uri="{05A4C25C-085E-4340-85A3-A5531E510DB2}">
-      <thm15:themeFamily xmlns:thm15="http://schemas.microsoft.com/office/thememl/2012/main" xmlns="" name="Office Theme" id="{62F939B6-93AF-4DB8-9C6B-D6C7DFDC589F}" vid="{4A3C46E8-61CC-4603-A589-7422A47A8E4A}"/>
+      <thm15:themeFamily xmlns="" xmlns:thm15="http://schemas.microsoft.com/office/thememl/2012/main" name="Office Theme" id="{62F939B6-93AF-4DB8-9C6B-D6C7DFDC589F}" vid="{4A3C46E8-61CC-4603-A589-7422A47A8E4A}"/>
     </a:ext>
   </a:extLst>
 </a:theme>

--- a/docs/hcbc_usecase_summary.docx
+++ b/docs/hcbc_usecase_summary.docx
@@ -303,7 +303,15 @@
               <w:rPr>
                 <w:rFonts w:ascii="Arial" w:hAnsi="Arial" w:cs="Arial"/>
               </w:rPr>
-              <w:t>Forms and data collection material.</w:t>
+              <w:t xml:space="preserve">Forms and data collection </w:t>
+            </w:r>
+            <w:bookmarkStart w:id="0" w:name="_GoBack"/>
+            <w:bookmarkEnd w:id="0"/>
+            <w:r>
+              <w:rPr>
+                <w:rFonts w:ascii="Arial" w:hAnsi="Arial" w:cs="Arial"/>
+              </w:rPr>
+              <w:t>material.</w:t>
             </w:r>
           </w:p>
         </w:tc>
@@ -323,7 +331,7 @@
               <w:rPr>
                 <w:rFonts w:ascii="Arial" w:hAnsi="Arial" w:cs="Arial"/>
               </w:rPr>
-              <w:t>Ministry of health(MOH).</w:t>
+              <w:t>Designated MOH officer at ward level health facility.</w:t>
             </w:r>
           </w:p>
         </w:tc>
@@ -863,13 +871,7 @@
               <w:rPr>
                 <w:rFonts w:ascii="Arial" w:hAnsi="Arial" w:cs="Arial"/>
               </w:rPr>
-              <w:t>Designated</w:t>
-            </w:r>
-            <w:r>
-              <w:rPr>
-                <w:rFonts w:ascii="Arial" w:hAnsi="Arial" w:cs="Arial"/>
-              </w:rPr>
-              <w:t xml:space="preserve"> </w:t>
+              <w:t xml:space="preserve">Designated </w:t>
             </w:r>
             <w:r>
               <w:rPr>
@@ -1402,25 +1404,7 @@
               <w:rPr>
                 <w:rFonts w:ascii="Arial" w:hAnsi="Arial" w:cs="Arial"/>
               </w:rPr>
-              <w:t xml:space="preserve">Designated </w:t>
-            </w:r>
-            <w:r>
-              <w:rPr>
-                <w:rFonts w:ascii="Arial" w:hAnsi="Arial" w:cs="Arial"/>
-              </w:rPr>
-              <w:t>M</w:t>
-            </w:r>
-            <w:r>
-              <w:rPr>
-                <w:rFonts w:ascii="Arial" w:hAnsi="Arial" w:cs="Arial"/>
-              </w:rPr>
-              <w:t>OH officer at the constituency level</w:t>
-            </w:r>
-            <w:r>
-              <w:rPr>
-                <w:rFonts w:ascii="Arial" w:hAnsi="Arial" w:cs="Arial"/>
-              </w:rPr>
-              <w:t>.</w:t>
+              <w:t>Designated MOH officer at the constituency level.</w:t>
             </w:r>
           </w:p>
         </w:tc>
@@ -1637,19 +1621,7 @@
               <w:rPr>
                 <w:rFonts w:ascii="Arial" w:hAnsi="Arial" w:cs="Arial"/>
               </w:rPr>
-              <w:t xml:space="preserve">Designated MOH officer at the </w:t>
-            </w:r>
-            <w:r>
-              <w:rPr>
-                <w:rFonts w:ascii="Arial" w:hAnsi="Arial" w:cs="Arial"/>
-              </w:rPr>
-              <w:t xml:space="preserve">sub-county </w:t>
-            </w:r>
-            <w:r>
-              <w:rPr>
-                <w:rFonts w:ascii="Arial" w:hAnsi="Arial" w:cs="Arial"/>
-              </w:rPr>
-              <w:t>level.</w:t>
+              <w:t>Designated MOH officer at the sub-county level.</w:t>
             </w:r>
           </w:p>
         </w:tc>
@@ -1712,25 +1684,7 @@
               <w:rPr>
                 <w:rFonts w:ascii="Arial" w:hAnsi="Arial" w:cs="Arial"/>
               </w:rPr>
-              <w:t>Receive</w:t>
-            </w:r>
-            <w:r>
-              <w:rPr>
-                <w:rFonts w:ascii="Arial" w:hAnsi="Arial" w:cs="Arial"/>
-              </w:rPr>
-              <w:t xml:space="preserve"> all constituency</w:t>
-            </w:r>
-            <w:r>
-              <w:rPr>
-                <w:rFonts w:ascii="Arial" w:hAnsi="Arial" w:cs="Arial"/>
-              </w:rPr>
-              <w:t xml:space="preserve"> level summaries and form data collected, summarize and tabulated the data provided from all the </w:t>
-            </w:r>
-            <w:r>
-              <w:rPr>
-                <w:rFonts w:ascii="Arial" w:hAnsi="Arial" w:cs="Arial"/>
-              </w:rPr>
-              <w:t>constituencies</w:t>
+              <w:t>Receive all constituency level summaries and form data collected, summarize and tabulated the data provided from all the constituencies</w:t>
             </w:r>
             <w:r>
               <w:rPr>
@@ -1768,49 +1722,7 @@
               <w:rPr>
                 <w:rFonts w:ascii="Arial" w:hAnsi="Arial" w:cs="Arial"/>
               </w:rPr>
-              <w:t xml:space="preserve">To collect all </w:t>
-            </w:r>
-            <w:r>
-              <w:rPr>
-                <w:rFonts w:ascii="Arial" w:hAnsi="Arial" w:cs="Arial"/>
-              </w:rPr>
-              <w:t>constituency</w:t>
-            </w:r>
-            <w:r>
-              <w:rPr>
-                <w:rFonts w:ascii="Arial" w:hAnsi="Arial" w:cs="Arial"/>
-              </w:rPr>
-              <w:t xml:space="preserve"> summaries and form data from the des</w:t>
-            </w:r>
-            <w:r>
-              <w:rPr>
-                <w:rFonts w:ascii="Arial" w:hAnsi="Arial" w:cs="Arial"/>
-              </w:rPr>
-              <w:t>ignated MOH officers at the constituency</w:t>
-            </w:r>
-            <w:r>
-              <w:rPr>
-                <w:rFonts w:ascii="Arial" w:hAnsi="Arial" w:cs="Arial"/>
-              </w:rPr>
-              <w:t xml:space="preserve"> level, and generate a </w:t>
-            </w:r>
-            <w:r>
-              <w:rPr>
-                <w:rFonts w:ascii="Arial" w:hAnsi="Arial" w:cs="Arial"/>
-              </w:rPr>
-              <w:t xml:space="preserve">sub-county </w:t>
-            </w:r>
-            <w:r>
-              <w:rPr>
-                <w:rFonts w:ascii="Arial" w:hAnsi="Arial" w:cs="Arial"/>
-              </w:rPr>
-              <w:t>level summary</w:t>
-            </w:r>
-            <w:r>
-              <w:rPr>
-                <w:rFonts w:ascii="Arial" w:hAnsi="Arial" w:cs="Arial"/>
-              </w:rPr>
-              <w:t>.</w:t>
+              <w:t>To collect all constituency summaries and form data from the designated MOH officers at the constituency level, and generate a sub-county level summary.</w:t>
             </w:r>
           </w:p>
         </w:tc>
@@ -1904,13 +1816,7 @@
               <w:rPr>
                 <w:rFonts w:ascii="Arial" w:hAnsi="Arial" w:cs="Arial"/>
               </w:rPr>
-              <w:t>sub-county</w:t>
-            </w:r>
-            <w:r>
-              <w:rPr>
-                <w:rFonts w:ascii="Arial" w:hAnsi="Arial" w:cs="Arial"/>
-              </w:rPr>
-              <w:t>.</w:t>
+              <w:t>sub-county.</w:t>
             </w:r>
           </w:p>
         </w:tc>
@@ -1936,19 +1842,7 @@
               <w:rPr>
                 <w:rFonts w:ascii="Arial" w:hAnsi="Arial" w:cs="Arial"/>
               </w:rPr>
-              <w:t xml:space="preserve">Designated MOH officer at </w:t>
-            </w:r>
-            <w:r>
-              <w:rPr>
-                <w:rFonts w:ascii="Arial" w:hAnsi="Arial" w:cs="Arial"/>
-              </w:rPr>
-              <w:t xml:space="preserve">the </w:t>
-            </w:r>
-            <w:r>
-              <w:rPr>
-                <w:rFonts w:ascii="Arial" w:hAnsi="Arial" w:cs="Arial"/>
-              </w:rPr>
-              <w:t>county level.</w:t>
+              <w:t>Designated MOH officer at the county level.</w:t>
             </w:r>
           </w:p>
         </w:tc>
@@ -2006,31 +1900,7 @@
               <w:rPr>
                 <w:rFonts w:ascii="Arial" w:hAnsi="Arial" w:cs="Arial"/>
               </w:rPr>
-              <w:t xml:space="preserve">Receive all </w:t>
-            </w:r>
-            <w:r>
-              <w:rPr>
-                <w:rFonts w:ascii="Arial" w:hAnsi="Arial" w:cs="Arial"/>
-              </w:rPr>
-              <w:t>sub-county</w:t>
-            </w:r>
-            <w:r>
-              <w:rPr>
-                <w:rFonts w:ascii="Arial" w:hAnsi="Arial" w:cs="Arial"/>
-              </w:rPr>
-              <w:t xml:space="preserve"> level summaries and form data collected, summarize and tabulated the data provided from all the </w:t>
-            </w:r>
-            <w:r>
-              <w:rPr>
-                <w:rFonts w:ascii="Arial" w:hAnsi="Arial" w:cs="Arial"/>
-              </w:rPr>
-              <w:t xml:space="preserve">sub-counties within the </w:t>
-            </w:r>
-            <w:r>
-              <w:rPr>
-                <w:rFonts w:ascii="Arial" w:hAnsi="Arial" w:cs="Arial"/>
-              </w:rPr>
-              <w:t>county.</w:t>
+              <w:t>Receive all sub-county level summaries and form data collected, summarize and tabulated the data provided from all the sub-counties within the county.</w:t>
             </w:r>
           </w:p>
         </w:tc>
@@ -2056,31 +1926,7 @@
               <w:rPr>
                 <w:rFonts w:ascii="Arial" w:hAnsi="Arial" w:cs="Arial"/>
               </w:rPr>
-              <w:t xml:space="preserve">To collect all </w:t>
-            </w:r>
-            <w:r>
-              <w:rPr>
-                <w:rFonts w:ascii="Arial" w:hAnsi="Arial" w:cs="Arial"/>
-              </w:rPr>
-              <w:t>sub-county</w:t>
-            </w:r>
-            <w:r>
-              <w:rPr>
-                <w:rFonts w:ascii="Arial" w:hAnsi="Arial" w:cs="Arial"/>
-              </w:rPr>
-              <w:t xml:space="preserve"> summaries and form data from the designated MOH officers at the </w:t>
-            </w:r>
-            <w:r>
-              <w:rPr>
-                <w:rFonts w:ascii="Arial" w:hAnsi="Arial" w:cs="Arial"/>
-              </w:rPr>
-              <w:t>sub-county</w:t>
-            </w:r>
-            <w:r>
-              <w:rPr>
-                <w:rFonts w:ascii="Arial" w:hAnsi="Arial" w:cs="Arial"/>
-              </w:rPr>
-              <w:t xml:space="preserve"> level, and generate a county level summary.</w:t>
+              <w:t>To collect all sub-county summaries and form data from the designated MOH officers at the sub-county level, and generate a county level summary.</w:t>
             </w:r>
           </w:p>
         </w:tc>
@@ -2106,19 +1952,7 @@
               <w:rPr>
                 <w:rFonts w:ascii="Arial" w:hAnsi="Arial" w:cs="Arial"/>
               </w:rPr>
-              <w:t xml:space="preserve">Summary forms and data collected from all the </w:t>
-            </w:r>
-            <w:r>
-              <w:rPr>
-                <w:rFonts w:ascii="Arial" w:hAnsi="Arial" w:cs="Arial"/>
-              </w:rPr>
-              <w:t>sub-counties</w:t>
-            </w:r>
-            <w:r>
-              <w:rPr>
-                <w:rFonts w:ascii="Arial" w:hAnsi="Arial" w:cs="Arial"/>
-              </w:rPr>
-              <w:t>.</w:t>
+              <w:t>Summary forms and data collected from all the sub-counties.</w:t>
             </w:r>
           </w:p>
         </w:tc>
@@ -2174,19 +2008,7 @@
               <w:rPr>
                 <w:rFonts w:ascii="Arial" w:hAnsi="Arial" w:cs="Arial"/>
               </w:rPr>
-              <w:t>Completed summary forms and all filled and collected form data within the</w:t>
-            </w:r>
-            <w:r>
-              <w:rPr>
-                <w:rFonts w:ascii="Arial" w:hAnsi="Arial" w:cs="Arial"/>
-              </w:rPr>
-              <w:t xml:space="preserve"> </w:t>
-            </w:r>
-            <w:r>
-              <w:rPr>
-                <w:rFonts w:ascii="Arial" w:hAnsi="Arial" w:cs="Arial"/>
-              </w:rPr>
-              <w:t>county.</w:t>
+              <w:t>Completed summary forms and all filled and collected form data within the county.</w:t>
             </w:r>
           </w:p>
         </w:tc>
@@ -2212,19 +2034,7 @@
               <w:rPr>
                 <w:rFonts w:ascii="Arial" w:hAnsi="Arial" w:cs="Arial"/>
               </w:rPr>
-              <w:t xml:space="preserve">Designated MOH officer at the </w:t>
-            </w:r>
-            <w:r>
-              <w:rPr>
-                <w:rFonts w:ascii="Arial" w:hAnsi="Arial" w:cs="Arial"/>
-              </w:rPr>
-              <w:t>national</w:t>
-            </w:r>
-            <w:r>
-              <w:rPr>
-                <w:rFonts w:ascii="Arial" w:hAnsi="Arial" w:cs="Arial"/>
-              </w:rPr>
-              <w:t xml:space="preserve"> level.</w:t>
+              <w:t>Designated MOH officer at the national level.</w:t>
             </w:r>
           </w:p>
         </w:tc>
@@ -2391,8 +2201,6 @@
               </w:rPr>
               <w:t>Pay slip</w:t>
             </w:r>
-            <w:bookmarkStart w:id="0" w:name="_GoBack"/>
-            <w:bookmarkEnd w:id="0"/>
           </w:p>
         </w:tc>
         <w:tc>
